--- a/docs/SDD Draft.docx
+++ b/docs/SDD Draft.docx
@@ -27,11 +27,19 @@
           <w:lang w:val="fr-FR"/>
         </w:rPr>
       </w:pPr>
+      <w:proofErr w:type="gramStart"/>
       <w:r>
         <w:rPr>
           <w:lang w:val="fr-FR"/>
         </w:rPr>
-        <w:t xml:space="preserve">Frontend: </w:t>
+        <w:t>Frontend:</w:t>
+      </w:r>
+      <w:proofErr w:type="gramEnd"/>
+      <w:r>
+        <w:rPr>
+          <w:lang w:val="fr-FR"/>
+        </w:rPr>
+        <w:t xml:space="preserve"> </w:t>
       </w:r>
       <w:proofErr w:type="spellStart"/>
       <w:r>
@@ -59,10 +67,18 @@
         <w:t>Backend: Node.js</w:t>
       </w:r>
       <w:r>
-        <w:t>, Python, SQL</w:t>
-      </w:r>
-      <w:r>
-        <w:t>(API handling).</w:t>
+        <w:t xml:space="preserve">, Python, </w:t>
+      </w:r>
+      <w:proofErr w:type="gramStart"/>
+      <w:r>
+        <w:t>SQL</w:t>
+      </w:r>
+      <w:r>
+        <w:t>(</w:t>
+      </w:r>
+      <w:proofErr w:type="gramEnd"/>
+      <w:r>
+        <w:t>API handling).</w:t>
       </w:r>
     </w:p>
     <w:p>
@@ -103,21 +119,7 @@
         <w:rPr>
           <w:lang w:val="it-IT"/>
         </w:rPr>
-        <w:t xml:space="preserve"> (data storage &amp; </w:t>
-      </w:r>
-      <w:proofErr w:type="spellStart"/>
-      <w:r>
-        <w:rPr>
-          <w:lang w:val="it-IT"/>
-        </w:rPr>
-        <w:t>retrieval</w:t>
-      </w:r>
-      <w:proofErr w:type="spellEnd"/>
-      <w:r>
-        <w:rPr>
-          <w:lang w:val="it-IT"/>
-        </w:rPr>
-        <w:t>).</w:t>
+        <w:t xml:space="preserve"> (data storage &amp; retrieval).</w:t>
       </w:r>
     </w:p>
     <w:p>
@@ -345,8 +347,13 @@
             </w:r>
             <w:proofErr w:type="spellEnd"/>
             <w:r>
-              <w:t>/historical-data</w:t>
+              <w:t>/</w:t>
             </w:r>
+            <w:proofErr w:type="gramStart"/>
+            <w:r>
+              <w:t>historical-data</w:t>
+            </w:r>
+            <w:proofErr w:type="gramEnd"/>
           </w:p>
         </w:tc>
         <w:tc>
@@ -490,17 +497,41 @@
     </w:p>
     <w:p>
       <w:r>
-        <w:t xml:space="preserve">    username VARCHAR(255) UNIQUE NOT NULL,</w:t>
+        <w:t xml:space="preserve">    username </w:t>
+      </w:r>
+      <w:proofErr w:type="gramStart"/>
+      <w:r>
+        <w:t>VARCHAR(</w:t>
+      </w:r>
+      <w:proofErr w:type="gramEnd"/>
+      <w:r>
+        <w:t>255) UNIQUE NOT NULL,</w:t>
       </w:r>
     </w:p>
     <w:p>
       <w:r>
-        <w:t xml:space="preserve">    password VARCHAR(255) NOT NULL,</w:t>
+        <w:t xml:space="preserve">    password </w:t>
+      </w:r>
+      <w:proofErr w:type="gramStart"/>
+      <w:r>
+        <w:t>VARCHAR(</w:t>
+      </w:r>
+      <w:proofErr w:type="gramEnd"/>
+      <w:r>
+        <w:t>255) NOT NULL,</w:t>
       </w:r>
     </w:p>
     <w:p>
       <w:r>
-        <w:t xml:space="preserve">    role VARCHAR(50) CHECK (role IN ('admin', 'operator', 'user'))</w:t>
+        <w:t xml:space="preserve">    role </w:t>
+      </w:r>
+      <w:proofErr w:type="gramStart"/>
+      <w:r>
+        <w:t>VARCHAR(</w:t>
+      </w:r>
+      <w:proofErr w:type="gramEnd"/>
+      <w:r>
+        <w:t>50) CHECK (role IN ('admin', 'operator', 'user'))</w:t>
       </w:r>
     </w:p>
     <w:p>
@@ -537,7 +568,15 @@
       </w:r>
       <w:proofErr w:type="spellEnd"/>
       <w:r>
-        <w:t xml:space="preserve"> VARCHAR(50),</w:t>
+        <w:t xml:space="preserve"> </w:t>
+      </w:r>
+      <w:proofErr w:type="gramStart"/>
+      <w:r>
+        <w:t>VARCHAR(</w:t>
+      </w:r>
+      <w:proofErr w:type="gramEnd"/>
+      <w:r>
+        <w:t>50),</w:t>
       </w:r>
     </w:p>
     <w:p>
@@ -573,9 +612,3801 @@
     </w:p>
     <w:p>
       <w:r>
-        <w:t>[To be drawn]</w:t>
+        <w:br w:type="page"/>
       </w:r>
     </w:p>
+    <w:p>
+      <w:r>
+        <w:lastRenderedPageBreak/>
+        <w:t>Users:</w:t>
+      </w:r>
+    </w:p>
+    <w:p>
+      <w:pPr>
+        <w:pStyle w:val="ListParagraph"/>
+        <w:numPr>
+          <w:ilvl w:val="0"/>
+          <w:numId w:val="37"/>
+        </w:numPr>
+      </w:pPr>
+      <w:r>
+        <w:t>Regular user (Production operator)</w:t>
+      </w:r>
+    </w:p>
+    <w:p>
+      <w:pPr>
+        <w:pStyle w:val="ListParagraph"/>
+        <w:numPr>
+          <w:ilvl w:val="1"/>
+          <w:numId w:val="37"/>
+        </w:numPr>
+      </w:pPr>
+      <w:r>
+        <w:t>Can log in and view sensors</w:t>
+      </w:r>
+    </w:p>
+    <w:p>
+      <w:pPr>
+        <w:pStyle w:val="ListParagraph"/>
+        <w:numPr>
+          <w:ilvl w:val="1"/>
+          <w:numId w:val="37"/>
+        </w:numPr>
+      </w:pPr>
+      <w:r>
+        <w:t>Can see data visualisations (charts, statistics, traffic light system)</w:t>
+      </w:r>
+    </w:p>
+    <w:p>
+      <w:pPr>
+        <w:pStyle w:val="ListParagraph"/>
+        <w:numPr>
+          <w:ilvl w:val="1"/>
+          <w:numId w:val="37"/>
+        </w:numPr>
+      </w:pPr>
+      <w:r>
+        <w:t>Can view real-time and historical data</w:t>
+      </w:r>
+    </w:p>
+    <w:p>
+      <w:pPr>
+        <w:pStyle w:val="ListParagraph"/>
+        <w:numPr>
+          <w:ilvl w:val="0"/>
+          <w:numId w:val="37"/>
+        </w:numPr>
+      </w:pPr>
+      <w:r>
+        <w:t>Admin user (Manager staff member)</w:t>
+      </w:r>
+    </w:p>
+    <w:p>
+      <w:pPr>
+        <w:pStyle w:val="ListParagraph"/>
+        <w:numPr>
+          <w:ilvl w:val="1"/>
+          <w:numId w:val="37"/>
+        </w:numPr>
+      </w:pPr>
+      <w:r>
+        <w:t>Can do anything a regular user can do</w:t>
+      </w:r>
+    </w:p>
+    <w:p>
+      <w:pPr>
+        <w:pStyle w:val="ListParagraph"/>
+        <w:numPr>
+          <w:ilvl w:val="1"/>
+          <w:numId w:val="37"/>
+        </w:numPr>
+      </w:pPr>
+      <w:r>
+        <w:t>Able to approve or decline new registration</w:t>
+      </w:r>
+    </w:p>
+    <w:p>
+      <w:pPr>
+        <w:pStyle w:val="ListParagraph"/>
+        <w:numPr>
+          <w:ilvl w:val="1"/>
+          <w:numId w:val="37"/>
+        </w:numPr>
+      </w:pPr>
+      <w:r>
+        <w:t>User management features e.g. resetting passwords, managing accounts</w:t>
+      </w:r>
+    </w:p>
+    <w:p/>
+    <w:p>
+      <w:r>
+        <w:br w:type="page"/>
+      </w:r>
+      <w:r>
+        <w:rPr>
+          <w:noProof/>
+        </w:rPr>
+        <mc:AlternateContent>
+          <mc:Choice Requires="wps">
+            <w:drawing>
+              <wp:anchor distT="45720" distB="45720" distL="114300" distR="114300" simplePos="0" relativeHeight="251697152" behindDoc="0" locked="0" layoutInCell="1" allowOverlap="1" wp14:anchorId="40AECDAA" wp14:editId="0D14DAD6">
+                <wp:simplePos x="0" y="0"/>
+                <wp:positionH relativeFrom="margin">
+                  <wp:posOffset>1376484</wp:posOffset>
+                </wp:positionH>
+                <wp:positionV relativeFrom="paragraph">
+                  <wp:posOffset>6457997</wp:posOffset>
+                </wp:positionV>
+                <wp:extent cx="819785" cy="238760"/>
+                <wp:effectExtent l="0" t="0" r="0" b="0"/>
+                <wp:wrapSquare wrapText="bothSides"/>
+                <wp:docPr id="1466920838" name="Text Box 2"/>
+                <wp:cNvGraphicFramePr>
+                  <a:graphicFrameLocks xmlns:a="http://schemas.openxmlformats.org/drawingml/2006/main"/>
+                </wp:cNvGraphicFramePr>
+                <a:graphic xmlns:a="http://schemas.openxmlformats.org/drawingml/2006/main">
+                  <a:graphicData uri="http://schemas.microsoft.com/office/word/2010/wordprocessingShape">
+                    <wps:wsp>
+                      <wps:cNvSpPr txBox="1">
+                        <a:spLocks noChangeArrowheads="1"/>
+                      </wps:cNvSpPr>
+                      <wps:spPr bwMode="auto">
+                        <a:xfrm>
+                          <a:off x="0" y="0"/>
+                          <a:ext cx="819785" cy="238760"/>
+                        </a:xfrm>
+                        <a:prstGeom prst="rect">
+                          <a:avLst/>
+                        </a:prstGeom>
+                        <a:noFill/>
+                        <a:ln w="9525">
+                          <a:noFill/>
+                          <a:miter lim="800000"/>
+                          <a:headEnd/>
+                          <a:tailEnd/>
+                        </a:ln>
+                      </wps:spPr>
+                      <wps:txbx>
+                        <w:txbxContent>
+                          <w:p>
+                            <w:pPr>
+                              <w:rPr>
+                                <w:sz w:val="16"/>
+                                <w:szCs w:val="16"/>
+                              </w:rPr>
+                            </w:pPr>
+                            <w:r>
+                              <w:rPr>
+                                <w:sz w:val="16"/>
+                                <w:szCs w:val="16"/>
+                              </w:rPr>
+                              <w:t>&lt;&lt;</w:t>
+                            </w:r>
+                            <w:r>
+                              <w:rPr>
+                                <w:sz w:val="16"/>
+                                <w:szCs w:val="16"/>
+                              </w:rPr>
+                              <w:t>Extends</w:t>
+                            </w:r>
+                            <w:r>
+                              <w:rPr>
+                                <w:sz w:val="16"/>
+                                <w:szCs w:val="16"/>
+                              </w:rPr>
+                              <w:t>&gt;&gt;</w:t>
+                            </w:r>
+                          </w:p>
+                        </w:txbxContent>
+                      </wps:txbx>
+                      <wps:bodyPr rot="0" vert="horz" wrap="square" lIns="91440" tIns="45720" rIns="91440" bIns="45720" anchor="t" anchorCtr="0">
+                        <a:noAutofit/>
+                      </wps:bodyPr>
+                    </wps:wsp>
+                  </a:graphicData>
+                </a:graphic>
+                <wp14:sizeRelH relativeFrom="margin">
+                  <wp14:pctWidth>0</wp14:pctWidth>
+                </wp14:sizeRelH>
+                <wp14:sizeRelV relativeFrom="margin">
+                  <wp14:pctHeight>0</wp14:pctHeight>
+                </wp14:sizeRelV>
+              </wp:anchor>
+            </w:drawing>
+          </mc:Choice>
+          <mc:Fallback>
+            <w:pict>
+              <v:shapetype w14:anchorId="40AECDAA" id="_x0000_t202" coordsize="21600,21600" o:spt="202" path="m,l,21600r21600,l21600,xe">
+                <v:stroke joinstyle="miter"/>
+                <v:path gradientshapeok="t" o:connecttype="rect"/>
+              </v:shapetype>
+              <v:shape id="Text Box 2" o:spid="_x0000_s1026" type="#_x0000_t202" style="position:absolute;margin-left:108.4pt;margin-top:508.5pt;width:64.55pt;height:18.8pt;z-index:251697152;visibility:visible;mso-wrap-style:square;mso-width-percent:0;mso-height-percent:0;mso-wrap-distance-left:9pt;mso-wrap-distance-top:3.6pt;mso-wrap-distance-right:9pt;mso-wrap-distance-bottom:3.6pt;mso-position-horizontal:absolute;mso-position-horizontal-relative:margin;mso-position-vertical:absolute;mso-position-vertical-relative:text;mso-width-percent:0;mso-height-percent:0;mso-width-relative:margin;mso-height-relative:margin;v-text-anchor:top" o:gfxdata="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" filled="f" stroked="f">
+                <v:textbox>
+                  <w:txbxContent>
+                    <w:p>
+                      <w:pPr>
+                        <w:rPr>
+                          <w:sz w:val="16"/>
+                          <w:szCs w:val="16"/>
+                        </w:rPr>
+                      </w:pPr>
+                      <w:r>
+                        <w:rPr>
+                          <w:sz w:val="16"/>
+                          <w:szCs w:val="16"/>
+                        </w:rPr>
+                        <w:t>&lt;&lt;</w:t>
+                      </w:r>
+                      <w:r>
+                        <w:rPr>
+                          <w:sz w:val="16"/>
+                          <w:szCs w:val="16"/>
+                        </w:rPr>
+                        <w:t>Extends</w:t>
+                      </w:r>
+                      <w:r>
+                        <w:rPr>
+                          <w:sz w:val="16"/>
+                          <w:szCs w:val="16"/>
+                        </w:rPr>
+                        <w:t>&gt;&gt;</w:t>
+                      </w:r>
+                    </w:p>
+                  </w:txbxContent>
+                </v:textbox>
+                <w10:wrap type="square" anchorx="margin"/>
+              </v:shape>
+            </w:pict>
+          </mc:Fallback>
+        </mc:AlternateContent>
+      </w:r>
+      <w:r>
+        <w:rPr>
+          <w:noProof/>
+        </w:rPr>
+        <mc:AlternateContent>
+          <mc:Choice Requires="wps">
+            <w:drawing>
+              <wp:anchor distT="45720" distB="45720" distL="114300" distR="114300" simplePos="0" relativeHeight="251696128" behindDoc="0" locked="0" layoutInCell="1" allowOverlap="1" wp14:anchorId="741C02AE" wp14:editId="719FBD3A">
+                <wp:simplePos x="0" y="0"/>
+                <wp:positionH relativeFrom="margin">
+                  <wp:posOffset>2862129</wp:posOffset>
+                </wp:positionH>
+                <wp:positionV relativeFrom="paragraph">
+                  <wp:posOffset>5686218</wp:posOffset>
+                </wp:positionV>
+                <wp:extent cx="819785" cy="238760"/>
+                <wp:effectExtent l="0" t="0" r="0" b="0"/>
+                <wp:wrapSquare wrapText="bothSides"/>
+                <wp:docPr id="414876968" name="Text Box 2"/>
+                <wp:cNvGraphicFramePr>
+                  <a:graphicFrameLocks xmlns:a="http://schemas.openxmlformats.org/drawingml/2006/main"/>
+                </wp:cNvGraphicFramePr>
+                <a:graphic xmlns:a="http://schemas.openxmlformats.org/drawingml/2006/main">
+                  <a:graphicData uri="http://schemas.microsoft.com/office/word/2010/wordprocessingShape">
+                    <wps:wsp>
+                      <wps:cNvSpPr txBox="1">
+                        <a:spLocks noChangeArrowheads="1"/>
+                      </wps:cNvSpPr>
+                      <wps:spPr bwMode="auto">
+                        <a:xfrm>
+                          <a:off x="0" y="0"/>
+                          <a:ext cx="819785" cy="238760"/>
+                        </a:xfrm>
+                        <a:prstGeom prst="rect">
+                          <a:avLst/>
+                        </a:prstGeom>
+                        <a:noFill/>
+                        <a:ln w="9525">
+                          <a:noFill/>
+                          <a:miter lim="800000"/>
+                          <a:headEnd/>
+                          <a:tailEnd/>
+                        </a:ln>
+                      </wps:spPr>
+                      <wps:txbx>
+                        <w:txbxContent>
+                          <w:p>
+                            <w:pPr>
+                              <w:rPr>
+                                <w:sz w:val="16"/>
+                                <w:szCs w:val="16"/>
+                              </w:rPr>
+                            </w:pPr>
+                            <w:r>
+                              <w:rPr>
+                                <w:sz w:val="16"/>
+                                <w:szCs w:val="16"/>
+                              </w:rPr>
+                              <w:t>&lt;&lt;includes&gt;&gt;</w:t>
+                            </w:r>
+                          </w:p>
+                        </w:txbxContent>
+                      </wps:txbx>
+                      <wps:bodyPr rot="0" vert="horz" wrap="square" lIns="91440" tIns="45720" rIns="91440" bIns="45720" anchor="t" anchorCtr="0">
+                        <a:noAutofit/>
+                      </wps:bodyPr>
+                    </wps:wsp>
+                  </a:graphicData>
+                </a:graphic>
+                <wp14:sizeRelH relativeFrom="margin">
+                  <wp14:pctWidth>0</wp14:pctWidth>
+                </wp14:sizeRelH>
+                <wp14:sizeRelV relativeFrom="margin">
+                  <wp14:pctHeight>0</wp14:pctHeight>
+                </wp14:sizeRelV>
+              </wp:anchor>
+            </w:drawing>
+          </mc:Choice>
+          <mc:Fallback>
+            <w:pict>
+              <v:shape w14:anchorId="741C02AE" id="_x0000_s1027" type="#_x0000_t202" style="position:absolute;margin-left:225.35pt;margin-top:447.75pt;width:64.55pt;height:18.8pt;z-index:251696128;visibility:visible;mso-wrap-style:square;mso-width-percent:0;mso-height-percent:0;mso-wrap-distance-left:9pt;mso-wrap-distance-top:3.6pt;mso-wrap-distance-right:9pt;mso-wrap-distance-bottom:3.6pt;mso-position-horizontal:absolute;mso-position-horizontal-relative:margin;mso-position-vertical:absolute;mso-position-vertical-relative:text;mso-width-percent:0;mso-height-percent:0;mso-width-relative:margin;mso-height-relative:margin;v-text-anchor:top" o:gfxdata="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" filled="f" stroked="f">
+                <v:textbox>
+                  <w:txbxContent>
+                    <w:p>
+                      <w:pPr>
+                        <w:rPr>
+                          <w:sz w:val="16"/>
+                          <w:szCs w:val="16"/>
+                        </w:rPr>
+                      </w:pPr>
+                      <w:r>
+                        <w:rPr>
+                          <w:sz w:val="16"/>
+                          <w:szCs w:val="16"/>
+                        </w:rPr>
+                        <w:t>&lt;&lt;includes&gt;&gt;</w:t>
+                      </w:r>
+                    </w:p>
+                  </w:txbxContent>
+                </v:textbox>
+                <w10:wrap type="square" anchorx="margin"/>
+              </v:shape>
+            </w:pict>
+          </mc:Fallback>
+        </mc:AlternateContent>
+      </w:r>
+      <w:r>
+        <w:rPr>
+          <w:noProof/>
+        </w:rPr>
+        <mc:AlternateContent>
+          <mc:Choice Requires="wps">
+            <w:drawing>
+              <wp:anchor distT="0" distB="0" distL="114300" distR="114300" simplePos="0" relativeHeight="251695104" behindDoc="0" locked="0" layoutInCell="1" allowOverlap="1" wp14:anchorId="182B4931" wp14:editId="4FA39EAA">
+                <wp:simplePos x="0" y="0"/>
+                <wp:positionH relativeFrom="column">
+                  <wp:posOffset>2870384</wp:posOffset>
+                </wp:positionH>
+                <wp:positionV relativeFrom="paragraph">
+                  <wp:posOffset>5399387</wp:posOffset>
+                </wp:positionV>
+                <wp:extent cx="9549" cy="718043"/>
+                <wp:effectExtent l="76200" t="38100" r="66675" b="25400"/>
+                <wp:wrapNone/>
+                <wp:docPr id="923244347" name="Straight Arrow Connector 30"/>
+                <wp:cNvGraphicFramePr/>
+                <a:graphic xmlns:a="http://schemas.openxmlformats.org/drawingml/2006/main">
+                  <a:graphicData uri="http://schemas.microsoft.com/office/word/2010/wordprocessingShape">
+                    <wps:wsp>
+                      <wps:cNvCnPr/>
+                      <wps:spPr>
+                        <a:xfrm flipH="1" flipV="1">
+                          <a:off x="0" y="0"/>
+                          <a:ext cx="9549" cy="718043"/>
+                        </a:xfrm>
+                        <a:prstGeom prst="straightConnector1">
+                          <a:avLst/>
+                        </a:prstGeom>
+                        <a:ln>
+                          <a:tailEnd type="triangle"/>
+                        </a:ln>
+                      </wps:spPr>
+                      <wps:style>
+                        <a:lnRef idx="1">
+                          <a:schemeClr val="accent1"/>
+                        </a:lnRef>
+                        <a:fillRef idx="0">
+                          <a:schemeClr val="accent1"/>
+                        </a:fillRef>
+                        <a:effectRef idx="0">
+                          <a:schemeClr val="accent1"/>
+                        </a:effectRef>
+                        <a:fontRef idx="minor">
+                          <a:schemeClr val="tx1"/>
+                        </a:fontRef>
+                      </wps:style>
+                      <wps:bodyPr/>
+                    </wps:wsp>
+                  </a:graphicData>
+                </a:graphic>
+              </wp:anchor>
+            </w:drawing>
+          </mc:Choice>
+          <mc:Fallback>
+            <w:pict>
+              <v:shapetype w14:anchorId="020E9226" id="_x0000_t32" coordsize="21600,21600" o:spt="32" o:oned="t" path="m,l21600,21600e" filled="f">
+                <v:path arrowok="t" fillok="f" o:connecttype="none"/>
+                <o:lock v:ext="edit" shapetype="t"/>
+              </v:shapetype>
+              <v:shape id="Straight Arrow Connector 30" o:spid="_x0000_s1026" type="#_x0000_t32" style="position:absolute;margin-left:226pt;margin-top:425.15pt;width:.75pt;height:56.55pt;flip:x y;z-index:251695104;visibility:visible;mso-wrap-style:square;mso-wrap-distance-left:9pt;mso-wrap-distance-top:0;mso-wrap-distance-right:9pt;mso-wrap-distance-bottom:0;mso-position-horizontal:absolute;mso-position-horizontal-relative:text;mso-position-vertical:absolute;mso-position-vertical-relative:text" o:gfxdata="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" strokecolor="#156082 [3204]" strokeweight=".5pt">
+                <v:stroke endarrow="block" joinstyle="miter"/>
+              </v:shape>
+            </w:pict>
+          </mc:Fallback>
+        </mc:AlternateContent>
+      </w:r>
+      <w:r>
+        <w:rPr>
+          <w:noProof/>
+        </w:rPr>
+        <mc:AlternateContent>
+          <mc:Choice Requires="wps">
+            <w:drawing>
+              <wp:anchor distT="0" distB="0" distL="114300" distR="114300" simplePos="0" relativeHeight="251682816" behindDoc="0" locked="0" layoutInCell="1" allowOverlap="1" wp14:anchorId="530AACA2" wp14:editId="5B8DAAA0">
+                <wp:simplePos x="0" y="0"/>
+                <wp:positionH relativeFrom="column">
+                  <wp:posOffset>3614367</wp:posOffset>
+                </wp:positionH>
+                <wp:positionV relativeFrom="paragraph">
+                  <wp:posOffset>5117079</wp:posOffset>
+                </wp:positionV>
+                <wp:extent cx="2196270" cy="17091"/>
+                <wp:effectExtent l="38100" t="57150" r="0" b="97790"/>
+                <wp:wrapNone/>
+                <wp:docPr id="487283534" name="Straight Arrow Connector 20"/>
+                <wp:cNvGraphicFramePr/>
+                <a:graphic xmlns:a="http://schemas.openxmlformats.org/drawingml/2006/main">
+                  <a:graphicData uri="http://schemas.microsoft.com/office/word/2010/wordprocessingShape">
+                    <wps:wsp>
+                      <wps:cNvCnPr/>
+                      <wps:spPr>
+                        <a:xfrm flipH="1">
+                          <a:off x="0" y="0"/>
+                          <a:ext cx="2196270" cy="17091"/>
+                        </a:xfrm>
+                        <a:prstGeom prst="straightConnector1">
+                          <a:avLst/>
+                        </a:prstGeom>
+                        <a:ln>
+                          <a:tailEnd type="triangle"/>
+                        </a:ln>
+                      </wps:spPr>
+                      <wps:style>
+                        <a:lnRef idx="1">
+                          <a:schemeClr val="accent1"/>
+                        </a:lnRef>
+                        <a:fillRef idx="0">
+                          <a:schemeClr val="accent1"/>
+                        </a:fillRef>
+                        <a:effectRef idx="0">
+                          <a:schemeClr val="accent1"/>
+                        </a:effectRef>
+                        <a:fontRef idx="minor">
+                          <a:schemeClr val="tx1"/>
+                        </a:fontRef>
+                      </wps:style>
+                      <wps:bodyPr/>
+                    </wps:wsp>
+                  </a:graphicData>
+                </a:graphic>
+              </wp:anchor>
+            </w:drawing>
+          </mc:Choice>
+          <mc:Fallback>
+            <w:pict>
+              <v:shape w14:anchorId="06FEACD2" id="Straight Arrow Connector 20" o:spid="_x0000_s1026" type="#_x0000_t32" style="position:absolute;margin-left:284.6pt;margin-top:402.9pt;width:172.95pt;height:1.35pt;flip:x;z-index:251682816;visibility:visible;mso-wrap-style:square;mso-wrap-distance-left:9pt;mso-wrap-distance-top:0;mso-wrap-distance-right:9pt;mso-wrap-distance-bottom:0;mso-position-horizontal:absolute;mso-position-horizontal-relative:text;mso-position-vertical:absolute;mso-position-vertical-relative:text" o:gfxdata="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" strokecolor="#156082 [3204]" strokeweight=".5pt">
+                <v:stroke endarrow="block" joinstyle="miter"/>
+              </v:shape>
+            </w:pict>
+          </mc:Fallback>
+        </mc:AlternateContent>
+      </w:r>
+      <w:r>
+        <w:rPr>
+          <w:noProof/>
+        </w:rPr>
+        <mc:AlternateContent>
+          <mc:Choice Requires="wps">
+            <w:drawing>
+              <wp:anchor distT="0" distB="0" distL="114300" distR="114300" simplePos="0" relativeHeight="251677696" behindDoc="0" locked="0" layoutInCell="1" allowOverlap="1" wp14:anchorId="64D7ABEB" wp14:editId="40EB3083">
+                <wp:simplePos x="0" y="0"/>
+                <wp:positionH relativeFrom="margin">
+                  <wp:align>center</wp:align>
+                </wp:positionH>
+                <wp:positionV relativeFrom="paragraph">
+                  <wp:posOffset>4853649</wp:posOffset>
+                </wp:positionV>
+                <wp:extent cx="1307506" cy="546931"/>
+                <wp:effectExtent l="0" t="0" r="26035" b="24765"/>
+                <wp:wrapNone/>
+                <wp:docPr id="1192540190" name="Rectangle: Rounded Corners 3"/>
+                <wp:cNvGraphicFramePr/>
+                <a:graphic xmlns:a="http://schemas.openxmlformats.org/drawingml/2006/main">
+                  <a:graphicData uri="http://schemas.microsoft.com/office/word/2010/wordprocessingShape">
+                    <wps:wsp>
+                      <wps:cNvSpPr/>
+                      <wps:spPr>
+                        <a:xfrm>
+                          <a:off x="0" y="0"/>
+                          <a:ext cx="1307506" cy="546931"/>
+                        </a:xfrm>
+                        <a:prstGeom prst="roundRect">
+                          <a:avLst/>
+                        </a:prstGeom>
+                      </wps:spPr>
+                      <wps:style>
+                        <a:lnRef idx="2">
+                          <a:schemeClr val="accent1">
+                            <a:shade val="15000"/>
+                          </a:schemeClr>
+                        </a:lnRef>
+                        <a:fillRef idx="1">
+                          <a:schemeClr val="accent1"/>
+                        </a:fillRef>
+                        <a:effectRef idx="0">
+                          <a:schemeClr val="accent1"/>
+                        </a:effectRef>
+                        <a:fontRef idx="minor">
+                          <a:schemeClr val="lt1"/>
+                        </a:fontRef>
+                      </wps:style>
+                      <wps:txbx>
+                        <w:txbxContent>
+                          <w:p>
+                            <w:pPr>
+                              <w:jc w:val="center"/>
+                            </w:pPr>
+                            <w:r>
+                              <w:t>Reset Passwords</w:t>
+                            </w:r>
+                          </w:p>
+                        </w:txbxContent>
+                      </wps:txbx>
+                      <wps:bodyPr rot="0" spcFirstLastPara="0" vertOverflow="overflow" horzOverflow="overflow" vert="horz" wrap="square" lIns="91440" tIns="45720" rIns="91440" bIns="45720" numCol="1" spcCol="0" rtlCol="0" fromWordArt="0" anchor="ctr" anchorCtr="0" forceAA="0" compatLnSpc="1">
+                        <a:prstTxWarp prst="textNoShape">
+                          <a:avLst/>
+                        </a:prstTxWarp>
+                        <a:noAutofit/>
+                      </wps:bodyPr>
+                    </wps:wsp>
+                  </a:graphicData>
+                </a:graphic>
+                <wp14:sizeRelH relativeFrom="margin">
+                  <wp14:pctWidth>0</wp14:pctWidth>
+                </wp14:sizeRelH>
+                <wp14:sizeRelV relativeFrom="margin">
+                  <wp14:pctHeight>0</wp14:pctHeight>
+                </wp14:sizeRelV>
+              </wp:anchor>
+            </w:drawing>
+          </mc:Choice>
+          <mc:Fallback>
+            <w:pict>
+              <v:roundrect w14:anchorId="64D7ABEB" id="Rectangle: Rounded Corners 3" o:spid="_x0000_s1028" style="position:absolute;margin-left:0;margin-top:382.2pt;width:102.95pt;height:43.05pt;z-index:251677696;visibility:visible;mso-wrap-style:square;mso-width-percent:0;mso-height-percent:0;mso-wrap-distance-left:9pt;mso-wrap-distance-top:0;mso-wrap-distance-right:9pt;mso-wrap-distance-bottom:0;mso-position-horizontal:center;mso-position-horizontal-relative:margin;mso-position-vertical:absolute;mso-position-vertical-relative:text;mso-width-percent:0;mso-height-percent:0;mso-width-relative:margin;mso-height-relative:margin;v-text-anchor:middle" arcsize="10923f" o:gfxdata="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" fillcolor="#156082 [3204]" strokecolor="#030e13 [484]" strokeweight="1pt">
+                <v:stroke joinstyle="miter"/>
+                <v:textbox>
+                  <w:txbxContent>
+                    <w:p>
+                      <w:pPr>
+                        <w:jc w:val="center"/>
+                      </w:pPr>
+                      <w:r>
+                        <w:t>Reset Passwords</w:t>
+                      </w:r>
+                    </w:p>
+                  </w:txbxContent>
+                </v:textbox>
+                <w10:wrap anchorx="margin"/>
+              </v:roundrect>
+            </w:pict>
+          </mc:Fallback>
+        </mc:AlternateContent>
+      </w:r>
+      <w:r>
+        <w:rPr>
+          <w:noProof/>
+        </w:rPr>
+        <mc:AlternateContent>
+          <mc:Choice Requires="wps">
+            <w:drawing>
+              <wp:anchor distT="45720" distB="45720" distL="114300" distR="114300" simplePos="0" relativeHeight="251694080" behindDoc="0" locked="0" layoutInCell="1" allowOverlap="1" wp14:anchorId="19B0D8C6" wp14:editId="3078ECD6">
+                <wp:simplePos x="0" y="0"/>
+                <wp:positionH relativeFrom="margin">
+                  <wp:posOffset>-68366</wp:posOffset>
+                </wp:positionH>
+                <wp:positionV relativeFrom="paragraph">
+                  <wp:posOffset>4900004</wp:posOffset>
+                </wp:positionV>
+                <wp:extent cx="819785" cy="238760"/>
+                <wp:effectExtent l="0" t="0" r="0" b="0"/>
+                <wp:wrapSquare wrapText="bothSides"/>
+                <wp:docPr id="243194813" name="Text Box 2"/>
+                <wp:cNvGraphicFramePr>
+                  <a:graphicFrameLocks xmlns:a="http://schemas.openxmlformats.org/drawingml/2006/main"/>
+                </wp:cNvGraphicFramePr>
+                <a:graphic xmlns:a="http://schemas.openxmlformats.org/drawingml/2006/main">
+                  <a:graphicData uri="http://schemas.microsoft.com/office/word/2010/wordprocessingShape">
+                    <wps:wsp>
+                      <wps:cNvSpPr txBox="1">
+                        <a:spLocks noChangeArrowheads="1"/>
+                      </wps:cNvSpPr>
+                      <wps:spPr bwMode="auto">
+                        <a:xfrm>
+                          <a:off x="0" y="0"/>
+                          <a:ext cx="819785" cy="238760"/>
+                        </a:xfrm>
+                        <a:prstGeom prst="rect">
+                          <a:avLst/>
+                        </a:prstGeom>
+                        <a:noFill/>
+                        <a:ln w="9525">
+                          <a:noFill/>
+                          <a:miter lim="800000"/>
+                          <a:headEnd/>
+                          <a:tailEnd/>
+                        </a:ln>
+                      </wps:spPr>
+                      <wps:txbx>
+                        <w:txbxContent>
+                          <w:p>
+                            <w:pPr>
+                              <w:rPr>
+                                <w:sz w:val="16"/>
+                                <w:szCs w:val="16"/>
+                              </w:rPr>
+                            </w:pPr>
+                            <w:r>
+                              <w:rPr>
+                                <w:sz w:val="16"/>
+                                <w:szCs w:val="16"/>
+                              </w:rPr>
+                              <w:t>&lt;&lt;</w:t>
+                            </w:r>
+                            <w:r>
+                              <w:rPr>
+                                <w:sz w:val="16"/>
+                                <w:szCs w:val="16"/>
+                              </w:rPr>
+                              <w:t>Extends</w:t>
+                            </w:r>
+                            <w:r>
+                              <w:rPr>
+                                <w:sz w:val="16"/>
+                                <w:szCs w:val="16"/>
+                              </w:rPr>
+                              <w:t>&gt;&gt;</w:t>
+                            </w:r>
+                          </w:p>
+                        </w:txbxContent>
+                      </wps:txbx>
+                      <wps:bodyPr rot="0" vert="horz" wrap="square" lIns="91440" tIns="45720" rIns="91440" bIns="45720" anchor="t" anchorCtr="0">
+                        <a:noAutofit/>
+                      </wps:bodyPr>
+                    </wps:wsp>
+                  </a:graphicData>
+                </a:graphic>
+                <wp14:sizeRelH relativeFrom="margin">
+                  <wp14:pctWidth>0</wp14:pctWidth>
+                </wp14:sizeRelH>
+                <wp14:sizeRelV relativeFrom="margin">
+                  <wp14:pctHeight>0</wp14:pctHeight>
+                </wp14:sizeRelV>
+              </wp:anchor>
+            </w:drawing>
+          </mc:Choice>
+          <mc:Fallback>
+            <w:pict>
+              <v:shape w14:anchorId="19B0D8C6" id="_x0000_s1029" type="#_x0000_t202" style="position:absolute;margin-left:-5.4pt;margin-top:385.85pt;width:64.55pt;height:18.8pt;z-index:251694080;visibility:visible;mso-wrap-style:square;mso-width-percent:0;mso-height-percent:0;mso-wrap-distance-left:9pt;mso-wrap-distance-top:3.6pt;mso-wrap-distance-right:9pt;mso-wrap-distance-bottom:3.6pt;mso-position-horizontal:absolute;mso-position-horizontal-relative:margin;mso-position-vertical:absolute;mso-position-vertical-relative:text;mso-width-percent:0;mso-height-percent:0;mso-width-relative:margin;mso-height-relative:margin;v-text-anchor:top" o:gfxdata="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" filled="f" stroked="f">
+                <v:textbox>
+                  <w:txbxContent>
+                    <w:p>
+                      <w:pPr>
+                        <w:rPr>
+                          <w:sz w:val="16"/>
+                          <w:szCs w:val="16"/>
+                        </w:rPr>
+                      </w:pPr>
+                      <w:r>
+                        <w:rPr>
+                          <w:sz w:val="16"/>
+                          <w:szCs w:val="16"/>
+                        </w:rPr>
+                        <w:t>&lt;&lt;</w:t>
+                      </w:r>
+                      <w:r>
+                        <w:rPr>
+                          <w:sz w:val="16"/>
+                          <w:szCs w:val="16"/>
+                        </w:rPr>
+                        <w:t>Extends</w:t>
+                      </w:r>
+                      <w:r>
+                        <w:rPr>
+                          <w:sz w:val="16"/>
+                          <w:szCs w:val="16"/>
+                        </w:rPr>
+                        <w:t>&gt;&gt;</w:t>
+                      </w:r>
+                    </w:p>
+                  </w:txbxContent>
+                </v:textbox>
+                <w10:wrap type="square" anchorx="margin"/>
+              </v:shape>
+            </w:pict>
+          </mc:Fallback>
+        </mc:AlternateContent>
+      </w:r>
+      <w:r>
+        <w:rPr>
+          <w:noProof/>
+        </w:rPr>
+        <mc:AlternateContent>
+          <mc:Choice Requires="wps">
+            <w:drawing>
+              <wp:anchor distT="0" distB="0" distL="114300" distR="114300" simplePos="0" relativeHeight="251693056" behindDoc="0" locked="0" layoutInCell="1" allowOverlap="1" wp14:anchorId="2A229D78" wp14:editId="0CFFC243">
+                <wp:simplePos x="0" y="0"/>
+                <wp:positionH relativeFrom="column">
+                  <wp:posOffset>666572</wp:posOffset>
+                </wp:positionH>
+                <wp:positionV relativeFrom="paragraph">
+                  <wp:posOffset>3937961</wp:posOffset>
+                </wp:positionV>
+                <wp:extent cx="17092" cy="2196560"/>
+                <wp:effectExtent l="76200" t="0" r="59690" b="51435"/>
+                <wp:wrapNone/>
+                <wp:docPr id="792899087" name="Straight Arrow Connector 29"/>
+                <wp:cNvGraphicFramePr/>
+                <a:graphic xmlns:a="http://schemas.openxmlformats.org/drawingml/2006/main">
+                  <a:graphicData uri="http://schemas.microsoft.com/office/word/2010/wordprocessingShape">
+                    <wps:wsp>
+                      <wps:cNvCnPr/>
+                      <wps:spPr>
+                        <a:xfrm flipH="1">
+                          <a:off x="0" y="0"/>
+                          <a:ext cx="17092" cy="2196560"/>
+                        </a:xfrm>
+                        <a:prstGeom prst="straightConnector1">
+                          <a:avLst/>
+                        </a:prstGeom>
+                        <a:ln>
+                          <a:tailEnd type="triangle"/>
+                        </a:ln>
+                      </wps:spPr>
+                      <wps:style>
+                        <a:lnRef idx="1">
+                          <a:schemeClr val="accent1"/>
+                        </a:lnRef>
+                        <a:fillRef idx="0">
+                          <a:schemeClr val="accent1"/>
+                        </a:fillRef>
+                        <a:effectRef idx="0">
+                          <a:schemeClr val="accent1"/>
+                        </a:effectRef>
+                        <a:fontRef idx="minor">
+                          <a:schemeClr val="tx1"/>
+                        </a:fontRef>
+                      </wps:style>
+                      <wps:bodyPr/>
+                    </wps:wsp>
+                  </a:graphicData>
+                </a:graphic>
+              </wp:anchor>
+            </w:drawing>
+          </mc:Choice>
+          <mc:Fallback>
+            <w:pict>
+              <v:shape w14:anchorId="4301D864" id="Straight Arrow Connector 29" o:spid="_x0000_s1026" type="#_x0000_t32" style="position:absolute;margin-left:52.5pt;margin-top:310.1pt;width:1.35pt;height:172.95pt;flip:x;z-index:251693056;visibility:visible;mso-wrap-style:square;mso-wrap-distance-left:9pt;mso-wrap-distance-top:0;mso-wrap-distance-right:9pt;mso-wrap-distance-bottom:0;mso-position-horizontal:absolute;mso-position-horizontal-relative:text;mso-position-vertical:absolute;mso-position-vertical-relative:text" o:gfxdata="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" strokecolor="#156082 [3204]" strokeweight=".5pt">
+                <v:stroke endarrow="block" joinstyle="miter"/>
+              </v:shape>
+            </w:pict>
+          </mc:Fallback>
+        </mc:AlternateContent>
+      </w:r>
+      <w:r>
+        <w:rPr>
+          <w:noProof/>
+        </w:rPr>
+        <mc:AlternateContent>
+          <mc:Choice Requires="wps">
+            <w:drawing>
+              <wp:anchor distT="0" distB="0" distL="114300" distR="114300" simplePos="0" relativeHeight="251692032" behindDoc="0" locked="0" layoutInCell="1" allowOverlap="1" wp14:anchorId="4ACC4A9F" wp14:editId="1A579E24">
+                <wp:simplePos x="0" y="0"/>
+                <wp:positionH relativeFrom="column">
+                  <wp:posOffset>683664</wp:posOffset>
+                </wp:positionH>
+                <wp:positionV relativeFrom="paragraph">
+                  <wp:posOffset>3929706</wp:posOffset>
+                </wp:positionV>
+                <wp:extent cx="1657884" cy="8546"/>
+                <wp:effectExtent l="0" t="0" r="19050" b="29845"/>
+                <wp:wrapNone/>
+                <wp:docPr id="918244304" name="Straight Connector 28"/>
+                <wp:cNvGraphicFramePr/>
+                <a:graphic xmlns:a="http://schemas.openxmlformats.org/drawingml/2006/main">
+                  <a:graphicData uri="http://schemas.microsoft.com/office/word/2010/wordprocessingShape">
+                    <wps:wsp>
+                      <wps:cNvCnPr/>
+                      <wps:spPr>
+                        <a:xfrm flipH="1">
+                          <a:off x="0" y="0"/>
+                          <a:ext cx="1657884" cy="8546"/>
+                        </a:xfrm>
+                        <a:prstGeom prst="line">
+                          <a:avLst/>
+                        </a:prstGeom>
+                      </wps:spPr>
+                      <wps:style>
+                        <a:lnRef idx="1">
+                          <a:schemeClr val="accent1"/>
+                        </a:lnRef>
+                        <a:fillRef idx="0">
+                          <a:schemeClr val="accent1"/>
+                        </a:fillRef>
+                        <a:effectRef idx="0">
+                          <a:schemeClr val="accent1"/>
+                        </a:effectRef>
+                        <a:fontRef idx="minor">
+                          <a:schemeClr val="tx1"/>
+                        </a:fontRef>
+                      </wps:style>
+                      <wps:bodyPr/>
+                    </wps:wsp>
+                  </a:graphicData>
+                </a:graphic>
+              </wp:anchor>
+            </w:drawing>
+          </mc:Choice>
+          <mc:Fallback>
+            <w:pict>
+              <v:line w14:anchorId="40D78EEB" id="Straight Connector 28" o:spid="_x0000_s1026" style="position:absolute;flip:x;z-index:251692032;visibility:visible;mso-wrap-style:square;mso-wrap-distance-left:9pt;mso-wrap-distance-top:0;mso-wrap-distance-right:9pt;mso-wrap-distance-bottom:0;mso-position-horizontal:absolute;mso-position-horizontal-relative:text;mso-position-vertical:absolute;mso-position-vertical-relative:text" from="53.85pt,309.45pt" to="184.4pt,310.1pt" o:gfxdata="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" strokecolor="#156082 [3204]" strokeweight=".5pt">
+                <v:stroke joinstyle="miter"/>
+              </v:line>
+            </w:pict>
+          </mc:Fallback>
+        </mc:AlternateContent>
+      </w:r>
+      <w:r>
+        <w:rPr>
+          <w:noProof/>
+        </w:rPr>
+        <mc:AlternateContent>
+          <mc:Choice Requires="wps">
+            <w:drawing>
+              <wp:anchor distT="0" distB="0" distL="114300" distR="114300" simplePos="0" relativeHeight="251691008" behindDoc="0" locked="0" layoutInCell="1" allowOverlap="1" wp14:anchorId="2E5A7F88" wp14:editId="60DB3D93">
+                <wp:simplePos x="0" y="0"/>
+                <wp:positionH relativeFrom="column">
+                  <wp:posOffset>1324598</wp:posOffset>
+                </wp:positionH>
+                <wp:positionV relativeFrom="paragraph">
+                  <wp:posOffset>6407987</wp:posOffset>
+                </wp:positionV>
+                <wp:extent cx="854580" cy="17091"/>
+                <wp:effectExtent l="38100" t="57150" r="0" b="97790"/>
+                <wp:wrapNone/>
+                <wp:docPr id="1061074941" name="Straight Arrow Connector 27"/>
+                <wp:cNvGraphicFramePr/>
+                <a:graphic xmlns:a="http://schemas.openxmlformats.org/drawingml/2006/main">
+                  <a:graphicData uri="http://schemas.microsoft.com/office/word/2010/wordprocessingShape">
+                    <wps:wsp>
+                      <wps:cNvCnPr/>
+                      <wps:spPr>
+                        <a:xfrm flipH="1">
+                          <a:off x="0" y="0"/>
+                          <a:ext cx="854580" cy="17091"/>
+                        </a:xfrm>
+                        <a:prstGeom prst="straightConnector1">
+                          <a:avLst/>
+                        </a:prstGeom>
+                        <a:ln>
+                          <a:tailEnd type="triangle"/>
+                        </a:ln>
+                      </wps:spPr>
+                      <wps:style>
+                        <a:lnRef idx="1">
+                          <a:schemeClr val="accent1"/>
+                        </a:lnRef>
+                        <a:fillRef idx="0">
+                          <a:schemeClr val="accent1"/>
+                        </a:fillRef>
+                        <a:effectRef idx="0">
+                          <a:schemeClr val="accent1"/>
+                        </a:effectRef>
+                        <a:fontRef idx="minor">
+                          <a:schemeClr val="tx1"/>
+                        </a:fontRef>
+                      </wps:style>
+                      <wps:bodyPr/>
+                    </wps:wsp>
+                  </a:graphicData>
+                </a:graphic>
+              </wp:anchor>
+            </w:drawing>
+          </mc:Choice>
+          <mc:Fallback>
+            <w:pict>
+              <v:shape w14:anchorId="0E9C00CF" id="Straight Arrow Connector 27" o:spid="_x0000_s1026" type="#_x0000_t32" style="position:absolute;margin-left:104.3pt;margin-top:504.55pt;width:67.3pt;height:1.35pt;flip:x;z-index:251691008;visibility:visible;mso-wrap-style:square;mso-wrap-distance-left:9pt;mso-wrap-distance-top:0;mso-wrap-distance-right:9pt;mso-wrap-distance-bottom:0;mso-position-horizontal:absolute;mso-position-horizontal-relative:text;mso-position-vertical:absolute;mso-position-vertical-relative:text" o:gfxdata="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" strokecolor="#156082 [3204]" strokeweight=".5pt">
+                <v:stroke endarrow="block" joinstyle="miter"/>
+              </v:shape>
+            </w:pict>
+          </mc:Fallback>
+        </mc:AlternateContent>
+      </w:r>
+      <w:r>
+        <w:rPr>
+          <w:noProof/>
+        </w:rPr>
+        <mc:AlternateContent>
+          <mc:Choice Requires="wps">
+            <w:drawing>
+              <wp:anchor distT="0" distB="0" distL="114300" distR="114300" simplePos="0" relativeHeight="251676672" behindDoc="0" locked="0" layoutInCell="1" allowOverlap="1" wp14:anchorId="55D620F2" wp14:editId="12BAB703">
+                <wp:simplePos x="0" y="0"/>
+                <wp:positionH relativeFrom="margin">
+                  <wp:align>left</wp:align>
+                </wp:positionH>
+                <wp:positionV relativeFrom="paragraph">
+                  <wp:posOffset>6116955</wp:posOffset>
+                </wp:positionV>
+                <wp:extent cx="1307506" cy="546931"/>
+                <wp:effectExtent l="0" t="0" r="26035" b="24765"/>
+                <wp:wrapNone/>
+                <wp:docPr id="1443183121" name="Rectangle: Rounded Corners 3"/>
+                <wp:cNvGraphicFramePr/>
+                <a:graphic xmlns:a="http://schemas.openxmlformats.org/drawingml/2006/main">
+                  <a:graphicData uri="http://schemas.microsoft.com/office/word/2010/wordprocessingShape">
+                    <wps:wsp>
+                      <wps:cNvSpPr/>
+                      <wps:spPr>
+                        <a:xfrm>
+                          <a:off x="0" y="0"/>
+                          <a:ext cx="1307506" cy="546931"/>
+                        </a:xfrm>
+                        <a:prstGeom prst="roundRect">
+                          <a:avLst/>
+                        </a:prstGeom>
+                      </wps:spPr>
+                      <wps:style>
+                        <a:lnRef idx="2">
+                          <a:schemeClr val="accent1">
+                            <a:shade val="15000"/>
+                          </a:schemeClr>
+                        </a:lnRef>
+                        <a:fillRef idx="1">
+                          <a:schemeClr val="accent1"/>
+                        </a:fillRef>
+                        <a:effectRef idx="0">
+                          <a:schemeClr val="accent1"/>
+                        </a:effectRef>
+                        <a:fontRef idx="minor">
+                          <a:schemeClr val="lt1"/>
+                        </a:fontRef>
+                      </wps:style>
+                      <wps:txbx>
+                        <w:txbxContent>
+                          <w:p>
+                            <w:pPr>
+                              <w:jc w:val="center"/>
+                            </w:pPr>
+                            <w:r>
+                              <w:t>Approve Registration</w:t>
+                            </w:r>
+                          </w:p>
+                        </w:txbxContent>
+                      </wps:txbx>
+                      <wps:bodyPr rot="0" spcFirstLastPara="0" vertOverflow="overflow" horzOverflow="overflow" vert="horz" wrap="square" lIns="91440" tIns="45720" rIns="91440" bIns="45720" numCol="1" spcCol="0" rtlCol="0" fromWordArt="0" anchor="ctr" anchorCtr="0" forceAA="0" compatLnSpc="1">
+                        <a:prstTxWarp prst="textNoShape">
+                          <a:avLst/>
+                        </a:prstTxWarp>
+                        <a:noAutofit/>
+                      </wps:bodyPr>
+                    </wps:wsp>
+                  </a:graphicData>
+                </a:graphic>
+                <wp14:sizeRelH relativeFrom="margin">
+                  <wp14:pctWidth>0</wp14:pctWidth>
+                </wp14:sizeRelH>
+                <wp14:sizeRelV relativeFrom="margin">
+                  <wp14:pctHeight>0</wp14:pctHeight>
+                </wp14:sizeRelV>
+              </wp:anchor>
+            </w:drawing>
+          </mc:Choice>
+          <mc:Fallback>
+            <w:pict>
+              <v:roundrect w14:anchorId="55D620F2" id="_x0000_s1030" style="position:absolute;margin-left:0;margin-top:481.65pt;width:102.95pt;height:43.05pt;z-index:251676672;visibility:visible;mso-wrap-style:square;mso-width-percent:0;mso-height-percent:0;mso-wrap-distance-left:9pt;mso-wrap-distance-top:0;mso-wrap-distance-right:9pt;mso-wrap-distance-bottom:0;mso-position-horizontal:left;mso-position-horizontal-relative:margin;mso-position-vertical:absolute;mso-position-vertical-relative:text;mso-width-percent:0;mso-height-percent:0;mso-width-relative:margin;mso-height-relative:margin;v-text-anchor:middle" arcsize="10923f" o:gfxdata="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" fillcolor="#156082 [3204]" strokecolor="#030e13 [484]" strokeweight="1pt">
+                <v:stroke joinstyle="miter"/>
+                <v:textbox>
+                  <w:txbxContent>
+                    <w:p>
+                      <w:pPr>
+                        <w:jc w:val="center"/>
+                      </w:pPr>
+                      <w:r>
+                        <w:t>Approve Registration</w:t>
+                      </w:r>
+                    </w:p>
+                  </w:txbxContent>
+                </v:textbox>
+                <w10:wrap anchorx="margin"/>
+              </v:roundrect>
+            </w:pict>
+          </mc:Fallback>
+        </mc:AlternateContent>
+      </w:r>
+      <w:r>
+        <w:rPr>
+          <w:noProof/>
+        </w:rPr>
+        <mc:AlternateContent>
+          <mc:Choice Requires="wps">
+            <w:drawing>
+              <wp:anchor distT="0" distB="0" distL="114300" distR="114300" simplePos="0" relativeHeight="251689984" behindDoc="0" locked="0" layoutInCell="1" allowOverlap="1" wp14:anchorId="200BB26D" wp14:editId="7BC8CC3F">
+                <wp:simplePos x="0" y="0"/>
+                <wp:positionH relativeFrom="column">
+                  <wp:posOffset>3426864</wp:posOffset>
+                </wp:positionH>
+                <wp:positionV relativeFrom="paragraph">
+                  <wp:posOffset>3075127</wp:posOffset>
+                </wp:positionV>
+                <wp:extent cx="854579" cy="675118"/>
+                <wp:effectExtent l="38100" t="0" r="22225" b="86995"/>
+                <wp:wrapNone/>
+                <wp:docPr id="816212264" name="Connector: Elbow 26"/>
+                <wp:cNvGraphicFramePr/>
+                <a:graphic xmlns:a="http://schemas.openxmlformats.org/drawingml/2006/main">
+                  <a:graphicData uri="http://schemas.microsoft.com/office/word/2010/wordprocessingShape">
+                    <wps:wsp>
+                      <wps:cNvCnPr/>
+                      <wps:spPr>
+                        <a:xfrm flipH="1">
+                          <a:off x="0" y="0"/>
+                          <a:ext cx="854579" cy="675118"/>
+                        </a:xfrm>
+                        <a:prstGeom prst="bentConnector3">
+                          <a:avLst/>
+                        </a:prstGeom>
+                        <a:ln>
+                          <a:tailEnd type="triangle"/>
+                        </a:ln>
+                      </wps:spPr>
+                      <wps:style>
+                        <a:lnRef idx="1">
+                          <a:schemeClr val="accent1"/>
+                        </a:lnRef>
+                        <a:fillRef idx="0">
+                          <a:schemeClr val="accent1"/>
+                        </a:fillRef>
+                        <a:effectRef idx="0">
+                          <a:schemeClr val="accent1"/>
+                        </a:effectRef>
+                        <a:fontRef idx="minor">
+                          <a:schemeClr val="tx1"/>
+                        </a:fontRef>
+                      </wps:style>
+                      <wps:bodyPr/>
+                    </wps:wsp>
+                  </a:graphicData>
+                </a:graphic>
+              </wp:anchor>
+            </w:drawing>
+          </mc:Choice>
+          <mc:Fallback>
+            <w:pict>
+              <v:shapetype w14:anchorId="5E0FCB7B" id="_x0000_t34" coordsize="21600,21600" o:spt="34" o:oned="t" adj="10800" path="m,l@0,0@0,21600,21600,21600e" filled="f">
+                <v:stroke joinstyle="miter"/>
+                <v:formulas>
+                  <v:f eqn="val #0"/>
+                </v:formulas>
+                <v:path arrowok="t" fillok="f" o:connecttype="none"/>
+                <v:handles>
+                  <v:h position="#0,center"/>
+                </v:handles>
+                <o:lock v:ext="edit" shapetype="t"/>
+              </v:shapetype>
+              <v:shape id="Connector: Elbow 26" o:spid="_x0000_s1026" type="#_x0000_t34" style="position:absolute;margin-left:269.85pt;margin-top:242.15pt;width:67.3pt;height:53.15pt;flip:x;z-index:251689984;visibility:visible;mso-wrap-style:square;mso-wrap-distance-left:9pt;mso-wrap-distance-top:0;mso-wrap-distance-right:9pt;mso-wrap-distance-bottom:0;mso-position-horizontal:absolute;mso-position-horizontal-relative:text;mso-position-vertical:absolute;mso-position-vertical-relative:text" o:gfxdata="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" strokecolor="#156082 [3204]" strokeweight=".5pt">
+                <v:stroke endarrow="block"/>
+              </v:shape>
+            </w:pict>
+          </mc:Fallback>
+        </mc:AlternateContent>
+      </w:r>
+      <w:r>
+        <w:rPr>
+          <w:noProof/>
+        </w:rPr>
+        <mc:AlternateContent>
+          <mc:Choice Requires="wps">
+            <w:drawing>
+              <wp:anchor distT="0" distB="0" distL="114300" distR="114300" simplePos="0" relativeHeight="251688960" behindDoc="0" locked="0" layoutInCell="1" allowOverlap="1" wp14:anchorId="6150861E" wp14:editId="69362934">
+                <wp:simplePos x="0" y="0"/>
+                <wp:positionH relativeFrom="column">
+                  <wp:posOffset>1316052</wp:posOffset>
+                </wp:positionH>
+                <wp:positionV relativeFrom="paragraph">
+                  <wp:posOffset>2998215</wp:posOffset>
+                </wp:positionV>
+                <wp:extent cx="991312" cy="743484"/>
+                <wp:effectExtent l="0" t="0" r="75565" b="95250"/>
+                <wp:wrapNone/>
+                <wp:docPr id="519583048" name="Connector: Elbow 25"/>
+                <wp:cNvGraphicFramePr/>
+                <a:graphic xmlns:a="http://schemas.openxmlformats.org/drawingml/2006/main">
+                  <a:graphicData uri="http://schemas.microsoft.com/office/word/2010/wordprocessingShape">
+                    <wps:wsp>
+                      <wps:cNvCnPr/>
+                      <wps:spPr>
+                        <a:xfrm>
+                          <a:off x="0" y="0"/>
+                          <a:ext cx="991312" cy="743484"/>
+                        </a:xfrm>
+                        <a:prstGeom prst="bentConnector3">
+                          <a:avLst/>
+                        </a:prstGeom>
+                        <a:ln>
+                          <a:tailEnd type="triangle"/>
+                        </a:ln>
+                      </wps:spPr>
+                      <wps:style>
+                        <a:lnRef idx="1">
+                          <a:schemeClr val="accent1"/>
+                        </a:lnRef>
+                        <a:fillRef idx="0">
+                          <a:schemeClr val="accent1"/>
+                        </a:fillRef>
+                        <a:effectRef idx="0">
+                          <a:schemeClr val="accent1"/>
+                        </a:effectRef>
+                        <a:fontRef idx="minor">
+                          <a:schemeClr val="tx1"/>
+                        </a:fontRef>
+                      </wps:style>
+                      <wps:bodyPr/>
+                    </wps:wsp>
+                  </a:graphicData>
+                </a:graphic>
+              </wp:anchor>
+            </w:drawing>
+          </mc:Choice>
+          <mc:Fallback>
+            <w:pict>
+              <v:shape w14:anchorId="3D8B92D8" id="Connector: Elbow 25" o:spid="_x0000_s1026" type="#_x0000_t34" style="position:absolute;margin-left:103.65pt;margin-top:236.1pt;width:78.05pt;height:58.55pt;z-index:251688960;visibility:visible;mso-wrap-style:square;mso-wrap-distance-left:9pt;mso-wrap-distance-top:0;mso-wrap-distance-right:9pt;mso-wrap-distance-bottom:0;mso-position-horizontal:absolute;mso-position-horizontal-relative:text;mso-position-vertical:absolute;mso-position-vertical-relative:text" o:gfxdata="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" strokecolor="#156082 [3204]" strokeweight=".5pt">
+                <v:stroke endarrow="block"/>
+              </v:shape>
+            </w:pict>
+          </mc:Fallback>
+        </mc:AlternateContent>
+      </w:r>
+      <w:r>
+        <w:rPr>
+          <w:noProof/>
+        </w:rPr>
+        <mc:AlternateContent>
+          <mc:Choice Requires="wps">
+            <w:drawing>
+              <wp:anchor distT="0" distB="0" distL="114300" distR="114300" simplePos="0" relativeHeight="251687936" behindDoc="0" locked="0" layoutInCell="1" allowOverlap="1" wp14:anchorId="5DD796D7" wp14:editId="32C2A5F9">
+                <wp:simplePos x="0" y="0"/>
+                <wp:positionH relativeFrom="margin">
+                  <wp:align>center</wp:align>
+                </wp:positionH>
+                <wp:positionV relativeFrom="paragraph">
+                  <wp:posOffset>3469088</wp:posOffset>
+                </wp:positionV>
+                <wp:extent cx="1068093" cy="529513"/>
+                <wp:effectExtent l="0" t="0" r="17780" b="23495"/>
+                <wp:wrapNone/>
+                <wp:docPr id="162112938" name="Rectangle: Rounded Corners 3"/>
+                <wp:cNvGraphicFramePr/>
+                <a:graphic xmlns:a="http://schemas.openxmlformats.org/drawingml/2006/main">
+                  <a:graphicData uri="http://schemas.microsoft.com/office/word/2010/wordprocessingShape">
+                    <wps:wsp>
+                      <wps:cNvSpPr/>
+                      <wps:spPr>
+                        <a:xfrm>
+                          <a:off x="0" y="0"/>
+                          <a:ext cx="1068093" cy="529513"/>
+                        </a:xfrm>
+                        <a:prstGeom prst="roundRect">
+                          <a:avLst/>
+                        </a:prstGeom>
+                      </wps:spPr>
+                      <wps:style>
+                        <a:lnRef idx="2">
+                          <a:schemeClr val="accent1">
+                            <a:shade val="15000"/>
+                          </a:schemeClr>
+                        </a:lnRef>
+                        <a:fillRef idx="1">
+                          <a:schemeClr val="accent1"/>
+                        </a:fillRef>
+                        <a:effectRef idx="0">
+                          <a:schemeClr val="accent1"/>
+                        </a:effectRef>
+                        <a:fontRef idx="minor">
+                          <a:schemeClr val="lt1"/>
+                        </a:fontRef>
+                      </wps:style>
+                      <wps:txbx>
+                        <w:txbxContent>
+                          <w:p>
+                            <w:pPr>
+                              <w:jc w:val="center"/>
+                            </w:pPr>
+                            <w:r>
+                              <w:t>Register</w:t>
+                            </w:r>
+                          </w:p>
+                        </w:txbxContent>
+                      </wps:txbx>
+                      <wps:bodyPr rot="0" spcFirstLastPara="0" vertOverflow="overflow" horzOverflow="overflow" vert="horz" wrap="square" lIns="91440" tIns="45720" rIns="91440" bIns="45720" numCol="1" spcCol="0" rtlCol="0" fromWordArt="0" anchor="ctr" anchorCtr="0" forceAA="0" compatLnSpc="1">
+                        <a:prstTxWarp prst="textNoShape">
+                          <a:avLst/>
+                        </a:prstTxWarp>
+                        <a:noAutofit/>
+                      </wps:bodyPr>
+                    </wps:wsp>
+                  </a:graphicData>
+                </a:graphic>
+                <wp14:sizeRelH relativeFrom="margin">
+                  <wp14:pctWidth>0</wp14:pctWidth>
+                </wp14:sizeRelH>
+                <wp14:sizeRelV relativeFrom="margin">
+                  <wp14:pctHeight>0</wp14:pctHeight>
+                </wp14:sizeRelV>
+              </wp:anchor>
+            </w:drawing>
+          </mc:Choice>
+          <mc:Fallback>
+            <w:pict>
+              <v:roundrect w14:anchorId="5DD796D7" id="_x0000_s1031" style="position:absolute;margin-left:0;margin-top:273.15pt;width:84.1pt;height:41.7pt;z-index:251687936;visibility:visible;mso-wrap-style:square;mso-width-percent:0;mso-height-percent:0;mso-wrap-distance-left:9pt;mso-wrap-distance-top:0;mso-wrap-distance-right:9pt;mso-wrap-distance-bottom:0;mso-position-horizontal:center;mso-position-horizontal-relative:margin;mso-position-vertical:absolute;mso-position-vertical-relative:text;mso-width-percent:0;mso-height-percent:0;mso-width-relative:margin;mso-height-relative:margin;v-text-anchor:middle" arcsize="10923f" o:gfxdata="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" fillcolor="#156082 [3204]" strokecolor="#030e13 [484]" strokeweight="1pt">
+                <v:stroke joinstyle="miter"/>
+                <v:textbox>
+                  <w:txbxContent>
+                    <w:p>
+                      <w:pPr>
+                        <w:jc w:val="center"/>
+                      </w:pPr>
+                      <w:r>
+                        <w:t>Register</w:t>
+                      </w:r>
+                    </w:p>
+                  </w:txbxContent>
+                </v:textbox>
+                <w10:wrap anchorx="margin"/>
+              </v:roundrect>
+            </w:pict>
+          </mc:Fallback>
+        </mc:AlternateContent>
+      </w:r>
+      <w:r>
+        <w:rPr>
+          <w:noProof/>
+        </w:rPr>
+        <mc:AlternateContent>
+          <mc:Choice Requires="wps">
+            <w:drawing>
+              <wp:anchor distT="45720" distB="45720" distL="114300" distR="114300" simplePos="0" relativeHeight="251686912" behindDoc="0" locked="0" layoutInCell="1" allowOverlap="1" wp14:anchorId="70662290" wp14:editId="1948D7BD">
+                <wp:simplePos x="0" y="0"/>
+                <wp:positionH relativeFrom="margin">
+                  <wp:posOffset>5252993</wp:posOffset>
+                </wp:positionH>
+                <wp:positionV relativeFrom="paragraph">
+                  <wp:posOffset>1310771</wp:posOffset>
+                </wp:positionV>
+                <wp:extent cx="819785" cy="238760"/>
+                <wp:effectExtent l="0" t="0" r="0" b="0"/>
+                <wp:wrapSquare wrapText="bothSides"/>
+                <wp:docPr id="222942096" name="Text Box 2"/>
+                <wp:cNvGraphicFramePr>
+                  <a:graphicFrameLocks xmlns:a="http://schemas.openxmlformats.org/drawingml/2006/main"/>
+                </wp:cNvGraphicFramePr>
+                <a:graphic xmlns:a="http://schemas.openxmlformats.org/drawingml/2006/main">
+                  <a:graphicData uri="http://schemas.microsoft.com/office/word/2010/wordprocessingShape">
+                    <wps:wsp>
+                      <wps:cNvSpPr txBox="1">
+                        <a:spLocks noChangeArrowheads="1"/>
+                      </wps:cNvSpPr>
+                      <wps:spPr bwMode="auto">
+                        <a:xfrm>
+                          <a:off x="0" y="0"/>
+                          <a:ext cx="819785" cy="238760"/>
+                        </a:xfrm>
+                        <a:prstGeom prst="rect">
+                          <a:avLst/>
+                        </a:prstGeom>
+                        <a:noFill/>
+                        <a:ln w="9525">
+                          <a:noFill/>
+                          <a:miter lim="800000"/>
+                          <a:headEnd/>
+                          <a:tailEnd/>
+                        </a:ln>
+                      </wps:spPr>
+                      <wps:txbx>
+                        <w:txbxContent>
+                          <w:p>
+                            <w:pPr>
+                              <w:rPr>
+                                <w:sz w:val="16"/>
+                                <w:szCs w:val="16"/>
+                              </w:rPr>
+                            </w:pPr>
+                            <w:r>
+                              <w:rPr>
+                                <w:sz w:val="16"/>
+                                <w:szCs w:val="16"/>
+                              </w:rPr>
+                              <w:t>&lt;&lt;includes&gt;&gt;</w:t>
+                            </w:r>
+                          </w:p>
+                        </w:txbxContent>
+                      </wps:txbx>
+                      <wps:bodyPr rot="0" vert="horz" wrap="square" lIns="91440" tIns="45720" rIns="91440" bIns="45720" anchor="t" anchorCtr="0">
+                        <a:noAutofit/>
+                      </wps:bodyPr>
+                    </wps:wsp>
+                  </a:graphicData>
+                </a:graphic>
+                <wp14:sizeRelH relativeFrom="margin">
+                  <wp14:pctWidth>0</wp14:pctWidth>
+                </wp14:sizeRelH>
+                <wp14:sizeRelV relativeFrom="margin">
+                  <wp14:pctHeight>0</wp14:pctHeight>
+                </wp14:sizeRelV>
+              </wp:anchor>
+            </w:drawing>
+          </mc:Choice>
+          <mc:Fallback>
+            <w:pict>
+              <v:shape w14:anchorId="70662290" id="_x0000_s1032" type="#_x0000_t202" style="position:absolute;margin-left:413.6pt;margin-top:103.2pt;width:64.55pt;height:18.8pt;z-index:251686912;visibility:visible;mso-wrap-style:square;mso-width-percent:0;mso-height-percent:0;mso-wrap-distance-left:9pt;mso-wrap-distance-top:3.6pt;mso-wrap-distance-right:9pt;mso-wrap-distance-bottom:3.6pt;mso-position-horizontal:absolute;mso-position-horizontal-relative:margin;mso-position-vertical:absolute;mso-position-vertical-relative:text;mso-width-percent:0;mso-height-percent:0;mso-width-relative:margin;mso-height-relative:margin;v-text-anchor:top" o:gfxdata="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" filled="f" stroked="f">
+                <v:textbox>
+                  <w:txbxContent>
+                    <w:p>
+                      <w:pPr>
+                        <w:rPr>
+                          <w:sz w:val="16"/>
+                          <w:szCs w:val="16"/>
+                        </w:rPr>
+                      </w:pPr>
+                      <w:r>
+                        <w:rPr>
+                          <w:sz w:val="16"/>
+                          <w:szCs w:val="16"/>
+                        </w:rPr>
+                        <w:t>&lt;&lt;includes&gt;&gt;</w:t>
+                      </w:r>
+                    </w:p>
+                  </w:txbxContent>
+                </v:textbox>
+                <w10:wrap type="square" anchorx="margin"/>
+              </v:shape>
+            </w:pict>
+          </mc:Fallback>
+        </mc:AlternateContent>
+      </w:r>
+      <w:r>
+        <w:rPr>
+          <w:noProof/>
+        </w:rPr>
+        <mc:AlternateContent>
+          <mc:Choice Requires="wps">
+            <w:drawing>
+              <wp:anchor distT="45720" distB="45720" distL="114300" distR="114300" simplePos="0" relativeHeight="251685888" behindDoc="0" locked="0" layoutInCell="1" allowOverlap="1" wp14:anchorId="1A893704" wp14:editId="1D1067A0">
+                <wp:simplePos x="0" y="0"/>
+                <wp:positionH relativeFrom="margin">
+                  <wp:align>center</wp:align>
+                </wp:positionH>
+                <wp:positionV relativeFrom="paragraph">
+                  <wp:posOffset>262968</wp:posOffset>
+                </wp:positionV>
+                <wp:extent cx="819785" cy="238760"/>
+                <wp:effectExtent l="0" t="0" r="0" b="0"/>
+                <wp:wrapSquare wrapText="bothSides"/>
+                <wp:docPr id="2072441332" name="Text Box 2"/>
+                <wp:cNvGraphicFramePr>
+                  <a:graphicFrameLocks xmlns:a="http://schemas.openxmlformats.org/drawingml/2006/main"/>
+                </wp:cNvGraphicFramePr>
+                <a:graphic xmlns:a="http://schemas.openxmlformats.org/drawingml/2006/main">
+                  <a:graphicData uri="http://schemas.microsoft.com/office/word/2010/wordprocessingShape">
+                    <wps:wsp>
+                      <wps:cNvSpPr txBox="1">
+                        <a:spLocks noChangeArrowheads="1"/>
+                      </wps:cNvSpPr>
+                      <wps:spPr bwMode="auto">
+                        <a:xfrm>
+                          <a:off x="0" y="0"/>
+                          <a:ext cx="819785" cy="238760"/>
+                        </a:xfrm>
+                        <a:prstGeom prst="rect">
+                          <a:avLst/>
+                        </a:prstGeom>
+                        <a:noFill/>
+                        <a:ln w="9525">
+                          <a:noFill/>
+                          <a:miter lim="800000"/>
+                          <a:headEnd/>
+                          <a:tailEnd/>
+                        </a:ln>
+                      </wps:spPr>
+                      <wps:txbx>
+                        <w:txbxContent>
+                          <w:p>
+                            <w:pPr>
+                              <w:rPr>
+                                <w:sz w:val="16"/>
+                                <w:szCs w:val="16"/>
+                              </w:rPr>
+                            </w:pPr>
+                            <w:r>
+                              <w:rPr>
+                                <w:sz w:val="16"/>
+                                <w:szCs w:val="16"/>
+                              </w:rPr>
+                              <w:t>&lt;&lt;includes&gt;&gt;</w:t>
+                            </w:r>
+                          </w:p>
+                        </w:txbxContent>
+                      </wps:txbx>
+                      <wps:bodyPr rot="0" vert="horz" wrap="square" lIns="91440" tIns="45720" rIns="91440" bIns="45720" anchor="t" anchorCtr="0">
+                        <a:noAutofit/>
+                      </wps:bodyPr>
+                    </wps:wsp>
+                  </a:graphicData>
+                </a:graphic>
+                <wp14:sizeRelH relativeFrom="margin">
+                  <wp14:pctWidth>0</wp14:pctWidth>
+                </wp14:sizeRelH>
+                <wp14:sizeRelV relativeFrom="margin">
+                  <wp14:pctHeight>0</wp14:pctHeight>
+                </wp14:sizeRelV>
+              </wp:anchor>
+            </w:drawing>
+          </mc:Choice>
+          <mc:Fallback>
+            <w:pict>
+              <v:shape w14:anchorId="1A893704" id="_x0000_s1033" type="#_x0000_t202" style="position:absolute;margin-left:0;margin-top:20.7pt;width:64.55pt;height:18.8pt;z-index:251685888;visibility:visible;mso-wrap-style:square;mso-width-percent:0;mso-height-percent:0;mso-wrap-distance-left:9pt;mso-wrap-distance-top:3.6pt;mso-wrap-distance-right:9pt;mso-wrap-distance-bottom:3.6pt;mso-position-horizontal:center;mso-position-horizontal-relative:margin;mso-position-vertical:absolute;mso-position-vertical-relative:text;mso-width-percent:0;mso-height-percent:0;mso-width-relative:margin;mso-height-relative:margin;v-text-anchor:top" o:gfxdata="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" filled="f" stroked="f">
+                <v:textbox>
+                  <w:txbxContent>
+                    <w:p>
+                      <w:pPr>
+                        <w:rPr>
+                          <w:sz w:val="16"/>
+                          <w:szCs w:val="16"/>
+                        </w:rPr>
+                      </w:pPr>
+                      <w:r>
+                        <w:rPr>
+                          <w:sz w:val="16"/>
+                          <w:szCs w:val="16"/>
+                        </w:rPr>
+                        <w:t>&lt;&lt;includes&gt;&gt;</w:t>
+                      </w:r>
+                    </w:p>
+                  </w:txbxContent>
+                </v:textbox>
+                <w10:wrap type="square" anchorx="margin"/>
+              </v:shape>
+            </w:pict>
+          </mc:Fallback>
+        </mc:AlternateContent>
+      </w:r>
+      <w:r>
+        <w:rPr>
+          <w:noProof/>
+        </w:rPr>
+        <mc:AlternateContent>
+          <mc:Choice Requires="wps">
+            <w:drawing>
+              <wp:anchor distT="0" distB="0" distL="114300" distR="114300" simplePos="0" relativeHeight="251684864" behindDoc="0" locked="0" layoutInCell="1" allowOverlap="1" wp14:anchorId="1964306E" wp14:editId="33A2B47E">
+                <wp:simplePos x="0" y="0"/>
+                <wp:positionH relativeFrom="column">
+                  <wp:posOffset>5255664</wp:posOffset>
+                </wp:positionH>
+                <wp:positionV relativeFrom="paragraph">
+                  <wp:posOffset>1143777</wp:posOffset>
+                </wp:positionV>
+                <wp:extent cx="17091" cy="564023"/>
+                <wp:effectExtent l="57150" t="0" r="59690" b="64770"/>
+                <wp:wrapNone/>
+                <wp:docPr id="825936584" name="Straight Arrow Connector 24"/>
+                <wp:cNvGraphicFramePr/>
+                <a:graphic xmlns:a="http://schemas.openxmlformats.org/drawingml/2006/main">
+                  <a:graphicData uri="http://schemas.microsoft.com/office/word/2010/wordprocessingShape">
+                    <wps:wsp>
+                      <wps:cNvCnPr/>
+                      <wps:spPr>
+                        <a:xfrm>
+                          <a:off x="0" y="0"/>
+                          <a:ext cx="17091" cy="564023"/>
+                        </a:xfrm>
+                        <a:prstGeom prst="straightConnector1">
+                          <a:avLst/>
+                        </a:prstGeom>
+                        <a:ln>
+                          <a:tailEnd type="triangle"/>
+                        </a:ln>
+                      </wps:spPr>
+                      <wps:style>
+                        <a:lnRef idx="1">
+                          <a:schemeClr val="accent1"/>
+                        </a:lnRef>
+                        <a:fillRef idx="0">
+                          <a:schemeClr val="accent1"/>
+                        </a:fillRef>
+                        <a:effectRef idx="0">
+                          <a:schemeClr val="accent1"/>
+                        </a:effectRef>
+                        <a:fontRef idx="minor">
+                          <a:schemeClr val="tx1"/>
+                        </a:fontRef>
+                      </wps:style>
+                      <wps:bodyPr/>
+                    </wps:wsp>
+                  </a:graphicData>
+                </a:graphic>
+              </wp:anchor>
+            </w:drawing>
+          </mc:Choice>
+          <mc:Fallback>
+            <w:pict>
+              <v:shape w14:anchorId="214395A5" id="Straight Arrow Connector 24" o:spid="_x0000_s1026" type="#_x0000_t32" style="position:absolute;margin-left:413.85pt;margin-top:90.05pt;width:1.35pt;height:44.4pt;z-index:251684864;visibility:visible;mso-wrap-style:square;mso-wrap-distance-left:9pt;mso-wrap-distance-top:0;mso-wrap-distance-right:9pt;mso-wrap-distance-bottom:0;mso-position-horizontal:absolute;mso-position-horizontal-relative:text;mso-position-vertical:absolute;mso-position-vertical-relative:text" o:gfxdata="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" strokecolor="#156082 [3204]" strokeweight=".5pt">
+                <v:stroke endarrow="block" joinstyle="miter"/>
+              </v:shape>
+            </w:pict>
+          </mc:Fallback>
+        </mc:AlternateContent>
+      </w:r>
+      <w:r>
+        <w:rPr>
+          <w:noProof/>
+        </w:rPr>
+        <mc:AlternateContent>
+          <mc:Choice Requires="wps">
+            <w:drawing>
+              <wp:anchor distT="0" distB="0" distL="114300" distR="114300" simplePos="0" relativeHeight="251683840" behindDoc="0" locked="0" layoutInCell="1" allowOverlap="1" wp14:anchorId="03F31906" wp14:editId="2013A717">
+                <wp:simplePos x="0" y="0"/>
+                <wp:positionH relativeFrom="column">
+                  <wp:posOffset>1136591</wp:posOffset>
+                </wp:positionH>
+                <wp:positionV relativeFrom="paragraph">
+                  <wp:posOffset>537026</wp:posOffset>
+                </wp:positionV>
+                <wp:extent cx="3469592" cy="0"/>
+                <wp:effectExtent l="38100" t="76200" r="0" b="95250"/>
+                <wp:wrapNone/>
+                <wp:docPr id="498944810" name="Straight Arrow Connector 23"/>
+                <wp:cNvGraphicFramePr/>
+                <a:graphic xmlns:a="http://schemas.openxmlformats.org/drawingml/2006/main">
+                  <a:graphicData uri="http://schemas.microsoft.com/office/word/2010/wordprocessingShape">
+                    <wps:wsp>
+                      <wps:cNvCnPr/>
+                      <wps:spPr>
+                        <a:xfrm flipH="1">
+                          <a:off x="0" y="0"/>
+                          <a:ext cx="3469592" cy="0"/>
+                        </a:xfrm>
+                        <a:prstGeom prst="straightConnector1">
+                          <a:avLst/>
+                        </a:prstGeom>
+                        <a:ln>
+                          <a:tailEnd type="triangle"/>
+                        </a:ln>
+                      </wps:spPr>
+                      <wps:style>
+                        <a:lnRef idx="1">
+                          <a:schemeClr val="accent1"/>
+                        </a:lnRef>
+                        <a:fillRef idx="0">
+                          <a:schemeClr val="accent1"/>
+                        </a:fillRef>
+                        <a:effectRef idx="0">
+                          <a:schemeClr val="accent1"/>
+                        </a:effectRef>
+                        <a:fontRef idx="minor">
+                          <a:schemeClr val="tx1"/>
+                        </a:fontRef>
+                      </wps:style>
+                      <wps:bodyPr/>
+                    </wps:wsp>
+                  </a:graphicData>
+                </a:graphic>
+              </wp:anchor>
+            </w:drawing>
+          </mc:Choice>
+          <mc:Fallback>
+            <w:pict>
+              <v:shape w14:anchorId="53C57128" id="Straight Arrow Connector 23" o:spid="_x0000_s1026" type="#_x0000_t32" style="position:absolute;margin-left:89.5pt;margin-top:42.3pt;width:273.2pt;height:0;flip:x;z-index:251683840;visibility:visible;mso-wrap-style:square;mso-wrap-distance-left:9pt;mso-wrap-distance-top:0;mso-wrap-distance-right:9pt;mso-wrap-distance-bottom:0;mso-position-horizontal:absolute;mso-position-horizontal-relative:text;mso-position-vertical:absolute;mso-position-vertical-relative:text" o:gfxdata="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" strokecolor="#156082 [3204]" strokeweight=".5pt">
+                <v:stroke endarrow="block" joinstyle="miter"/>
+              </v:shape>
+            </w:pict>
+          </mc:Fallback>
+        </mc:AlternateContent>
+      </w:r>
+      <w:r>
+        <w:rPr>
+          <w:noProof/>
+        </w:rPr>
+        <mc:AlternateContent>
+          <mc:Choice Requires="wps">
+            <w:drawing>
+              <wp:anchor distT="0" distB="0" distL="114300" distR="114300" simplePos="0" relativeHeight="251681792" behindDoc="0" locked="0" layoutInCell="1" allowOverlap="1" wp14:anchorId="2CFDE1C4" wp14:editId="22CAEFD3">
+                <wp:simplePos x="0" y="0"/>
+                <wp:positionH relativeFrom="column">
+                  <wp:posOffset>3563596</wp:posOffset>
+                </wp:positionH>
+                <wp:positionV relativeFrom="paragraph">
+                  <wp:posOffset>6544719</wp:posOffset>
+                </wp:positionV>
+                <wp:extent cx="2221907" cy="0"/>
+                <wp:effectExtent l="38100" t="76200" r="0" b="95250"/>
+                <wp:wrapNone/>
+                <wp:docPr id="1018887950" name="Straight Arrow Connector 19"/>
+                <wp:cNvGraphicFramePr/>
+                <a:graphic xmlns:a="http://schemas.openxmlformats.org/drawingml/2006/main">
+                  <a:graphicData uri="http://schemas.microsoft.com/office/word/2010/wordprocessingShape">
+                    <wps:wsp>
+                      <wps:cNvCnPr/>
+                      <wps:spPr>
+                        <a:xfrm flipH="1">
+                          <a:off x="0" y="0"/>
+                          <a:ext cx="2221907" cy="0"/>
+                        </a:xfrm>
+                        <a:prstGeom prst="straightConnector1">
+                          <a:avLst/>
+                        </a:prstGeom>
+                        <a:ln>
+                          <a:tailEnd type="triangle"/>
+                        </a:ln>
+                      </wps:spPr>
+                      <wps:style>
+                        <a:lnRef idx="1">
+                          <a:schemeClr val="accent1"/>
+                        </a:lnRef>
+                        <a:fillRef idx="0">
+                          <a:schemeClr val="accent1"/>
+                        </a:fillRef>
+                        <a:effectRef idx="0">
+                          <a:schemeClr val="accent1"/>
+                        </a:effectRef>
+                        <a:fontRef idx="minor">
+                          <a:schemeClr val="tx1"/>
+                        </a:fontRef>
+                      </wps:style>
+                      <wps:bodyPr/>
+                    </wps:wsp>
+                  </a:graphicData>
+                </a:graphic>
+              </wp:anchor>
+            </w:drawing>
+          </mc:Choice>
+          <mc:Fallback>
+            <w:pict>
+              <v:shape w14:anchorId="5996DF25" id="Straight Arrow Connector 19" o:spid="_x0000_s1026" type="#_x0000_t32" style="position:absolute;margin-left:280.6pt;margin-top:515.35pt;width:174.95pt;height:0;flip:x;z-index:251681792;visibility:visible;mso-wrap-style:square;mso-wrap-distance-left:9pt;mso-wrap-distance-top:0;mso-wrap-distance-right:9pt;mso-wrap-distance-bottom:0;mso-position-horizontal:absolute;mso-position-horizontal-relative:text;mso-position-vertical:absolute;mso-position-vertical-relative:text" o:gfxdata="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" strokecolor="#156082 [3204]" strokeweight=".5pt">
+                <v:stroke endarrow="block" joinstyle="miter"/>
+              </v:shape>
+            </w:pict>
+          </mc:Fallback>
+        </mc:AlternateContent>
+      </w:r>
+      <w:r>
+        <w:rPr>
+          <w:noProof/>
+        </w:rPr>
+        <mc:AlternateContent>
+          <mc:Choice Requires="wps">
+            <w:drawing>
+              <wp:anchor distT="0" distB="0" distL="114300" distR="114300" simplePos="0" relativeHeight="251680768" behindDoc="0" locked="0" layoutInCell="1" allowOverlap="1" wp14:anchorId="5E5F4067" wp14:editId="07368597">
+                <wp:simplePos x="0" y="0"/>
+                <wp:positionH relativeFrom="column">
+                  <wp:posOffset>5768411</wp:posOffset>
+                </wp:positionH>
+                <wp:positionV relativeFrom="paragraph">
+                  <wp:posOffset>2921303</wp:posOffset>
+                </wp:positionV>
+                <wp:extent cx="8546" cy="3580688"/>
+                <wp:effectExtent l="0" t="0" r="29845" b="20320"/>
+                <wp:wrapNone/>
+                <wp:docPr id="496781249" name="Straight Connector 18"/>
+                <wp:cNvGraphicFramePr/>
+                <a:graphic xmlns:a="http://schemas.openxmlformats.org/drawingml/2006/main">
+                  <a:graphicData uri="http://schemas.microsoft.com/office/word/2010/wordprocessingShape">
+                    <wps:wsp>
+                      <wps:cNvCnPr/>
+                      <wps:spPr>
+                        <a:xfrm>
+                          <a:off x="0" y="0"/>
+                          <a:ext cx="8546" cy="3580688"/>
+                        </a:xfrm>
+                        <a:prstGeom prst="line">
+                          <a:avLst/>
+                        </a:prstGeom>
+                      </wps:spPr>
+                      <wps:style>
+                        <a:lnRef idx="1">
+                          <a:schemeClr val="accent1"/>
+                        </a:lnRef>
+                        <a:fillRef idx="0">
+                          <a:schemeClr val="accent1"/>
+                        </a:fillRef>
+                        <a:effectRef idx="0">
+                          <a:schemeClr val="accent1"/>
+                        </a:effectRef>
+                        <a:fontRef idx="minor">
+                          <a:schemeClr val="tx1"/>
+                        </a:fontRef>
+                      </wps:style>
+                      <wps:bodyPr/>
+                    </wps:wsp>
+                  </a:graphicData>
+                </a:graphic>
+              </wp:anchor>
+            </w:drawing>
+          </mc:Choice>
+          <mc:Fallback>
+            <w:pict>
+              <v:line w14:anchorId="75B82666" id="Straight Connector 18" o:spid="_x0000_s1026" style="position:absolute;z-index:251680768;visibility:visible;mso-wrap-style:square;mso-wrap-distance-left:9pt;mso-wrap-distance-top:0;mso-wrap-distance-right:9pt;mso-wrap-distance-bottom:0;mso-position-horizontal:absolute;mso-position-horizontal-relative:text;mso-position-vertical:absolute;mso-position-vertical-relative:text" from="454.2pt,230pt" to="454.85pt,511.95pt" o:gfxdata="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" strokecolor="#156082 [3204]" strokeweight=".5pt">
+                <v:stroke joinstyle="miter"/>
+              </v:line>
+            </w:pict>
+          </mc:Fallback>
+        </mc:AlternateContent>
+      </w:r>
+      <w:r>
+        <w:rPr>
+          <w:noProof/>
+        </w:rPr>
+        <mc:AlternateContent>
+          <mc:Choice Requires="wps">
+            <w:drawing>
+              <wp:anchor distT="0" distB="0" distL="114300" distR="114300" simplePos="0" relativeHeight="251679744" behindDoc="0" locked="0" layoutInCell="1" allowOverlap="1" wp14:anchorId="51AFA0FC" wp14:editId="59BFC70D">
+                <wp:simplePos x="0" y="0"/>
+                <wp:positionH relativeFrom="column">
+                  <wp:posOffset>4785645</wp:posOffset>
+                </wp:positionH>
+                <wp:positionV relativeFrom="paragraph">
+                  <wp:posOffset>2921303</wp:posOffset>
+                </wp:positionV>
+                <wp:extent cx="974220" cy="0"/>
+                <wp:effectExtent l="0" t="0" r="0" b="0"/>
+                <wp:wrapNone/>
+                <wp:docPr id="274763927" name="Straight Connector 17"/>
+                <wp:cNvGraphicFramePr/>
+                <a:graphic xmlns:a="http://schemas.openxmlformats.org/drawingml/2006/main">
+                  <a:graphicData uri="http://schemas.microsoft.com/office/word/2010/wordprocessingShape">
+                    <wps:wsp>
+                      <wps:cNvCnPr/>
+                      <wps:spPr>
+                        <a:xfrm>
+                          <a:off x="0" y="0"/>
+                          <a:ext cx="974220" cy="0"/>
+                        </a:xfrm>
+                        <a:prstGeom prst="line">
+                          <a:avLst/>
+                        </a:prstGeom>
+                      </wps:spPr>
+                      <wps:style>
+                        <a:lnRef idx="1">
+                          <a:schemeClr val="accent1"/>
+                        </a:lnRef>
+                        <a:fillRef idx="0">
+                          <a:schemeClr val="accent1"/>
+                        </a:fillRef>
+                        <a:effectRef idx="0">
+                          <a:schemeClr val="accent1"/>
+                        </a:effectRef>
+                        <a:fontRef idx="minor">
+                          <a:schemeClr val="tx1"/>
+                        </a:fontRef>
+                      </wps:style>
+                      <wps:bodyPr/>
+                    </wps:wsp>
+                  </a:graphicData>
+                </a:graphic>
+              </wp:anchor>
+            </w:drawing>
+          </mc:Choice>
+          <mc:Fallback>
+            <w:pict>
+              <v:line w14:anchorId="350414CA" id="Straight Connector 17" o:spid="_x0000_s1026" style="position:absolute;z-index:251679744;visibility:visible;mso-wrap-style:square;mso-wrap-distance-left:9pt;mso-wrap-distance-top:0;mso-wrap-distance-right:9pt;mso-wrap-distance-bottom:0;mso-position-horizontal:absolute;mso-position-horizontal-relative:text;mso-position-vertical:absolute;mso-position-vertical-relative:text" from="376.8pt,230pt" to="453.5pt,230pt" o:gfxdata="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" strokecolor="#156082 [3204]" strokeweight=".5pt">
+                <v:stroke joinstyle="miter"/>
+              </v:line>
+            </w:pict>
+          </mc:Fallback>
+        </mc:AlternateContent>
+      </w:r>
+      <w:r>
+        <w:rPr>
+          <w:noProof/>
+        </w:rPr>
+        <mc:AlternateContent>
+          <mc:Choice Requires="wps">
+            <w:drawing>
+              <wp:anchor distT="0" distB="0" distL="114300" distR="114300" simplePos="0" relativeHeight="251678720" behindDoc="0" locked="0" layoutInCell="1" allowOverlap="1" wp14:anchorId="2D441FF5" wp14:editId="298AB280">
+                <wp:simplePos x="0" y="0"/>
+                <wp:positionH relativeFrom="margin">
+                  <wp:align>center</wp:align>
+                </wp:positionH>
+                <wp:positionV relativeFrom="paragraph">
+                  <wp:posOffset>6118563</wp:posOffset>
+                </wp:positionV>
+                <wp:extent cx="1307506" cy="546931"/>
+                <wp:effectExtent l="0" t="0" r="26035" b="24765"/>
+                <wp:wrapNone/>
+                <wp:docPr id="1055940861" name="Rectangle: Rounded Corners 3"/>
+                <wp:cNvGraphicFramePr/>
+                <a:graphic xmlns:a="http://schemas.openxmlformats.org/drawingml/2006/main">
+                  <a:graphicData uri="http://schemas.microsoft.com/office/word/2010/wordprocessingShape">
+                    <wps:wsp>
+                      <wps:cNvSpPr/>
+                      <wps:spPr>
+                        <a:xfrm>
+                          <a:off x="0" y="0"/>
+                          <a:ext cx="1307506" cy="546931"/>
+                        </a:xfrm>
+                        <a:prstGeom prst="roundRect">
+                          <a:avLst/>
+                        </a:prstGeom>
+                      </wps:spPr>
+                      <wps:style>
+                        <a:lnRef idx="2">
+                          <a:schemeClr val="accent1">
+                            <a:shade val="15000"/>
+                          </a:schemeClr>
+                        </a:lnRef>
+                        <a:fillRef idx="1">
+                          <a:schemeClr val="accent1"/>
+                        </a:fillRef>
+                        <a:effectRef idx="0">
+                          <a:schemeClr val="accent1"/>
+                        </a:effectRef>
+                        <a:fontRef idx="minor">
+                          <a:schemeClr val="lt1"/>
+                        </a:fontRef>
+                      </wps:style>
+                      <wps:txbx>
+                        <w:txbxContent>
+                          <w:p>
+                            <w:pPr>
+                              <w:jc w:val="center"/>
+                            </w:pPr>
+                            <w:r>
+                              <w:t>Manager User</w:t>
+                            </w:r>
+                          </w:p>
+                        </w:txbxContent>
+                      </wps:txbx>
+                      <wps:bodyPr rot="0" spcFirstLastPara="0" vertOverflow="overflow" horzOverflow="overflow" vert="horz" wrap="square" lIns="91440" tIns="45720" rIns="91440" bIns="45720" numCol="1" spcCol="0" rtlCol="0" fromWordArt="0" anchor="ctr" anchorCtr="0" forceAA="0" compatLnSpc="1">
+                        <a:prstTxWarp prst="textNoShape">
+                          <a:avLst/>
+                        </a:prstTxWarp>
+                        <a:noAutofit/>
+                      </wps:bodyPr>
+                    </wps:wsp>
+                  </a:graphicData>
+                </a:graphic>
+                <wp14:sizeRelH relativeFrom="margin">
+                  <wp14:pctWidth>0</wp14:pctWidth>
+                </wp14:sizeRelH>
+                <wp14:sizeRelV relativeFrom="margin">
+                  <wp14:pctHeight>0</wp14:pctHeight>
+                </wp14:sizeRelV>
+              </wp:anchor>
+            </w:drawing>
+          </mc:Choice>
+          <mc:Fallback>
+            <w:pict>
+              <v:roundrect w14:anchorId="2D441FF5" id="_x0000_s1034" style="position:absolute;margin-left:0;margin-top:481.8pt;width:102.95pt;height:43.05pt;z-index:251678720;visibility:visible;mso-wrap-style:square;mso-width-percent:0;mso-height-percent:0;mso-wrap-distance-left:9pt;mso-wrap-distance-top:0;mso-wrap-distance-right:9pt;mso-wrap-distance-bottom:0;mso-position-horizontal:center;mso-position-horizontal-relative:margin;mso-position-vertical:absolute;mso-position-vertical-relative:text;mso-width-percent:0;mso-height-percent:0;mso-width-relative:margin;mso-height-relative:margin;v-text-anchor:middle" arcsize="10923f" o:gfxdata="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" fillcolor="#156082 [3204]" strokecolor="#030e13 [484]" strokeweight="1pt">
+                <v:stroke joinstyle="miter"/>
+                <v:textbox>
+                  <w:txbxContent>
+                    <w:p>
+                      <w:pPr>
+                        <w:jc w:val="center"/>
+                      </w:pPr>
+                      <w:r>
+                        <w:t>Manager User</w:t>
+                      </w:r>
+                    </w:p>
+                  </w:txbxContent>
+                </v:textbox>
+                <w10:wrap anchorx="margin"/>
+              </v:roundrect>
+            </w:pict>
+          </mc:Fallback>
+        </mc:AlternateContent>
+      </w:r>
+      <w:r>
+        <w:rPr>
+          <w:noProof/>
+        </w:rPr>
+        <mc:AlternateContent>
+          <mc:Choice Requires="wps">
+            <w:drawing>
+              <wp:anchor distT="0" distB="0" distL="114300" distR="114300" simplePos="0" relativeHeight="251674624" behindDoc="0" locked="0" layoutInCell="1" allowOverlap="1" wp14:anchorId="48EEB0B1" wp14:editId="07FD4820">
+                <wp:simplePos x="0" y="0"/>
+                <wp:positionH relativeFrom="column">
+                  <wp:posOffset>1281644</wp:posOffset>
+                </wp:positionH>
+                <wp:positionV relativeFrom="paragraph">
+                  <wp:posOffset>2886710</wp:posOffset>
+                </wp:positionV>
+                <wp:extent cx="999857" cy="8546"/>
+                <wp:effectExtent l="0" t="57150" r="29210" b="86995"/>
+                <wp:wrapNone/>
+                <wp:docPr id="550591748" name="Straight Arrow Connector 13"/>
+                <wp:cNvGraphicFramePr/>
+                <a:graphic xmlns:a="http://schemas.openxmlformats.org/drawingml/2006/main">
+                  <a:graphicData uri="http://schemas.microsoft.com/office/word/2010/wordprocessingShape">
+                    <wps:wsp>
+                      <wps:cNvCnPr/>
+                      <wps:spPr>
+                        <a:xfrm>
+                          <a:off x="0" y="0"/>
+                          <a:ext cx="999857" cy="8546"/>
+                        </a:xfrm>
+                        <a:prstGeom prst="straightConnector1">
+                          <a:avLst/>
+                        </a:prstGeom>
+                        <a:ln>
+                          <a:tailEnd type="triangle"/>
+                        </a:ln>
+                      </wps:spPr>
+                      <wps:style>
+                        <a:lnRef idx="1">
+                          <a:schemeClr val="accent1"/>
+                        </a:lnRef>
+                        <a:fillRef idx="0">
+                          <a:schemeClr val="accent1"/>
+                        </a:fillRef>
+                        <a:effectRef idx="0">
+                          <a:schemeClr val="accent1"/>
+                        </a:effectRef>
+                        <a:fontRef idx="minor">
+                          <a:schemeClr val="tx1"/>
+                        </a:fontRef>
+                      </wps:style>
+                      <wps:bodyPr/>
+                    </wps:wsp>
+                  </a:graphicData>
+                </a:graphic>
+              </wp:anchor>
+            </w:drawing>
+          </mc:Choice>
+          <mc:Fallback>
+            <w:pict>
+              <v:shape w14:anchorId="4FAEEFC6" id="Straight Arrow Connector 13" o:spid="_x0000_s1026" type="#_x0000_t32" style="position:absolute;margin-left:100.9pt;margin-top:227.3pt;width:78.75pt;height:.65pt;z-index:251674624;visibility:visible;mso-wrap-style:square;mso-wrap-distance-left:9pt;mso-wrap-distance-top:0;mso-wrap-distance-right:9pt;mso-wrap-distance-bottom:0;mso-position-horizontal:absolute;mso-position-horizontal-relative:text;mso-position-vertical:absolute;mso-position-vertical-relative:text" o:gfxdata="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" strokecolor="#156082 [3204]" strokeweight=".5pt">
+                <v:stroke endarrow="block" joinstyle="miter"/>
+              </v:shape>
+            </w:pict>
+          </mc:Fallback>
+        </mc:AlternateContent>
+      </w:r>
+      <w:r>
+        <w:rPr>
+          <w:noProof/>
+        </w:rPr>
+        <mc:AlternateContent>
+          <mc:Choice Requires="wps">
+            <w:drawing>
+              <wp:anchor distT="0" distB="0" distL="114300" distR="114300" simplePos="0" relativeHeight="251675648" behindDoc="0" locked="0" layoutInCell="1" allowOverlap="1" wp14:anchorId="1AC4B497" wp14:editId="0750CAD8">
+                <wp:simplePos x="0" y="0"/>
+                <wp:positionH relativeFrom="column">
+                  <wp:posOffset>3443831</wp:posOffset>
+                </wp:positionH>
+                <wp:positionV relativeFrom="paragraph">
+                  <wp:posOffset>2884449</wp:posOffset>
+                </wp:positionV>
+                <wp:extent cx="888887" cy="8255"/>
+                <wp:effectExtent l="38100" t="76200" r="0" b="86995"/>
+                <wp:wrapNone/>
+                <wp:docPr id="1038739989" name="Straight Arrow Connector 14"/>
+                <wp:cNvGraphicFramePr/>
+                <a:graphic xmlns:a="http://schemas.openxmlformats.org/drawingml/2006/main">
+                  <a:graphicData uri="http://schemas.microsoft.com/office/word/2010/wordprocessingShape">
+                    <wps:wsp>
+                      <wps:cNvCnPr/>
+                      <wps:spPr>
+                        <a:xfrm flipH="1" flipV="1">
+                          <a:off x="0" y="0"/>
+                          <a:ext cx="888887" cy="8255"/>
+                        </a:xfrm>
+                        <a:prstGeom prst="straightConnector1">
+                          <a:avLst/>
+                        </a:prstGeom>
+                        <a:ln>
+                          <a:tailEnd type="triangle"/>
+                        </a:ln>
+                      </wps:spPr>
+                      <wps:style>
+                        <a:lnRef idx="1">
+                          <a:schemeClr val="accent1"/>
+                        </a:lnRef>
+                        <a:fillRef idx="0">
+                          <a:schemeClr val="accent1"/>
+                        </a:fillRef>
+                        <a:effectRef idx="0">
+                          <a:schemeClr val="accent1"/>
+                        </a:effectRef>
+                        <a:fontRef idx="minor">
+                          <a:schemeClr val="tx1"/>
+                        </a:fontRef>
+                      </wps:style>
+                      <wps:bodyPr/>
+                    </wps:wsp>
+                  </a:graphicData>
+                </a:graphic>
+              </wp:anchor>
+            </w:drawing>
+          </mc:Choice>
+          <mc:Fallback>
+            <w:pict>
+              <v:shape w14:anchorId="14D17C9C" id="Straight Arrow Connector 14" o:spid="_x0000_s1026" type="#_x0000_t32" style="position:absolute;margin-left:271.15pt;margin-top:227.1pt;width:70pt;height:.65pt;flip:x y;z-index:251675648;visibility:visible;mso-wrap-style:square;mso-wrap-distance-left:9pt;mso-wrap-distance-top:0;mso-wrap-distance-right:9pt;mso-wrap-distance-bottom:0;mso-position-horizontal:absolute;mso-position-horizontal-relative:text;mso-position-vertical:absolute;mso-position-vertical-relative:text" o:gfxdata="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" strokecolor="#156082 [3204]" strokeweight=".5pt">
+                <v:stroke endarrow="block" joinstyle="miter"/>
+              </v:shape>
+            </w:pict>
+          </mc:Fallback>
+        </mc:AlternateContent>
+      </w:r>
+      <w:r>
+        <w:rPr>
+          <w:noProof/>
+        </w:rPr>
+        <mc:AlternateContent>
+          <mc:Choice Requires="wps">
+            <w:drawing>
+              <wp:anchor distT="0" distB="0" distL="114300" distR="114300" simplePos="0" relativeHeight="251673600" behindDoc="0" locked="0" layoutInCell="1" allowOverlap="1" wp14:anchorId="4182669C" wp14:editId="42A7339B">
+                <wp:simplePos x="0" y="0"/>
+                <wp:positionH relativeFrom="column">
+                  <wp:posOffset>3461047</wp:posOffset>
+                </wp:positionH>
+                <wp:positionV relativeFrom="paragraph">
+                  <wp:posOffset>793400</wp:posOffset>
+                </wp:positionV>
+                <wp:extent cx="1085316" cy="307648"/>
+                <wp:effectExtent l="0" t="76200" r="0" b="35560"/>
+                <wp:wrapNone/>
+                <wp:docPr id="585962821" name="Connector: Elbow 12"/>
+                <wp:cNvGraphicFramePr/>
+                <a:graphic xmlns:a="http://schemas.openxmlformats.org/drawingml/2006/main">
+                  <a:graphicData uri="http://schemas.microsoft.com/office/word/2010/wordprocessingShape">
+                    <wps:wsp>
+                      <wps:cNvCnPr/>
+                      <wps:spPr>
+                        <a:xfrm flipV="1">
+                          <a:off x="0" y="0"/>
+                          <a:ext cx="1085316" cy="307648"/>
+                        </a:xfrm>
+                        <a:prstGeom prst="bentConnector3">
+                          <a:avLst/>
+                        </a:prstGeom>
+                        <a:ln>
+                          <a:tailEnd type="triangle"/>
+                        </a:ln>
+                      </wps:spPr>
+                      <wps:style>
+                        <a:lnRef idx="1">
+                          <a:schemeClr val="accent1"/>
+                        </a:lnRef>
+                        <a:fillRef idx="0">
+                          <a:schemeClr val="accent1"/>
+                        </a:fillRef>
+                        <a:effectRef idx="0">
+                          <a:schemeClr val="accent1"/>
+                        </a:effectRef>
+                        <a:fontRef idx="minor">
+                          <a:schemeClr val="tx1"/>
+                        </a:fontRef>
+                      </wps:style>
+                      <wps:bodyPr/>
+                    </wps:wsp>
+                  </a:graphicData>
+                </a:graphic>
+              </wp:anchor>
+            </w:drawing>
+          </mc:Choice>
+          <mc:Fallback>
+            <w:pict>
+              <v:shape w14:anchorId="1890EF3C" id="Connector: Elbow 12" o:spid="_x0000_s1026" type="#_x0000_t34" style="position:absolute;margin-left:272.5pt;margin-top:62.45pt;width:85.45pt;height:24.2pt;flip:y;z-index:251673600;visibility:visible;mso-wrap-style:square;mso-wrap-distance-left:9pt;mso-wrap-distance-top:0;mso-wrap-distance-right:9pt;mso-wrap-distance-bottom:0;mso-position-horizontal:absolute;mso-position-horizontal-relative:text;mso-position-vertical:absolute;mso-position-vertical-relative:text" o:gfxdata="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" strokecolor="#156082 [3204]" strokeweight=".5pt">
+                <v:stroke endarrow="block"/>
+              </v:shape>
+            </w:pict>
+          </mc:Fallback>
+        </mc:AlternateContent>
+      </w:r>
+      <w:r>
+        <w:rPr>
+          <w:noProof/>
+        </w:rPr>
+        <mc:AlternateContent>
+          <mc:Choice Requires="wps">
+            <w:drawing>
+              <wp:anchor distT="0" distB="0" distL="114300" distR="114300" simplePos="0" relativeHeight="251672576" behindDoc="0" locked="0" layoutInCell="1" allowOverlap="1" wp14:anchorId="23739F58" wp14:editId="25B4CB3C">
+                <wp:simplePos x="0" y="0"/>
+                <wp:positionH relativeFrom="column">
+                  <wp:posOffset>3469593</wp:posOffset>
+                </wp:positionH>
+                <wp:positionV relativeFrom="paragraph">
+                  <wp:posOffset>1494155</wp:posOffset>
+                </wp:positionV>
+                <wp:extent cx="1153682" cy="512748"/>
+                <wp:effectExtent l="0" t="0" r="46990" b="97155"/>
+                <wp:wrapNone/>
+                <wp:docPr id="936516885" name="Connector: Elbow 11"/>
+                <wp:cNvGraphicFramePr/>
+                <a:graphic xmlns:a="http://schemas.openxmlformats.org/drawingml/2006/main">
+                  <a:graphicData uri="http://schemas.microsoft.com/office/word/2010/wordprocessingShape">
+                    <wps:wsp>
+                      <wps:cNvCnPr/>
+                      <wps:spPr>
+                        <a:xfrm>
+                          <a:off x="0" y="0"/>
+                          <a:ext cx="1153682" cy="512748"/>
+                        </a:xfrm>
+                        <a:prstGeom prst="bentConnector3">
+                          <a:avLst/>
+                        </a:prstGeom>
+                        <a:ln>
+                          <a:tailEnd type="triangle"/>
+                        </a:ln>
+                      </wps:spPr>
+                      <wps:style>
+                        <a:lnRef idx="1">
+                          <a:schemeClr val="accent1"/>
+                        </a:lnRef>
+                        <a:fillRef idx="0">
+                          <a:schemeClr val="accent1"/>
+                        </a:fillRef>
+                        <a:effectRef idx="0">
+                          <a:schemeClr val="accent1"/>
+                        </a:effectRef>
+                        <a:fontRef idx="minor">
+                          <a:schemeClr val="tx1"/>
+                        </a:fontRef>
+                      </wps:style>
+                      <wps:bodyPr/>
+                    </wps:wsp>
+                  </a:graphicData>
+                </a:graphic>
+              </wp:anchor>
+            </w:drawing>
+          </mc:Choice>
+          <mc:Fallback>
+            <w:pict>
+              <v:shape w14:anchorId="0C1DE0AD" id="Connector: Elbow 11" o:spid="_x0000_s1026" type="#_x0000_t34" style="position:absolute;margin-left:273.2pt;margin-top:117.65pt;width:90.85pt;height:40.35pt;z-index:251672576;visibility:visible;mso-wrap-style:square;mso-wrap-distance-left:9pt;mso-wrap-distance-top:0;mso-wrap-distance-right:9pt;mso-wrap-distance-bottom:0;mso-position-horizontal:absolute;mso-position-horizontal-relative:text;mso-position-vertical:absolute;mso-position-vertical-relative:text" o:gfxdata="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" strokecolor="#156082 [3204]" strokeweight=".5pt">
+                <v:stroke endarrow="block"/>
+              </v:shape>
+            </w:pict>
+          </mc:Fallback>
+        </mc:AlternateContent>
+      </w:r>
+      <w:r>
+        <w:rPr>
+          <w:noProof/>
+        </w:rPr>
+        <mc:AlternateContent>
+          <mc:Choice Requires="wps">
+            <w:drawing>
+              <wp:anchor distT="0" distB="0" distL="114300" distR="114300" simplePos="0" relativeHeight="251671552" behindDoc="0" locked="0" layoutInCell="1" allowOverlap="1" wp14:anchorId="23E59597" wp14:editId="39A87EB3">
+                <wp:simplePos x="0" y="0"/>
+                <wp:positionH relativeFrom="column">
+                  <wp:posOffset>1196411</wp:posOffset>
+                </wp:positionH>
+                <wp:positionV relativeFrom="paragraph">
+                  <wp:posOffset>776308</wp:posOffset>
+                </wp:positionV>
+                <wp:extent cx="1068225" cy="401653"/>
+                <wp:effectExtent l="38100" t="76200" r="17780" b="36830"/>
+                <wp:wrapNone/>
+                <wp:docPr id="805675076" name="Connector: Elbow 10"/>
+                <wp:cNvGraphicFramePr/>
+                <a:graphic xmlns:a="http://schemas.openxmlformats.org/drawingml/2006/main">
+                  <a:graphicData uri="http://schemas.microsoft.com/office/word/2010/wordprocessingShape">
+                    <wps:wsp>
+                      <wps:cNvCnPr/>
+                      <wps:spPr>
+                        <a:xfrm flipH="1" flipV="1">
+                          <a:off x="0" y="0"/>
+                          <a:ext cx="1068225" cy="401653"/>
+                        </a:xfrm>
+                        <a:prstGeom prst="bentConnector3">
+                          <a:avLst/>
+                        </a:prstGeom>
+                        <a:ln>
+                          <a:tailEnd type="triangle"/>
+                        </a:ln>
+                      </wps:spPr>
+                      <wps:style>
+                        <a:lnRef idx="1">
+                          <a:schemeClr val="accent1"/>
+                        </a:lnRef>
+                        <a:fillRef idx="0">
+                          <a:schemeClr val="accent1"/>
+                        </a:fillRef>
+                        <a:effectRef idx="0">
+                          <a:schemeClr val="accent1"/>
+                        </a:effectRef>
+                        <a:fontRef idx="minor">
+                          <a:schemeClr val="tx1"/>
+                        </a:fontRef>
+                      </wps:style>
+                      <wps:bodyPr/>
+                    </wps:wsp>
+                  </a:graphicData>
+                </a:graphic>
+              </wp:anchor>
+            </w:drawing>
+          </mc:Choice>
+          <mc:Fallback>
+            <w:pict>
+              <v:shape w14:anchorId="5A175A08" id="Connector: Elbow 10" o:spid="_x0000_s1026" type="#_x0000_t34" style="position:absolute;margin-left:94.2pt;margin-top:61.15pt;width:84.1pt;height:31.65pt;flip:x y;z-index:251671552;visibility:visible;mso-wrap-style:square;mso-wrap-distance-left:9pt;mso-wrap-distance-top:0;mso-wrap-distance-right:9pt;mso-wrap-distance-bottom:0;mso-position-horizontal:absolute;mso-position-horizontal-relative:text;mso-position-vertical:absolute;mso-position-vertical-relative:text" o:gfxdata="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" strokecolor="#156082 [3204]" strokeweight=".5pt">
+                <v:stroke endarrow="block"/>
+              </v:shape>
+            </w:pict>
+          </mc:Fallback>
+        </mc:AlternateContent>
+      </w:r>
+      <w:r>
+        <w:rPr>
+          <w:noProof/>
+        </w:rPr>
+        <mc:AlternateContent>
+          <mc:Choice Requires="wps">
+            <w:drawing>
+              <wp:anchor distT="0" distB="0" distL="114300" distR="114300" simplePos="0" relativeHeight="251670528" behindDoc="0" locked="0" layoutInCell="1" allowOverlap="1" wp14:anchorId="10115F63" wp14:editId="058521F3">
+                <wp:simplePos x="0" y="0"/>
+                <wp:positionH relativeFrom="column">
+                  <wp:posOffset>1068070</wp:posOffset>
+                </wp:positionH>
+                <wp:positionV relativeFrom="paragraph">
+                  <wp:posOffset>1468518</wp:posOffset>
+                </wp:positionV>
+                <wp:extent cx="1222203" cy="495656"/>
+                <wp:effectExtent l="38100" t="0" r="16510" b="95250"/>
+                <wp:wrapNone/>
+                <wp:docPr id="1180285571" name="Connector: Elbow 9"/>
+                <wp:cNvGraphicFramePr/>
+                <a:graphic xmlns:a="http://schemas.openxmlformats.org/drawingml/2006/main">
+                  <a:graphicData uri="http://schemas.microsoft.com/office/word/2010/wordprocessingShape">
+                    <wps:wsp>
+                      <wps:cNvCnPr/>
+                      <wps:spPr>
+                        <a:xfrm flipH="1">
+                          <a:off x="0" y="0"/>
+                          <a:ext cx="1222203" cy="495656"/>
+                        </a:xfrm>
+                        <a:prstGeom prst="bentConnector3">
+                          <a:avLst/>
+                        </a:prstGeom>
+                        <a:ln>
+                          <a:tailEnd type="triangle"/>
+                        </a:ln>
+                      </wps:spPr>
+                      <wps:style>
+                        <a:lnRef idx="1">
+                          <a:schemeClr val="accent1"/>
+                        </a:lnRef>
+                        <a:fillRef idx="0">
+                          <a:schemeClr val="accent1"/>
+                        </a:fillRef>
+                        <a:effectRef idx="0">
+                          <a:schemeClr val="accent1"/>
+                        </a:effectRef>
+                        <a:fontRef idx="minor">
+                          <a:schemeClr val="tx1"/>
+                        </a:fontRef>
+                      </wps:style>
+                      <wps:bodyPr/>
+                    </wps:wsp>
+                  </a:graphicData>
+                </a:graphic>
+              </wp:anchor>
+            </w:drawing>
+          </mc:Choice>
+          <mc:Fallback>
+            <w:pict>
+              <v:shape w14:anchorId="2DEBAE53" id="Connector: Elbow 9" o:spid="_x0000_s1026" type="#_x0000_t34" style="position:absolute;margin-left:84.1pt;margin-top:115.65pt;width:96.25pt;height:39.05pt;flip:x;z-index:251670528;visibility:visible;mso-wrap-style:square;mso-wrap-distance-left:9pt;mso-wrap-distance-top:0;mso-wrap-distance-right:9pt;mso-wrap-distance-bottom:0;mso-position-horizontal:absolute;mso-position-horizontal-relative:text;mso-position-vertical:absolute;mso-position-vertical-relative:text" o:gfxdata="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" strokecolor="#156082 [3204]" strokeweight=".5pt">
+                <v:stroke endarrow="block"/>
+              </v:shape>
+            </w:pict>
+          </mc:Fallback>
+        </mc:AlternateContent>
+      </w:r>
+      <w:r>
+        <w:rPr>
+          <w:noProof/>
+        </w:rPr>
+        <mc:AlternateContent>
+          <mc:Choice Requires="wps">
+            <w:drawing>
+              <wp:anchor distT="0" distB="0" distL="114300" distR="114300" simplePos="0" relativeHeight="251669504" behindDoc="0" locked="0" layoutInCell="1" allowOverlap="1" wp14:anchorId="5F74179B" wp14:editId="03BA7539">
+                <wp:simplePos x="0" y="0"/>
+                <wp:positionH relativeFrom="column">
+                  <wp:posOffset>2862841</wp:posOffset>
+                </wp:positionH>
+                <wp:positionV relativeFrom="paragraph">
+                  <wp:posOffset>1613796</wp:posOffset>
+                </wp:positionV>
+                <wp:extent cx="8546" cy="948583"/>
+                <wp:effectExtent l="76200" t="38100" r="67945" b="23495"/>
+                <wp:wrapNone/>
+                <wp:docPr id="5270391" name="Straight Arrow Connector 7"/>
+                <wp:cNvGraphicFramePr/>
+                <a:graphic xmlns:a="http://schemas.openxmlformats.org/drawingml/2006/main">
+                  <a:graphicData uri="http://schemas.microsoft.com/office/word/2010/wordprocessingShape">
+                    <wps:wsp>
+                      <wps:cNvCnPr/>
+                      <wps:spPr>
+                        <a:xfrm flipH="1" flipV="1">
+                          <a:off x="0" y="0"/>
+                          <a:ext cx="8546" cy="948583"/>
+                        </a:xfrm>
+                        <a:prstGeom prst="straightConnector1">
+                          <a:avLst/>
+                        </a:prstGeom>
+                        <a:ln>
+                          <a:tailEnd type="triangle"/>
+                        </a:ln>
+                      </wps:spPr>
+                      <wps:style>
+                        <a:lnRef idx="1">
+                          <a:schemeClr val="accent1"/>
+                        </a:lnRef>
+                        <a:fillRef idx="0">
+                          <a:schemeClr val="accent1"/>
+                        </a:fillRef>
+                        <a:effectRef idx="0">
+                          <a:schemeClr val="accent1"/>
+                        </a:effectRef>
+                        <a:fontRef idx="minor">
+                          <a:schemeClr val="tx1"/>
+                        </a:fontRef>
+                      </wps:style>
+                      <wps:bodyPr/>
+                    </wps:wsp>
+                  </a:graphicData>
+                </a:graphic>
+              </wp:anchor>
+            </w:drawing>
+          </mc:Choice>
+          <mc:Fallback>
+            <w:pict>
+              <v:shape w14:anchorId="000B422E" id="Straight Arrow Connector 7" o:spid="_x0000_s1026" type="#_x0000_t32" style="position:absolute;margin-left:225.4pt;margin-top:127.05pt;width:.65pt;height:74.7pt;flip:x y;z-index:251669504;visibility:visible;mso-wrap-style:square;mso-wrap-distance-left:9pt;mso-wrap-distance-top:0;mso-wrap-distance-right:9pt;mso-wrap-distance-bottom:0;mso-position-horizontal:absolute;mso-position-horizontal-relative:text;mso-position-vertical:absolute;mso-position-vertical-relative:text" o:gfxdata="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" strokecolor="#156082 [3204]" strokeweight=".5pt">
+                <v:stroke endarrow="block" joinstyle="miter"/>
+              </v:shape>
+            </w:pict>
+          </mc:Fallback>
+        </mc:AlternateContent>
+      </w:r>
+      <w:r>
+        <w:rPr>
+          <w:noProof/>
+        </w:rPr>
+        <mc:AlternateContent>
+          <mc:Choice Requires="wps">
+            <w:drawing>
+              <wp:anchor distT="0" distB="0" distL="114300" distR="114300" simplePos="0" relativeHeight="251668480" behindDoc="0" locked="0" layoutInCell="1" allowOverlap="1" wp14:anchorId="232FAC01" wp14:editId="76E660DA">
+                <wp:simplePos x="0" y="0"/>
+                <wp:positionH relativeFrom="margin">
+                  <wp:align>center</wp:align>
+                </wp:positionH>
+                <wp:positionV relativeFrom="paragraph">
+                  <wp:posOffset>1025299</wp:posOffset>
+                </wp:positionV>
+                <wp:extent cx="1179319" cy="546931"/>
+                <wp:effectExtent l="0" t="0" r="20955" b="24765"/>
+                <wp:wrapNone/>
+                <wp:docPr id="72581313" name="Rectangle: Rounded Corners 3"/>
+                <wp:cNvGraphicFramePr/>
+                <a:graphic xmlns:a="http://schemas.openxmlformats.org/drawingml/2006/main">
+                  <a:graphicData uri="http://schemas.microsoft.com/office/word/2010/wordprocessingShape">
+                    <wps:wsp>
+                      <wps:cNvSpPr/>
+                      <wps:spPr>
+                        <a:xfrm>
+                          <a:off x="0" y="0"/>
+                          <a:ext cx="1179319" cy="546931"/>
+                        </a:xfrm>
+                        <a:prstGeom prst="roundRect">
+                          <a:avLst/>
+                        </a:prstGeom>
+                      </wps:spPr>
+                      <wps:style>
+                        <a:lnRef idx="2">
+                          <a:schemeClr val="accent1">
+                            <a:shade val="15000"/>
+                          </a:schemeClr>
+                        </a:lnRef>
+                        <a:fillRef idx="1">
+                          <a:schemeClr val="accent1"/>
+                        </a:fillRef>
+                        <a:effectRef idx="0">
+                          <a:schemeClr val="accent1"/>
+                        </a:effectRef>
+                        <a:fontRef idx="minor">
+                          <a:schemeClr val="lt1"/>
+                        </a:fontRef>
+                      </wps:style>
+                      <wps:txbx>
+                        <w:txbxContent>
+                          <w:p>
+                            <w:pPr>
+                              <w:jc w:val="center"/>
+                            </w:pPr>
+                            <w:r>
+                              <w:t>Views dashboard</w:t>
+                            </w:r>
+                          </w:p>
+                        </w:txbxContent>
+                      </wps:txbx>
+                      <wps:bodyPr rot="0" spcFirstLastPara="0" vertOverflow="overflow" horzOverflow="overflow" vert="horz" wrap="square" lIns="91440" tIns="45720" rIns="91440" bIns="45720" numCol="1" spcCol="0" rtlCol="0" fromWordArt="0" anchor="ctr" anchorCtr="0" forceAA="0" compatLnSpc="1">
+                        <a:prstTxWarp prst="textNoShape">
+                          <a:avLst/>
+                        </a:prstTxWarp>
+                        <a:noAutofit/>
+                      </wps:bodyPr>
+                    </wps:wsp>
+                  </a:graphicData>
+                </a:graphic>
+                <wp14:sizeRelH relativeFrom="margin">
+                  <wp14:pctWidth>0</wp14:pctWidth>
+                </wp14:sizeRelH>
+                <wp14:sizeRelV relativeFrom="margin">
+                  <wp14:pctHeight>0</wp14:pctHeight>
+                </wp14:sizeRelV>
+              </wp:anchor>
+            </w:drawing>
+          </mc:Choice>
+          <mc:Fallback>
+            <w:pict>
+              <v:roundrect w14:anchorId="232FAC01" id="_x0000_s1035" style="position:absolute;margin-left:0;margin-top:80.75pt;width:92.85pt;height:43.05pt;z-index:251668480;visibility:visible;mso-wrap-style:square;mso-width-percent:0;mso-height-percent:0;mso-wrap-distance-left:9pt;mso-wrap-distance-top:0;mso-wrap-distance-right:9pt;mso-wrap-distance-bottom:0;mso-position-horizontal:center;mso-position-horizontal-relative:margin;mso-position-vertical:absolute;mso-position-vertical-relative:text;mso-width-percent:0;mso-height-percent:0;mso-width-relative:margin;mso-height-relative:margin;v-text-anchor:middle" arcsize="10923f" o:gfxdata="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" fillcolor="#156082 [3204]" strokecolor="#030e13 [484]" strokeweight="1pt">
+                <v:stroke joinstyle="miter"/>
+                <v:textbox>
+                  <w:txbxContent>
+                    <w:p>
+                      <w:pPr>
+                        <w:jc w:val="center"/>
+                      </w:pPr>
+                      <w:r>
+                        <w:t>Views dashboard</w:t>
+                      </w:r>
+                    </w:p>
+                  </w:txbxContent>
+                </v:textbox>
+                <w10:wrap anchorx="margin"/>
+              </v:roundrect>
+            </w:pict>
+          </mc:Fallback>
+        </mc:AlternateContent>
+      </w:r>
+      <w:r>
+        <w:rPr>
+          <w:noProof/>
+        </w:rPr>
+        <mc:AlternateContent>
+          <mc:Choice Requires="wps">
+            <w:drawing>
+              <wp:anchor distT="0" distB="0" distL="114300" distR="114300" simplePos="0" relativeHeight="251665408" behindDoc="0" locked="0" layoutInCell="1" allowOverlap="1" wp14:anchorId="7F1E77C3" wp14:editId="4EE57BAF">
+                <wp:simplePos x="0" y="0"/>
+                <wp:positionH relativeFrom="margin">
+                  <wp:align>right</wp:align>
+                </wp:positionH>
+                <wp:positionV relativeFrom="paragraph">
+                  <wp:posOffset>1704993</wp:posOffset>
+                </wp:positionV>
+                <wp:extent cx="1068093" cy="529513"/>
+                <wp:effectExtent l="0" t="0" r="17780" b="23495"/>
+                <wp:wrapNone/>
+                <wp:docPr id="464024240" name="Rectangle: Rounded Corners 3"/>
+                <wp:cNvGraphicFramePr/>
+                <a:graphic xmlns:a="http://schemas.openxmlformats.org/drawingml/2006/main">
+                  <a:graphicData uri="http://schemas.microsoft.com/office/word/2010/wordprocessingShape">
+                    <wps:wsp>
+                      <wps:cNvSpPr/>
+                      <wps:spPr>
+                        <a:xfrm>
+                          <a:off x="0" y="0"/>
+                          <a:ext cx="1068093" cy="529513"/>
+                        </a:xfrm>
+                        <a:prstGeom prst="roundRect">
+                          <a:avLst/>
+                        </a:prstGeom>
+                      </wps:spPr>
+                      <wps:style>
+                        <a:lnRef idx="2">
+                          <a:schemeClr val="accent1">
+                            <a:shade val="15000"/>
+                          </a:schemeClr>
+                        </a:lnRef>
+                        <a:fillRef idx="1">
+                          <a:schemeClr val="accent1"/>
+                        </a:fillRef>
+                        <a:effectRef idx="0">
+                          <a:schemeClr val="accent1"/>
+                        </a:effectRef>
+                        <a:fontRef idx="minor">
+                          <a:schemeClr val="lt1"/>
+                        </a:fontRef>
+                      </wps:style>
+                      <wps:txbx>
+                        <w:txbxContent>
+                          <w:p>
+                            <w:pPr>
+                              <w:jc w:val="center"/>
+                            </w:pPr>
+                            <w:r>
+                              <w:t>View sensor statistics</w:t>
+                            </w:r>
+                          </w:p>
+                        </w:txbxContent>
+                      </wps:txbx>
+                      <wps:bodyPr rot="0" spcFirstLastPara="0" vertOverflow="overflow" horzOverflow="overflow" vert="horz" wrap="square" lIns="91440" tIns="45720" rIns="91440" bIns="45720" numCol="1" spcCol="0" rtlCol="0" fromWordArt="0" anchor="ctr" anchorCtr="0" forceAA="0" compatLnSpc="1">
+                        <a:prstTxWarp prst="textNoShape">
+                          <a:avLst/>
+                        </a:prstTxWarp>
+                        <a:noAutofit/>
+                      </wps:bodyPr>
+                    </wps:wsp>
+                  </a:graphicData>
+                </a:graphic>
+                <wp14:sizeRelH relativeFrom="margin">
+                  <wp14:pctWidth>0</wp14:pctWidth>
+                </wp14:sizeRelH>
+                <wp14:sizeRelV relativeFrom="margin">
+                  <wp14:pctHeight>0</wp14:pctHeight>
+                </wp14:sizeRelV>
+              </wp:anchor>
+            </w:drawing>
+          </mc:Choice>
+          <mc:Fallback>
+            <w:pict>
+              <v:roundrect w14:anchorId="7F1E77C3" id="_x0000_s1036" style="position:absolute;margin-left:32.9pt;margin-top:134.25pt;width:84.1pt;height:41.7pt;z-index:251665408;visibility:visible;mso-wrap-style:square;mso-width-percent:0;mso-height-percent:0;mso-wrap-distance-left:9pt;mso-wrap-distance-top:0;mso-wrap-distance-right:9pt;mso-wrap-distance-bottom:0;mso-position-horizontal:right;mso-position-horizontal-relative:margin;mso-position-vertical:absolute;mso-position-vertical-relative:text;mso-width-percent:0;mso-height-percent:0;mso-width-relative:margin;mso-height-relative:margin;v-text-anchor:middle" arcsize="10923f" o:gfxdata="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" fillcolor="#156082 [3204]" strokecolor="#030e13 [484]" strokeweight="1pt">
+                <v:stroke joinstyle="miter"/>
+                <v:textbox>
+                  <w:txbxContent>
+                    <w:p>
+                      <w:pPr>
+                        <w:jc w:val="center"/>
+                      </w:pPr>
+                      <w:r>
+                        <w:t>View sensor statistics</w:t>
+                      </w:r>
+                    </w:p>
+                  </w:txbxContent>
+                </v:textbox>
+                <w10:wrap anchorx="margin"/>
+              </v:roundrect>
+            </w:pict>
+          </mc:Fallback>
+        </mc:AlternateContent>
+      </w:r>
+      <w:r>
+        <w:rPr>
+          <w:noProof/>
+        </w:rPr>
+        <mc:AlternateContent>
+          <mc:Choice Requires="wps">
+            <w:drawing>
+              <wp:anchor distT="0" distB="0" distL="114300" distR="114300" simplePos="0" relativeHeight="251664384" behindDoc="0" locked="0" layoutInCell="1" allowOverlap="1" wp14:anchorId="54C6CE8D" wp14:editId="69EED93A">
+                <wp:simplePos x="0" y="0"/>
+                <wp:positionH relativeFrom="margin">
+                  <wp:align>right</wp:align>
+                </wp:positionH>
+                <wp:positionV relativeFrom="paragraph">
+                  <wp:posOffset>518653</wp:posOffset>
+                </wp:positionV>
+                <wp:extent cx="1136591" cy="572568"/>
+                <wp:effectExtent l="0" t="0" r="26035" b="18415"/>
+                <wp:wrapNone/>
+                <wp:docPr id="1081780999" name="Rectangle: Rounded Corners 3"/>
+                <wp:cNvGraphicFramePr/>
+                <a:graphic xmlns:a="http://schemas.openxmlformats.org/drawingml/2006/main">
+                  <a:graphicData uri="http://schemas.microsoft.com/office/word/2010/wordprocessingShape">
+                    <wps:wsp>
+                      <wps:cNvSpPr/>
+                      <wps:spPr>
+                        <a:xfrm>
+                          <a:off x="0" y="0"/>
+                          <a:ext cx="1136591" cy="572568"/>
+                        </a:xfrm>
+                        <a:prstGeom prst="roundRect">
+                          <a:avLst/>
+                        </a:prstGeom>
+                      </wps:spPr>
+                      <wps:style>
+                        <a:lnRef idx="2">
+                          <a:schemeClr val="accent1">
+                            <a:shade val="15000"/>
+                          </a:schemeClr>
+                        </a:lnRef>
+                        <a:fillRef idx="1">
+                          <a:schemeClr val="accent1"/>
+                        </a:fillRef>
+                        <a:effectRef idx="0">
+                          <a:schemeClr val="accent1"/>
+                        </a:effectRef>
+                        <a:fontRef idx="minor">
+                          <a:schemeClr val="lt1"/>
+                        </a:fontRef>
+                      </wps:style>
+                      <wps:txbx>
+                        <w:txbxContent>
+                          <w:p>
+                            <w:pPr>
+                              <w:jc w:val="center"/>
+                            </w:pPr>
+                            <w:r>
+                              <w:t>View anomaly detection</w:t>
+                            </w:r>
+                          </w:p>
+                        </w:txbxContent>
+                      </wps:txbx>
+                      <wps:bodyPr rot="0" spcFirstLastPara="0" vertOverflow="overflow" horzOverflow="overflow" vert="horz" wrap="square" lIns="91440" tIns="45720" rIns="91440" bIns="45720" numCol="1" spcCol="0" rtlCol="0" fromWordArt="0" anchor="ctr" anchorCtr="0" forceAA="0" compatLnSpc="1">
+                        <a:prstTxWarp prst="textNoShape">
+                          <a:avLst/>
+                        </a:prstTxWarp>
+                        <a:noAutofit/>
+                      </wps:bodyPr>
+                    </wps:wsp>
+                  </a:graphicData>
+                </a:graphic>
+                <wp14:sizeRelH relativeFrom="margin">
+                  <wp14:pctWidth>0</wp14:pctWidth>
+                </wp14:sizeRelH>
+                <wp14:sizeRelV relativeFrom="margin">
+                  <wp14:pctHeight>0</wp14:pctHeight>
+                </wp14:sizeRelV>
+              </wp:anchor>
+            </w:drawing>
+          </mc:Choice>
+          <mc:Fallback>
+            <w:pict>
+              <v:roundrect w14:anchorId="54C6CE8D" id="_x0000_s1037" style="position:absolute;margin-left:38.3pt;margin-top:40.85pt;width:89.5pt;height:45.1pt;z-index:251664384;visibility:visible;mso-wrap-style:square;mso-width-percent:0;mso-height-percent:0;mso-wrap-distance-left:9pt;mso-wrap-distance-top:0;mso-wrap-distance-right:9pt;mso-wrap-distance-bottom:0;mso-position-horizontal:right;mso-position-horizontal-relative:margin;mso-position-vertical:absolute;mso-position-vertical-relative:text;mso-width-percent:0;mso-height-percent:0;mso-width-relative:margin;mso-height-relative:margin;v-text-anchor:middle" arcsize="10923f" o:gfxdata="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" fillcolor="#156082 [3204]" strokecolor="#030e13 [484]" strokeweight="1pt">
+                <v:stroke joinstyle="miter"/>
+                <v:textbox>
+                  <w:txbxContent>
+                    <w:p>
+                      <w:pPr>
+                        <w:jc w:val="center"/>
+                      </w:pPr>
+                      <w:r>
+                        <w:t>View anomaly detection</w:t>
+                      </w:r>
+                    </w:p>
+                  </w:txbxContent>
+                </v:textbox>
+                <w10:wrap anchorx="margin"/>
+              </v:roundrect>
+            </w:pict>
+          </mc:Fallback>
+        </mc:AlternateContent>
+      </w:r>
+      <w:r>
+        <w:rPr>
+          <w:noProof/>
+        </w:rPr>
+        <mc:AlternateContent>
+          <mc:Choice Requires="wps">
+            <w:drawing>
+              <wp:anchor distT="0" distB="0" distL="114300" distR="114300" simplePos="0" relativeHeight="251667456" behindDoc="0" locked="0" layoutInCell="1" allowOverlap="1" wp14:anchorId="0B107664" wp14:editId="119A9886">
+                <wp:simplePos x="0" y="0"/>
+                <wp:positionH relativeFrom="margin">
+                  <wp:align>left</wp:align>
+                </wp:positionH>
+                <wp:positionV relativeFrom="paragraph">
+                  <wp:posOffset>475615</wp:posOffset>
+                </wp:positionV>
+                <wp:extent cx="1179319" cy="546931"/>
+                <wp:effectExtent l="0" t="0" r="20955" b="24765"/>
+                <wp:wrapNone/>
+                <wp:docPr id="317905391" name="Rectangle: Rounded Corners 3"/>
+                <wp:cNvGraphicFramePr/>
+                <a:graphic xmlns:a="http://schemas.openxmlformats.org/drawingml/2006/main">
+                  <a:graphicData uri="http://schemas.microsoft.com/office/word/2010/wordprocessingShape">
+                    <wps:wsp>
+                      <wps:cNvSpPr/>
+                      <wps:spPr>
+                        <a:xfrm>
+                          <a:off x="0" y="0"/>
+                          <a:ext cx="1179319" cy="546931"/>
+                        </a:xfrm>
+                        <a:prstGeom prst="roundRect">
+                          <a:avLst/>
+                        </a:prstGeom>
+                      </wps:spPr>
+                      <wps:style>
+                        <a:lnRef idx="2">
+                          <a:schemeClr val="accent1">
+                            <a:shade val="15000"/>
+                          </a:schemeClr>
+                        </a:lnRef>
+                        <a:fillRef idx="1">
+                          <a:schemeClr val="accent1"/>
+                        </a:fillRef>
+                        <a:effectRef idx="0">
+                          <a:schemeClr val="accent1"/>
+                        </a:effectRef>
+                        <a:fontRef idx="minor">
+                          <a:schemeClr val="lt1"/>
+                        </a:fontRef>
+                      </wps:style>
+                      <wps:txbx>
+                        <w:txbxContent>
+                          <w:p>
+                            <w:pPr>
+                              <w:jc w:val="center"/>
+                            </w:pPr>
+                            <w:r>
+                              <w:t>View real time sensor data</w:t>
+                            </w:r>
+                          </w:p>
+                        </w:txbxContent>
+                      </wps:txbx>
+                      <wps:bodyPr rot="0" spcFirstLastPara="0" vertOverflow="overflow" horzOverflow="overflow" vert="horz" wrap="square" lIns="91440" tIns="45720" rIns="91440" bIns="45720" numCol="1" spcCol="0" rtlCol="0" fromWordArt="0" anchor="ctr" anchorCtr="0" forceAA="0" compatLnSpc="1">
+                        <a:prstTxWarp prst="textNoShape">
+                          <a:avLst/>
+                        </a:prstTxWarp>
+                        <a:noAutofit/>
+                      </wps:bodyPr>
+                    </wps:wsp>
+                  </a:graphicData>
+                </a:graphic>
+                <wp14:sizeRelH relativeFrom="margin">
+                  <wp14:pctWidth>0</wp14:pctWidth>
+                </wp14:sizeRelH>
+                <wp14:sizeRelV relativeFrom="margin">
+                  <wp14:pctHeight>0</wp14:pctHeight>
+                </wp14:sizeRelV>
+              </wp:anchor>
+            </w:drawing>
+          </mc:Choice>
+          <mc:Fallback>
+            <w:pict>
+              <v:roundrect w14:anchorId="0B107664" id="_x0000_s1038" style="position:absolute;margin-left:0;margin-top:37.45pt;width:92.85pt;height:43.05pt;z-index:251667456;visibility:visible;mso-wrap-style:square;mso-width-percent:0;mso-height-percent:0;mso-wrap-distance-left:9pt;mso-wrap-distance-top:0;mso-wrap-distance-right:9pt;mso-wrap-distance-bottom:0;mso-position-horizontal:left;mso-position-horizontal-relative:margin;mso-position-vertical:absolute;mso-position-vertical-relative:text;mso-width-percent:0;mso-height-percent:0;mso-width-relative:margin;mso-height-relative:margin;v-text-anchor:middle" arcsize="10923f" o:gfxdata="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" fillcolor="#156082 [3204]" strokecolor="#030e13 [484]" strokeweight="1pt">
+                <v:stroke joinstyle="miter"/>
+                <v:textbox>
+                  <w:txbxContent>
+                    <w:p>
+                      <w:pPr>
+                        <w:jc w:val="center"/>
+                      </w:pPr>
+                      <w:r>
+                        <w:t>View real time sensor data</w:t>
+                      </w:r>
+                    </w:p>
+                  </w:txbxContent>
+                </v:textbox>
+                <w10:wrap anchorx="margin"/>
+              </v:roundrect>
+            </w:pict>
+          </mc:Fallback>
+        </mc:AlternateContent>
+      </w:r>
+      <w:r>
+        <w:rPr>
+          <w:noProof/>
+        </w:rPr>
+        <mc:AlternateContent>
+          <mc:Choice Requires="wps">
+            <w:drawing>
+              <wp:anchor distT="0" distB="0" distL="114300" distR="114300" simplePos="0" relativeHeight="251666432" behindDoc="0" locked="0" layoutInCell="1" allowOverlap="1" wp14:anchorId="72D9F703" wp14:editId="2EE61FFB">
+                <wp:simplePos x="0" y="0"/>
+                <wp:positionH relativeFrom="margin">
+                  <wp:align>left</wp:align>
+                </wp:positionH>
+                <wp:positionV relativeFrom="paragraph">
+                  <wp:posOffset>1628953</wp:posOffset>
+                </wp:positionV>
+                <wp:extent cx="1068093" cy="529513"/>
+                <wp:effectExtent l="0" t="0" r="17780" b="23495"/>
+                <wp:wrapNone/>
+                <wp:docPr id="1166618199" name="Rectangle: Rounded Corners 3"/>
+                <wp:cNvGraphicFramePr/>
+                <a:graphic xmlns:a="http://schemas.openxmlformats.org/drawingml/2006/main">
+                  <a:graphicData uri="http://schemas.microsoft.com/office/word/2010/wordprocessingShape">
+                    <wps:wsp>
+                      <wps:cNvSpPr/>
+                      <wps:spPr>
+                        <a:xfrm>
+                          <a:off x="0" y="0"/>
+                          <a:ext cx="1068093" cy="529513"/>
+                        </a:xfrm>
+                        <a:prstGeom prst="roundRect">
+                          <a:avLst/>
+                        </a:prstGeom>
+                      </wps:spPr>
+                      <wps:style>
+                        <a:lnRef idx="2">
+                          <a:schemeClr val="accent1">
+                            <a:shade val="15000"/>
+                          </a:schemeClr>
+                        </a:lnRef>
+                        <a:fillRef idx="1">
+                          <a:schemeClr val="accent1"/>
+                        </a:fillRef>
+                        <a:effectRef idx="0">
+                          <a:schemeClr val="accent1"/>
+                        </a:effectRef>
+                        <a:fontRef idx="minor">
+                          <a:schemeClr val="lt1"/>
+                        </a:fontRef>
+                      </wps:style>
+                      <wps:txbx>
+                        <w:txbxContent>
+                          <w:p>
+                            <w:pPr>
+                              <w:jc w:val="center"/>
+                            </w:pPr>
+                            <w:r>
+                              <w:t>View past sensor data</w:t>
+                            </w:r>
+                          </w:p>
+                        </w:txbxContent>
+                      </wps:txbx>
+                      <wps:bodyPr rot="0" spcFirstLastPara="0" vertOverflow="overflow" horzOverflow="overflow" vert="horz" wrap="square" lIns="91440" tIns="45720" rIns="91440" bIns="45720" numCol="1" spcCol="0" rtlCol="0" fromWordArt="0" anchor="ctr" anchorCtr="0" forceAA="0" compatLnSpc="1">
+                        <a:prstTxWarp prst="textNoShape">
+                          <a:avLst/>
+                        </a:prstTxWarp>
+                        <a:noAutofit/>
+                      </wps:bodyPr>
+                    </wps:wsp>
+                  </a:graphicData>
+                </a:graphic>
+                <wp14:sizeRelH relativeFrom="margin">
+                  <wp14:pctWidth>0</wp14:pctWidth>
+                </wp14:sizeRelH>
+                <wp14:sizeRelV relativeFrom="margin">
+                  <wp14:pctHeight>0</wp14:pctHeight>
+                </wp14:sizeRelV>
+              </wp:anchor>
+            </w:drawing>
+          </mc:Choice>
+          <mc:Fallback>
+            <w:pict>
+              <v:roundrect w14:anchorId="72D9F703" id="_x0000_s1039" style="position:absolute;margin-left:0;margin-top:128.25pt;width:84.1pt;height:41.7pt;z-index:251666432;visibility:visible;mso-wrap-style:square;mso-width-percent:0;mso-height-percent:0;mso-wrap-distance-left:9pt;mso-wrap-distance-top:0;mso-wrap-distance-right:9pt;mso-wrap-distance-bottom:0;mso-position-horizontal:left;mso-position-horizontal-relative:margin;mso-position-vertical:absolute;mso-position-vertical-relative:text;mso-width-percent:0;mso-height-percent:0;mso-width-relative:margin;mso-height-relative:margin;v-text-anchor:middle" arcsize="10923f" o:gfxdata="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" fillcolor="#156082 [3204]" strokecolor="#030e13 [484]" strokeweight="1pt">
+                <v:stroke joinstyle="miter"/>
+                <v:textbox>
+                  <w:txbxContent>
+                    <w:p>
+                      <w:pPr>
+                        <w:jc w:val="center"/>
+                      </w:pPr>
+                      <w:r>
+                        <w:t>View past sensor data</w:t>
+                      </w:r>
+                    </w:p>
+                  </w:txbxContent>
+                </v:textbox>
+                <w10:wrap anchorx="margin"/>
+              </v:roundrect>
+            </w:pict>
+          </mc:Fallback>
+        </mc:AlternateContent>
+      </w:r>
+      <w:r>
+        <w:rPr>
+          <w:noProof/>
+        </w:rPr>
+        <mc:AlternateContent>
+          <mc:Choice Requires="wps">
+            <w:drawing>
+              <wp:anchor distT="45720" distB="45720" distL="114300" distR="114300" simplePos="0" relativeHeight="251663360" behindDoc="0" locked="0" layoutInCell="1" allowOverlap="1" wp14:anchorId="4D65BD9E" wp14:editId="532843A5">
+                <wp:simplePos x="0" y="0"/>
+                <wp:positionH relativeFrom="column">
+                  <wp:posOffset>3964667</wp:posOffset>
+                </wp:positionH>
+                <wp:positionV relativeFrom="paragraph">
+                  <wp:posOffset>3219794</wp:posOffset>
+                </wp:positionV>
+                <wp:extent cx="1042035" cy="487045"/>
+                <wp:effectExtent l="0" t="0" r="24765" b="27305"/>
+                <wp:wrapSquare wrapText="bothSides"/>
+                <wp:docPr id="174946639" name="Text Box 2"/>
+                <wp:cNvGraphicFramePr>
+                  <a:graphicFrameLocks xmlns:a="http://schemas.openxmlformats.org/drawingml/2006/main"/>
+                </wp:cNvGraphicFramePr>
+                <a:graphic xmlns:a="http://schemas.openxmlformats.org/drawingml/2006/main">
+                  <a:graphicData uri="http://schemas.microsoft.com/office/word/2010/wordprocessingShape">
+                    <wps:wsp>
+                      <wps:cNvSpPr txBox="1">
+                        <a:spLocks noChangeArrowheads="1"/>
+                      </wps:cNvSpPr>
+                      <wps:spPr bwMode="auto">
+                        <a:xfrm>
+                          <a:off x="0" y="0"/>
+                          <a:ext cx="1042035" cy="487045"/>
+                        </a:xfrm>
+                        <a:prstGeom prst="rect">
+                          <a:avLst/>
+                        </a:prstGeom>
+                        <a:solidFill>
+                          <a:srgbClr val="FFFFFF"/>
+                        </a:solidFill>
+                        <a:ln w="9525">
+                          <a:solidFill>
+                            <a:srgbClr val="000000"/>
+                          </a:solidFill>
+                          <a:miter lim="800000"/>
+                          <a:headEnd/>
+                          <a:tailEnd/>
+                        </a:ln>
+                      </wps:spPr>
+                      <wps:txbx>
+                        <w:txbxContent>
+                          <w:p>
+                            <w:pPr>
+                              <w:jc w:val="center"/>
+                            </w:pPr>
+                            <w:r>
+                              <w:t>Manager staff member</w:t>
+                            </w:r>
+                          </w:p>
+                        </w:txbxContent>
+                      </wps:txbx>
+                      <wps:bodyPr rot="0" vert="horz" wrap="square" lIns="91440" tIns="45720" rIns="91440" bIns="45720" anchor="t" anchorCtr="0">
+                        <a:noAutofit/>
+                      </wps:bodyPr>
+                    </wps:wsp>
+                  </a:graphicData>
+                </a:graphic>
+                <wp14:sizeRelH relativeFrom="margin">
+                  <wp14:pctWidth>0</wp14:pctWidth>
+                </wp14:sizeRelH>
+                <wp14:sizeRelV relativeFrom="margin">
+                  <wp14:pctHeight>0</wp14:pctHeight>
+                </wp14:sizeRelV>
+              </wp:anchor>
+            </w:drawing>
+          </mc:Choice>
+          <mc:Fallback>
+            <w:pict>
+              <v:shape w14:anchorId="4D65BD9E" id="_x0000_s1040" type="#_x0000_t202" style="position:absolute;margin-left:312.2pt;margin-top:253.55pt;width:82.05pt;height:38.35pt;z-index:251663360;visibility:visible;mso-wrap-style:square;mso-width-percent:0;mso-height-percent:0;mso-wrap-distance-left:9pt;mso-wrap-distance-top:3.6pt;mso-wrap-distance-right:9pt;mso-wrap-distance-bottom:3.6pt;mso-position-horizontal:absolute;mso-position-horizontal-relative:text;mso-position-vertical:absolute;mso-position-vertical-relative:text;mso-width-percent:0;mso-height-percent:0;mso-width-relative:margin;mso-height-relative:margin;v-text-anchor:top" o:gfxdata="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">
+                <v:textbox>
+                  <w:txbxContent>
+                    <w:p>
+                      <w:pPr>
+                        <w:jc w:val="center"/>
+                      </w:pPr>
+                      <w:r>
+                        <w:t>Manager staff member</w:t>
+                      </w:r>
+                    </w:p>
+                  </w:txbxContent>
+                </v:textbox>
+                <w10:wrap type="square"/>
+              </v:shape>
+            </w:pict>
+          </mc:Fallback>
+        </mc:AlternateContent>
+      </w:r>
+      <w:r>
+        <w:rPr>
+          <w:noProof/>
+        </w:rPr>
+        <w:drawing>
+          <wp:anchor distT="0" distB="0" distL="114300" distR="114300" simplePos="0" relativeHeight="251660288" behindDoc="0" locked="0" layoutInCell="1" allowOverlap="1" wp14:anchorId="4AB7E456" wp14:editId="2C710CCF">
+            <wp:simplePos x="0" y="0"/>
+            <wp:positionH relativeFrom="column">
+              <wp:posOffset>4159161</wp:posOffset>
+            </wp:positionH>
+            <wp:positionV relativeFrom="paragraph">
+              <wp:posOffset>2517193</wp:posOffset>
+            </wp:positionV>
+            <wp:extent cx="606425" cy="606425"/>
+            <wp:effectExtent l="0" t="0" r="0" b="3175"/>
+            <wp:wrapSquare wrapText="bothSides"/>
+            <wp:docPr id="1421710627" name="Picture 2" descr="Stick-Man Icons - Free SVG &amp; PNG Stick-Man Images - Noun Project"/>
+            <wp:cNvGraphicFramePr>
+              <a:graphicFrameLocks xmlns:a="http://schemas.openxmlformats.org/drawingml/2006/main" noChangeAspect="1"/>
+            </wp:cNvGraphicFramePr>
+            <a:graphic xmlns:a="http://schemas.openxmlformats.org/drawingml/2006/main">
+              <a:graphicData uri="http://schemas.openxmlformats.org/drawingml/2006/picture">
+                <pic:pic xmlns:pic="http://schemas.openxmlformats.org/drawingml/2006/picture">
+                  <pic:nvPicPr>
+                    <pic:cNvPr id="0" name="Picture 1" descr="Stick-Man Icons - Free SVG &amp; PNG Stick-Man Images - Noun Project"/>
+                    <pic:cNvPicPr>
+                      <a:picLocks noChangeAspect="1" noChangeArrowheads="1"/>
+                    </pic:cNvPicPr>
+                  </pic:nvPicPr>
+                  <pic:blipFill>
+                    <a:blip r:embed="rId8" cstate="print">
+                      <a:extLst>
+                        <a:ext uri="{28A0092B-C50C-407E-A947-70E740481C1C}">
+                          <a14:useLocalDpi xmlns:a14="http://schemas.microsoft.com/office/drawing/2010/main" val="0"/>
+                        </a:ext>
+                      </a:extLst>
+                    </a:blip>
+                    <a:srcRect/>
+                    <a:stretch>
+                      <a:fillRect/>
+                    </a:stretch>
+                  </pic:blipFill>
+                  <pic:spPr bwMode="auto">
+                    <a:xfrm>
+                      <a:off x="0" y="0"/>
+                      <a:ext cx="606425" cy="606425"/>
+                    </a:xfrm>
+                    <a:prstGeom prst="rect">
+                      <a:avLst/>
+                    </a:prstGeom>
+                    <a:noFill/>
+                    <a:ln>
+                      <a:noFill/>
+                    </a:ln>
+                  </pic:spPr>
+                </pic:pic>
+              </a:graphicData>
+            </a:graphic>
+            <wp14:sizeRelH relativeFrom="margin">
+              <wp14:pctWidth>0</wp14:pctWidth>
+            </wp14:sizeRelH>
+            <wp14:sizeRelV relativeFrom="margin">
+              <wp14:pctHeight>0</wp14:pctHeight>
+            </wp14:sizeRelV>
+          </wp:anchor>
+        </w:drawing>
+      </w:r>
+      <w:r>
+        <w:rPr>
+          <w:noProof/>
+        </w:rPr>
+        <mc:AlternateContent>
+          <mc:Choice Requires="wps">
+            <w:drawing>
+              <wp:anchor distT="0" distB="0" distL="114300" distR="114300" simplePos="0" relativeHeight="251661312" behindDoc="0" locked="0" layoutInCell="1" allowOverlap="1" wp14:anchorId="5021F94F" wp14:editId="42662012">
+                <wp:simplePos x="0" y="0"/>
+                <wp:positionH relativeFrom="margin">
+                  <wp:align>center</wp:align>
+                </wp:positionH>
+                <wp:positionV relativeFrom="paragraph">
+                  <wp:posOffset>2561750</wp:posOffset>
+                </wp:positionV>
+                <wp:extent cx="1068093" cy="529513"/>
+                <wp:effectExtent l="0" t="0" r="17780" b="23495"/>
+                <wp:wrapNone/>
+                <wp:docPr id="1055380083" name="Rectangle: Rounded Corners 3"/>
+                <wp:cNvGraphicFramePr/>
+                <a:graphic xmlns:a="http://schemas.openxmlformats.org/drawingml/2006/main">
+                  <a:graphicData uri="http://schemas.microsoft.com/office/word/2010/wordprocessingShape">
+                    <wps:wsp>
+                      <wps:cNvSpPr/>
+                      <wps:spPr>
+                        <a:xfrm>
+                          <a:off x="0" y="0"/>
+                          <a:ext cx="1068093" cy="529513"/>
+                        </a:xfrm>
+                        <a:prstGeom prst="roundRect">
+                          <a:avLst/>
+                        </a:prstGeom>
+                      </wps:spPr>
+                      <wps:style>
+                        <a:lnRef idx="2">
+                          <a:schemeClr val="accent1">
+                            <a:shade val="15000"/>
+                          </a:schemeClr>
+                        </a:lnRef>
+                        <a:fillRef idx="1">
+                          <a:schemeClr val="accent1"/>
+                        </a:fillRef>
+                        <a:effectRef idx="0">
+                          <a:schemeClr val="accent1"/>
+                        </a:effectRef>
+                        <a:fontRef idx="minor">
+                          <a:schemeClr val="lt1"/>
+                        </a:fontRef>
+                      </wps:style>
+                      <wps:txbx>
+                        <w:txbxContent>
+                          <w:p>
+                            <w:pPr>
+                              <w:jc w:val="center"/>
+                            </w:pPr>
+                            <w:r>
+                              <w:t>Login</w:t>
+                            </w:r>
+                          </w:p>
+                        </w:txbxContent>
+                      </wps:txbx>
+                      <wps:bodyPr rot="0" spcFirstLastPara="0" vertOverflow="overflow" horzOverflow="overflow" vert="horz" wrap="square" lIns="91440" tIns="45720" rIns="91440" bIns="45720" numCol="1" spcCol="0" rtlCol="0" fromWordArt="0" anchor="ctr" anchorCtr="0" forceAA="0" compatLnSpc="1">
+                        <a:prstTxWarp prst="textNoShape">
+                          <a:avLst/>
+                        </a:prstTxWarp>
+                        <a:noAutofit/>
+                      </wps:bodyPr>
+                    </wps:wsp>
+                  </a:graphicData>
+                </a:graphic>
+                <wp14:sizeRelH relativeFrom="margin">
+                  <wp14:pctWidth>0</wp14:pctWidth>
+                </wp14:sizeRelH>
+                <wp14:sizeRelV relativeFrom="margin">
+                  <wp14:pctHeight>0</wp14:pctHeight>
+                </wp14:sizeRelV>
+              </wp:anchor>
+            </w:drawing>
+          </mc:Choice>
+          <mc:Fallback>
+            <w:pict>
+              <v:roundrect w14:anchorId="5021F94F" id="_x0000_s1041" style="position:absolute;margin-left:0;margin-top:201.7pt;width:84.1pt;height:41.7pt;z-index:251661312;visibility:visible;mso-wrap-style:square;mso-width-percent:0;mso-height-percent:0;mso-wrap-distance-left:9pt;mso-wrap-distance-top:0;mso-wrap-distance-right:9pt;mso-wrap-distance-bottom:0;mso-position-horizontal:center;mso-position-horizontal-relative:margin;mso-position-vertical:absolute;mso-position-vertical-relative:text;mso-width-percent:0;mso-height-percent:0;mso-width-relative:margin;mso-height-relative:margin;v-text-anchor:middle" arcsize="10923f" o:gfxdata="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" fillcolor="#156082 [3204]" strokecolor="#030e13 [484]" strokeweight="1pt">
+                <v:stroke joinstyle="miter"/>
+                <v:textbox>
+                  <w:txbxContent>
+                    <w:p>
+                      <w:pPr>
+                        <w:jc w:val="center"/>
+                      </w:pPr>
+                      <w:r>
+                        <w:t>Login</w:t>
+                      </w:r>
+                    </w:p>
+                  </w:txbxContent>
+                </v:textbox>
+                <w10:wrap anchorx="margin"/>
+              </v:roundrect>
+            </w:pict>
+          </mc:Fallback>
+        </mc:AlternateContent>
+      </w:r>
+      <w:r>
+        <w:rPr>
+          <w:noProof/>
+        </w:rPr>
+        <mc:AlternateContent>
+          <mc:Choice Requires="wps">
+            <w:drawing>
+              <wp:anchor distT="45720" distB="45720" distL="114300" distR="114300" simplePos="0" relativeHeight="251662336" behindDoc="0" locked="0" layoutInCell="1" allowOverlap="1" wp14:anchorId="62E91A3E" wp14:editId="23A0B636">
+                <wp:simplePos x="0" y="0"/>
+                <wp:positionH relativeFrom="column">
+                  <wp:posOffset>598176</wp:posOffset>
+                </wp:positionH>
+                <wp:positionV relativeFrom="paragraph">
+                  <wp:posOffset>3185629</wp:posOffset>
+                </wp:positionV>
+                <wp:extent cx="956945" cy="487045"/>
+                <wp:effectExtent l="0" t="0" r="14605" b="27305"/>
+                <wp:wrapSquare wrapText="bothSides"/>
+                <wp:docPr id="217" name="Text Box 2"/>
+                <wp:cNvGraphicFramePr>
+                  <a:graphicFrameLocks xmlns:a="http://schemas.openxmlformats.org/drawingml/2006/main"/>
+                </wp:cNvGraphicFramePr>
+                <a:graphic xmlns:a="http://schemas.openxmlformats.org/drawingml/2006/main">
+                  <a:graphicData uri="http://schemas.microsoft.com/office/word/2010/wordprocessingShape">
+                    <wps:wsp>
+                      <wps:cNvSpPr txBox="1">
+                        <a:spLocks noChangeArrowheads="1"/>
+                      </wps:cNvSpPr>
+                      <wps:spPr bwMode="auto">
+                        <a:xfrm>
+                          <a:off x="0" y="0"/>
+                          <a:ext cx="956945" cy="487045"/>
+                        </a:xfrm>
+                        <a:prstGeom prst="rect">
+                          <a:avLst/>
+                        </a:prstGeom>
+                        <a:solidFill>
+                          <a:srgbClr val="FFFFFF"/>
+                        </a:solidFill>
+                        <a:ln w="9525">
+                          <a:solidFill>
+                            <a:srgbClr val="000000"/>
+                          </a:solidFill>
+                          <a:miter lim="800000"/>
+                          <a:headEnd/>
+                          <a:tailEnd/>
+                        </a:ln>
+                      </wps:spPr>
+                      <wps:txbx>
+                        <w:txbxContent>
+                          <w:p>
+                            <w:pPr>
+                              <w:jc w:val="center"/>
+                            </w:pPr>
+                            <w:r>
+                              <w:t>Production Operator</w:t>
+                            </w:r>
+                          </w:p>
+                        </w:txbxContent>
+                      </wps:txbx>
+                      <wps:bodyPr rot="0" vert="horz" wrap="square" lIns="91440" tIns="45720" rIns="91440" bIns="45720" anchor="t" anchorCtr="0">
+                        <a:noAutofit/>
+                      </wps:bodyPr>
+                    </wps:wsp>
+                  </a:graphicData>
+                </a:graphic>
+                <wp14:sizeRelH relativeFrom="margin">
+                  <wp14:pctWidth>0</wp14:pctWidth>
+                </wp14:sizeRelH>
+                <wp14:sizeRelV relativeFrom="margin">
+                  <wp14:pctHeight>0</wp14:pctHeight>
+                </wp14:sizeRelV>
+              </wp:anchor>
+            </w:drawing>
+          </mc:Choice>
+          <mc:Fallback>
+            <w:pict>
+              <v:shape w14:anchorId="62E91A3E" id="_x0000_s1042" type="#_x0000_t202" style="position:absolute;margin-left:47.1pt;margin-top:250.85pt;width:75.35pt;height:38.35pt;z-index:251662336;visibility:visible;mso-wrap-style:square;mso-width-percent:0;mso-height-percent:0;mso-wrap-distance-left:9pt;mso-wrap-distance-top:3.6pt;mso-wrap-distance-right:9pt;mso-wrap-distance-bottom:3.6pt;mso-position-horizontal:absolute;mso-position-horizontal-relative:text;mso-position-vertical:absolute;mso-position-vertical-relative:text;mso-width-percent:0;mso-height-percent:0;mso-width-relative:margin;mso-height-relative:margin;v-text-anchor:top" o:gfxdata="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">
+                <v:textbox>
+                  <w:txbxContent>
+                    <w:p>
+                      <w:pPr>
+                        <w:jc w:val="center"/>
+                      </w:pPr>
+                      <w:r>
+                        <w:t>Production Operator</w:t>
+                      </w:r>
+                    </w:p>
+                  </w:txbxContent>
+                </v:textbox>
+                <w10:wrap type="square"/>
+              </v:shape>
+            </w:pict>
+          </mc:Fallback>
+        </mc:AlternateContent>
+      </w:r>
+      <w:r>
+        <w:rPr>
+          <w:noProof/>
+        </w:rPr>
+        <w:drawing>
+          <wp:anchor distT="0" distB="0" distL="114300" distR="114300" simplePos="0" relativeHeight="251659264" behindDoc="0" locked="0" layoutInCell="1" allowOverlap="1" wp14:anchorId="677AE87E" wp14:editId="21E6C06E">
+            <wp:simplePos x="0" y="0"/>
+            <wp:positionH relativeFrom="column">
+              <wp:posOffset>759977</wp:posOffset>
+            </wp:positionH>
+            <wp:positionV relativeFrom="paragraph">
+              <wp:posOffset>2518778</wp:posOffset>
+            </wp:positionV>
+            <wp:extent cx="606425" cy="606425"/>
+            <wp:effectExtent l="0" t="0" r="0" b="3175"/>
+            <wp:wrapSquare wrapText="bothSides"/>
+            <wp:docPr id="1906089950" name="Picture 2" descr="Stick-Man Icons - Free SVG &amp; PNG Stick-Man Images - Noun Project"/>
+            <wp:cNvGraphicFramePr>
+              <a:graphicFrameLocks xmlns:a="http://schemas.openxmlformats.org/drawingml/2006/main" noChangeAspect="1"/>
+            </wp:cNvGraphicFramePr>
+            <a:graphic xmlns:a="http://schemas.openxmlformats.org/drawingml/2006/main">
+              <a:graphicData uri="http://schemas.openxmlformats.org/drawingml/2006/picture">
+                <pic:pic xmlns:pic="http://schemas.openxmlformats.org/drawingml/2006/picture">
+                  <pic:nvPicPr>
+                    <pic:cNvPr id="0" name="Picture 1" descr="Stick-Man Icons - Free SVG &amp; PNG Stick-Man Images - Noun Project"/>
+                    <pic:cNvPicPr>
+                      <a:picLocks noChangeAspect="1" noChangeArrowheads="1"/>
+                    </pic:cNvPicPr>
+                  </pic:nvPicPr>
+                  <pic:blipFill>
+                    <a:blip r:embed="rId8" cstate="print">
+                      <a:extLst>
+                        <a:ext uri="{28A0092B-C50C-407E-A947-70E740481C1C}">
+                          <a14:useLocalDpi xmlns:a14="http://schemas.microsoft.com/office/drawing/2010/main" val="0"/>
+                        </a:ext>
+                      </a:extLst>
+                    </a:blip>
+                    <a:srcRect/>
+                    <a:stretch>
+                      <a:fillRect/>
+                    </a:stretch>
+                  </pic:blipFill>
+                  <pic:spPr bwMode="auto">
+                    <a:xfrm>
+                      <a:off x="0" y="0"/>
+                      <a:ext cx="606425" cy="606425"/>
+                    </a:xfrm>
+                    <a:prstGeom prst="rect">
+                      <a:avLst/>
+                    </a:prstGeom>
+                    <a:noFill/>
+                    <a:ln>
+                      <a:noFill/>
+                    </a:ln>
+                  </pic:spPr>
+                </pic:pic>
+              </a:graphicData>
+            </a:graphic>
+            <wp14:sizeRelH relativeFrom="margin">
+              <wp14:pctWidth>0</wp14:pctWidth>
+            </wp14:sizeRelH>
+            <wp14:sizeRelV relativeFrom="margin">
+              <wp14:pctHeight>0</wp14:pctHeight>
+            </wp14:sizeRelV>
+          </wp:anchor>
+        </w:drawing>
+      </w:r>
+    </w:p>
+    <w:p>
+      <w:r>
+        <w:lastRenderedPageBreak/>
+        <w:t>@startuml</w:t>
+      </w:r>
+    </w:p>
+    <w:p/>
+    <w:p>
+      <w:r>
+        <w:t>class User {</w:t>
+      </w:r>
+    </w:p>
+    <w:p>
+      <w:r>
+        <w:t xml:space="preserve">    - </w:t>
+      </w:r>
+      <w:proofErr w:type="spellStart"/>
+      <w:r>
+        <w:t>userID</w:t>
+      </w:r>
+      <w:proofErr w:type="spellEnd"/>
+      <w:r>
+        <w:t>: String</w:t>
+      </w:r>
+    </w:p>
+    <w:p>
+      <w:r>
+        <w:t xml:space="preserve">    - username: String</w:t>
+      </w:r>
+    </w:p>
+    <w:p>
+      <w:r>
+        <w:t xml:space="preserve">    - password: String</w:t>
+      </w:r>
+    </w:p>
+    <w:p>
+      <w:r>
+        <w:t xml:space="preserve">    - email: String</w:t>
+      </w:r>
+    </w:p>
+    <w:p>
+      <w:r>
+        <w:t xml:space="preserve">    - role: String</w:t>
+      </w:r>
+    </w:p>
+    <w:p>
+      <w:r>
+        <w:t xml:space="preserve">    - </w:t>
+      </w:r>
+      <w:proofErr w:type="spellStart"/>
+      <w:r>
+        <w:t>createdAt</w:t>
+      </w:r>
+      <w:proofErr w:type="spellEnd"/>
+      <w:r>
+        <w:t>: Date</w:t>
+      </w:r>
+    </w:p>
+    <w:p>
+      <w:r>
+        <w:t xml:space="preserve">    + </w:t>
+      </w:r>
+      <w:proofErr w:type="gramStart"/>
+      <w:r>
+        <w:t>login(</w:t>
+      </w:r>
+      <w:proofErr w:type="gramEnd"/>
+      <w:r>
+        <w:t>)</w:t>
+      </w:r>
+    </w:p>
+    <w:p>
+      <w:r>
+        <w:t xml:space="preserve">    + </w:t>
+      </w:r>
+      <w:proofErr w:type="gramStart"/>
+      <w:r>
+        <w:t>logout(</w:t>
+      </w:r>
+      <w:proofErr w:type="gramEnd"/>
+      <w:r>
+        <w:t>)</w:t>
+      </w:r>
+    </w:p>
+    <w:p>
+      <w:r>
+        <w:t xml:space="preserve">    + </w:t>
+      </w:r>
+      <w:proofErr w:type="spellStart"/>
+      <w:proofErr w:type="gramStart"/>
+      <w:r>
+        <w:t>updateProfile</w:t>
+      </w:r>
+      <w:proofErr w:type="spellEnd"/>
+      <w:r>
+        <w:t>(</w:t>
+      </w:r>
+      <w:proofErr w:type="gramEnd"/>
+      <w:r>
+        <w:t>)</w:t>
+      </w:r>
+    </w:p>
+    <w:p>
+      <w:r>
+        <w:t>}</w:t>
+      </w:r>
+    </w:p>
+    <w:p/>
+    <w:p>
+      <w:r>
+        <w:t xml:space="preserve">class </w:t>
+      </w:r>
+      <w:proofErr w:type="spellStart"/>
+      <w:r>
+        <w:t>ProductionOperator</w:t>
+      </w:r>
+      <w:proofErr w:type="spellEnd"/>
+      <w:r>
+        <w:t xml:space="preserve"> {</w:t>
+      </w:r>
+    </w:p>
+    <w:p>
+      <w:r>
+        <w:t xml:space="preserve">    + </w:t>
+      </w:r>
+      <w:proofErr w:type="spellStart"/>
+      <w:proofErr w:type="gramStart"/>
+      <w:r>
+        <w:t>viewSensors</w:t>
+      </w:r>
+      <w:proofErr w:type="spellEnd"/>
+      <w:r>
+        <w:t>(</w:t>
+      </w:r>
+      <w:proofErr w:type="gramEnd"/>
+      <w:r>
+        <w:t>)</w:t>
+      </w:r>
+    </w:p>
+    <w:p>
+      <w:r>
+        <w:t xml:space="preserve">    + </w:t>
+      </w:r>
+      <w:proofErr w:type="spellStart"/>
+      <w:proofErr w:type="gramStart"/>
+      <w:r>
+        <w:t>viewDataVisualizations</w:t>
+      </w:r>
+      <w:proofErr w:type="spellEnd"/>
+      <w:r>
+        <w:t>(</w:t>
+      </w:r>
+      <w:proofErr w:type="gramEnd"/>
+      <w:r>
+        <w:t>)</w:t>
+      </w:r>
+    </w:p>
+    <w:p>
+      <w:r>
+        <w:t xml:space="preserve">    + </w:t>
+      </w:r>
+      <w:proofErr w:type="spellStart"/>
+      <w:proofErr w:type="gramStart"/>
+      <w:r>
+        <w:t>viewRealTimeData</w:t>
+      </w:r>
+      <w:proofErr w:type="spellEnd"/>
+      <w:r>
+        <w:t>(</w:t>
+      </w:r>
+      <w:proofErr w:type="gramEnd"/>
+      <w:r>
+        <w:t>)</w:t>
+      </w:r>
+    </w:p>
+    <w:p>
+      <w:r>
+        <w:t xml:space="preserve">    + </w:t>
+      </w:r>
+      <w:proofErr w:type="spellStart"/>
+      <w:proofErr w:type="gramStart"/>
+      <w:r>
+        <w:t>viewHistoricalData</w:t>
+      </w:r>
+      <w:proofErr w:type="spellEnd"/>
+      <w:r>
+        <w:t>(</w:t>
+      </w:r>
+      <w:proofErr w:type="gramEnd"/>
+      <w:r>
+        <w:t>)</w:t>
+      </w:r>
+    </w:p>
+    <w:p>
+      <w:r>
+        <w:t>}</w:t>
+      </w:r>
+    </w:p>
+    <w:p/>
+    <w:p>
+      <w:r>
+        <w:t xml:space="preserve">class </w:t>
+      </w:r>
+      <w:proofErr w:type="spellStart"/>
+      <w:r>
+        <w:t>ManagerStaffMember</w:t>
+      </w:r>
+      <w:proofErr w:type="spellEnd"/>
+      <w:r>
+        <w:t xml:space="preserve"> {</w:t>
+      </w:r>
+    </w:p>
+    <w:p>
+      <w:r>
+        <w:t xml:space="preserve">    + </w:t>
+      </w:r>
+      <w:proofErr w:type="spellStart"/>
+      <w:proofErr w:type="gramStart"/>
+      <w:r>
+        <w:t>approveRegistration</w:t>
+      </w:r>
+      <w:proofErr w:type="spellEnd"/>
+      <w:r>
+        <w:t>(</w:t>
+      </w:r>
+      <w:proofErr w:type="gramEnd"/>
+      <w:r>
+        <w:t>)</w:t>
+      </w:r>
+    </w:p>
+    <w:p>
+      <w:r>
+        <w:t xml:space="preserve">    + </w:t>
+      </w:r>
+      <w:proofErr w:type="spellStart"/>
+      <w:proofErr w:type="gramStart"/>
+      <w:r>
+        <w:t>resetPasswords</w:t>
+      </w:r>
+      <w:proofErr w:type="spellEnd"/>
+      <w:r>
+        <w:t>(</w:t>
+      </w:r>
+      <w:proofErr w:type="gramEnd"/>
+      <w:r>
+        <w:t>)</w:t>
+      </w:r>
+    </w:p>
+    <w:p>
+      <w:r>
+        <w:t xml:space="preserve">    + </w:t>
+      </w:r>
+      <w:proofErr w:type="spellStart"/>
+      <w:proofErr w:type="gramStart"/>
+      <w:r>
+        <w:t>manageAccounts</w:t>
+      </w:r>
+      <w:proofErr w:type="spellEnd"/>
+      <w:r>
+        <w:t>(</w:t>
+      </w:r>
+      <w:proofErr w:type="gramEnd"/>
+      <w:r>
+        <w:t>)</w:t>
+      </w:r>
+    </w:p>
+    <w:p>
+      <w:r>
+        <w:t>}</w:t>
+      </w:r>
+    </w:p>
+    <w:p/>
+    <w:p>
+      <w:r>
+        <w:t xml:space="preserve">class </w:t>
+      </w:r>
+      <w:proofErr w:type="spellStart"/>
+      <w:r>
+        <w:t>SensorData</w:t>
+      </w:r>
+      <w:proofErr w:type="spellEnd"/>
+      <w:r>
+        <w:t xml:space="preserve"> {</w:t>
+      </w:r>
+    </w:p>
+    <w:p>
+      <w:r>
+        <w:t xml:space="preserve">    - </w:t>
+      </w:r>
+      <w:proofErr w:type="spellStart"/>
+      <w:r>
+        <w:t>sensorID</w:t>
+      </w:r>
+      <w:proofErr w:type="spellEnd"/>
+      <w:r>
+        <w:t>: String</w:t>
+      </w:r>
+    </w:p>
+    <w:p>
+      <w:r>
+        <w:t xml:space="preserve">    - type: String</w:t>
+      </w:r>
+    </w:p>
+    <w:p>
+      <w:r>
+        <w:t xml:space="preserve">    - value: Float</w:t>
+      </w:r>
+    </w:p>
+    <w:p>
+      <w:r>
+        <w:lastRenderedPageBreak/>
+        <w:t xml:space="preserve">    - timestamp: Date</w:t>
+      </w:r>
+    </w:p>
+    <w:p>
+      <w:r>
+        <w:t xml:space="preserve">    + </w:t>
+      </w:r>
+      <w:proofErr w:type="spellStart"/>
+      <w:proofErr w:type="gramStart"/>
+      <w:r>
+        <w:t>getRealTimeData</w:t>
+      </w:r>
+      <w:proofErr w:type="spellEnd"/>
+      <w:r>
+        <w:t>(</w:t>
+      </w:r>
+      <w:proofErr w:type="gramEnd"/>
+      <w:r>
+        <w:t>)</w:t>
+      </w:r>
+    </w:p>
+    <w:p>
+      <w:r>
+        <w:t xml:space="preserve">    + </w:t>
+      </w:r>
+      <w:proofErr w:type="spellStart"/>
+      <w:proofErr w:type="gramStart"/>
+      <w:r>
+        <w:t>getHistoricalData</w:t>
+      </w:r>
+      <w:proofErr w:type="spellEnd"/>
+      <w:r>
+        <w:t>(</w:t>
+      </w:r>
+      <w:proofErr w:type="gramEnd"/>
+      <w:r>
+        <w:t>)</w:t>
+      </w:r>
+    </w:p>
+    <w:p>
+      <w:r>
+        <w:t>}</w:t>
+      </w:r>
+    </w:p>
+    <w:p/>
+    <w:p>
+      <w:r>
+        <w:t>class Visualization {</w:t>
+      </w:r>
+    </w:p>
+    <w:p>
+      <w:r>
+        <w:t xml:space="preserve">    - </w:t>
+      </w:r>
+      <w:proofErr w:type="spellStart"/>
+      <w:r>
+        <w:t>visualizationID</w:t>
+      </w:r>
+      <w:proofErr w:type="spellEnd"/>
+      <w:r>
+        <w:t>: String</w:t>
+      </w:r>
+    </w:p>
+    <w:p>
+      <w:r>
+        <w:t xml:space="preserve">    - type: String</w:t>
+      </w:r>
+    </w:p>
+    <w:p>
+      <w:r>
+        <w:t xml:space="preserve">    - data: </w:t>
+      </w:r>
+      <w:proofErr w:type="spellStart"/>
+      <w:r>
+        <w:t>SensorData</w:t>
+      </w:r>
+      <w:proofErr w:type="spellEnd"/>
+    </w:p>
+    <w:p>
+      <w:r>
+        <w:t xml:space="preserve">    + </w:t>
+      </w:r>
+      <w:proofErr w:type="spellStart"/>
+      <w:proofErr w:type="gramStart"/>
+      <w:r>
+        <w:t>generateChart</w:t>
+      </w:r>
+      <w:proofErr w:type="spellEnd"/>
+      <w:r>
+        <w:t>(</w:t>
+      </w:r>
+      <w:proofErr w:type="gramEnd"/>
+      <w:r>
+        <w:t>)</w:t>
+      </w:r>
+    </w:p>
+    <w:p>
+      <w:r>
+        <w:t xml:space="preserve">    + </w:t>
+      </w:r>
+      <w:proofErr w:type="spellStart"/>
+      <w:proofErr w:type="gramStart"/>
+      <w:r>
+        <w:t>generateStatistics</w:t>
+      </w:r>
+      <w:proofErr w:type="spellEnd"/>
+      <w:r>
+        <w:t>(</w:t>
+      </w:r>
+      <w:proofErr w:type="gramEnd"/>
+      <w:r>
+        <w:t>)</w:t>
+      </w:r>
+    </w:p>
+    <w:p>
+      <w:r>
+        <w:t>}</w:t>
+      </w:r>
+    </w:p>
+    <w:p/>
+    <w:p>
+      <w:r>
+        <w:t xml:space="preserve">User &lt;|-- </w:t>
+      </w:r>
+      <w:proofErr w:type="spellStart"/>
+      <w:r>
+        <w:t>ProductionOperator</w:t>
+      </w:r>
+      <w:proofErr w:type="spellEnd"/>
+    </w:p>
+    <w:p>
+      <w:r>
+        <w:t xml:space="preserve">User &lt;|-- </w:t>
+      </w:r>
+      <w:proofErr w:type="spellStart"/>
+      <w:r>
+        <w:t>ManagerStaffMember</w:t>
+      </w:r>
+      <w:proofErr w:type="spellEnd"/>
+    </w:p>
+    <w:p>
+      <w:proofErr w:type="spellStart"/>
+      <w:r>
+        <w:t>ManagerStaffMember</w:t>
+      </w:r>
+      <w:proofErr w:type="spellEnd"/>
+      <w:r>
+        <w:t xml:space="preserve"> &lt;|-- </w:t>
+      </w:r>
+      <w:proofErr w:type="spellStart"/>
+      <w:r>
+        <w:t>ProductionOperator</w:t>
+      </w:r>
+      <w:proofErr w:type="spellEnd"/>
+    </w:p>
+    <w:p>
+      <w:proofErr w:type="spellStart"/>
+      <w:r>
+        <w:t>ProductionOperator</w:t>
+      </w:r>
+      <w:proofErr w:type="spellEnd"/>
+      <w:r>
+        <w:t xml:space="preserve"> -- </w:t>
+      </w:r>
+      <w:proofErr w:type="spellStart"/>
+      <w:r>
+        <w:t>SensorData</w:t>
+      </w:r>
+      <w:proofErr w:type="spellEnd"/>
+    </w:p>
+    <w:p>
+      <w:proofErr w:type="spellStart"/>
+      <w:r>
+        <w:t>ProductionOperator</w:t>
+      </w:r>
+      <w:proofErr w:type="spellEnd"/>
+      <w:r>
+        <w:t xml:space="preserve"> -- Visualization</w:t>
+      </w:r>
+    </w:p>
+    <w:p/>
+    <w:p>
+      <w:r>
+        <w:t>@enduml</w:t>
+      </w:r>
+    </w:p>
+    <w:p/>
     <w:p>
       <w:r>
         <w:t>6. Testing Plan</w:t>
@@ -804,6 +4635,7 @@
         </w:numPr>
       </w:pPr>
       <w:r>
+        <w:lastRenderedPageBreak/>
         <w:t>Develop frontend wireframes.</w:t>
       </w:r>
     </w:p>
@@ -1392,6 +5224,118 @@
     </w:lvl>
   </w:abstractNum>
   <w:abstractNum w:abstractNumId="4" w15:restartNumberingAfterBreak="0">
+    <w:nsid w:val="0ECA7BA9"/>
+    <w:multiLevelType w:val="hybridMultilevel"/>
+    <w:tmpl w:val="C8061C22"/>
+    <w:lvl w:ilvl="0" w:tplc="6D7223DA">
+      <w:numFmt w:val="bullet"/>
+      <w:lvlText w:val=""/>
+      <w:lvlJc w:val="left"/>
+      <w:pPr>
+        <w:ind w:left="720" w:hanging="360"/>
+      </w:pPr>
+      <w:rPr>
+        <w:rFonts w:ascii="Symbol" w:eastAsiaTheme="minorHAnsi" w:hAnsi="Symbol" w:cstheme="minorBidi" w:hint="default"/>
+      </w:rPr>
+    </w:lvl>
+    <w:lvl w:ilvl="1" w:tplc="08090003">
+      <w:start w:val="1"/>
+      <w:numFmt w:val="bullet"/>
+      <w:lvlText w:val="o"/>
+      <w:lvlJc w:val="left"/>
+      <w:pPr>
+        <w:ind w:left="1440" w:hanging="360"/>
+      </w:pPr>
+      <w:rPr>
+        <w:rFonts w:ascii="Courier New" w:hAnsi="Courier New" w:cs="Courier New" w:hint="default"/>
+      </w:rPr>
+    </w:lvl>
+    <w:lvl w:ilvl="2" w:tplc="08090005" w:tentative="1">
+      <w:start w:val="1"/>
+      <w:numFmt w:val="bullet"/>
+      <w:lvlText w:val=""/>
+      <w:lvlJc w:val="left"/>
+      <w:pPr>
+        <w:ind w:left="2160" w:hanging="360"/>
+      </w:pPr>
+      <w:rPr>
+        <w:rFonts w:ascii="Wingdings" w:hAnsi="Wingdings" w:hint="default"/>
+      </w:rPr>
+    </w:lvl>
+    <w:lvl w:ilvl="3" w:tplc="08090001" w:tentative="1">
+      <w:start w:val="1"/>
+      <w:numFmt w:val="bullet"/>
+      <w:lvlText w:val=""/>
+      <w:lvlJc w:val="left"/>
+      <w:pPr>
+        <w:ind w:left="2880" w:hanging="360"/>
+      </w:pPr>
+      <w:rPr>
+        <w:rFonts w:ascii="Symbol" w:hAnsi="Symbol" w:hint="default"/>
+      </w:rPr>
+    </w:lvl>
+    <w:lvl w:ilvl="4" w:tplc="08090003" w:tentative="1">
+      <w:start w:val="1"/>
+      <w:numFmt w:val="bullet"/>
+      <w:lvlText w:val="o"/>
+      <w:lvlJc w:val="left"/>
+      <w:pPr>
+        <w:ind w:left="3600" w:hanging="360"/>
+      </w:pPr>
+      <w:rPr>
+        <w:rFonts w:ascii="Courier New" w:hAnsi="Courier New" w:cs="Courier New" w:hint="default"/>
+      </w:rPr>
+    </w:lvl>
+    <w:lvl w:ilvl="5" w:tplc="08090005" w:tentative="1">
+      <w:start w:val="1"/>
+      <w:numFmt w:val="bullet"/>
+      <w:lvlText w:val=""/>
+      <w:lvlJc w:val="left"/>
+      <w:pPr>
+        <w:ind w:left="4320" w:hanging="360"/>
+      </w:pPr>
+      <w:rPr>
+        <w:rFonts w:ascii="Wingdings" w:hAnsi="Wingdings" w:hint="default"/>
+      </w:rPr>
+    </w:lvl>
+    <w:lvl w:ilvl="6" w:tplc="08090001" w:tentative="1">
+      <w:start w:val="1"/>
+      <w:numFmt w:val="bullet"/>
+      <w:lvlText w:val=""/>
+      <w:lvlJc w:val="left"/>
+      <w:pPr>
+        <w:ind w:left="5040" w:hanging="360"/>
+      </w:pPr>
+      <w:rPr>
+        <w:rFonts w:ascii="Symbol" w:hAnsi="Symbol" w:hint="default"/>
+      </w:rPr>
+    </w:lvl>
+    <w:lvl w:ilvl="7" w:tplc="08090003" w:tentative="1">
+      <w:start w:val="1"/>
+      <w:numFmt w:val="bullet"/>
+      <w:lvlText w:val="o"/>
+      <w:lvlJc w:val="left"/>
+      <w:pPr>
+        <w:ind w:left="5760" w:hanging="360"/>
+      </w:pPr>
+      <w:rPr>
+        <w:rFonts w:ascii="Courier New" w:hAnsi="Courier New" w:cs="Courier New" w:hint="default"/>
+      </w:rPr>
+    </w:lvl>
+    <w:lvl w:ilvl="8" w:tplc="08090005" w:tentative="1">
+      <w:start w:val="1"/>
+      <w:numFmt w:val="bullet"/>
+      <w:lvlText w:val=""/>
+      <w:lvlJc w:val="left"/>
+      <w:pPr>
+        <w:ind w:left="6480" w:hanging="360"/>
+      </w:pPr>
+      <w:rPr>
+        <w:rFonts w:ascii="Wingdings" w:hAnsi="Wingdings" w:hint="default"/>
+      </w:rPr>
+    </w:lvl>
+  </w:abstractNum>
+  <w:abstractNum w:abstractNumId="5" w15:restartNumberingAfterBreak="0">
     <w:nsid w:val="0F0029B4"/>
     <w:multiLevelType w:val="multilevel"/>
     <w:tmpl w:val="543E62BE"/>
@@ -1540,7 +5484,7 @@
       </w:rPr>
     </w:lvl>
   </w:abstractNum>
-  <w:abstractNum w:abstractNumId="5" w15:restartNumberingAfterBreak="0">
+  <w:abstractNum w:abstractNumId="6" w15:restartNumberingAfterBreak="0">
     <w:nsid w:val="0F416BCA"/>
     <w:multiLevelType w:val="multilevel"/>
     <w:tmpl w:val="EE68C986"/>
@@ -1689,7 +5633,7 @@
       </w:rPr>
     </w:lvl>
   </w:abstractNum>
-  <w:abstractNum w:abstractNumId="6" w15:restartNumberingAfterBreak="0">
+  <w:abstractNum w:abstractNumId="7" w15:restartNumberingAfterBreak="0">
     <w:nsid w:val="11732812"/>
     <w:multiLevelType w:val="multilevel"/>
     <w:tmpl w:val="D55CB72A"/>
@@ -1838,7 +5782,7 @@
       </w:rPr>
     </w:lvl>
   </w:abstractNum>
-  <w:abstractNum w:abstractNumId="7" w15:restartNumberingAfterBreak="0">
+  <w:abstractNum w:abstractNumId="8" w15:restartNumberingAfterBreak="0">
     <w:nsid w:val="159818FD"/>
     <w:multiLevelType w:val="multilevel"/>
     <w:tmpl w:val="CAFA65A6"/>
@@ -1987,7 +5931,7 @@
       </w:rPr>
     </w:lvl>
   </w:abstractNum>
-  <w:abstractNum w:abstractNumId="8" w15:restartNumberingAfterBreak="0">
+  <w:abstractNum w:abstractNumId="9" w15:restartNumberingAfterBreak="0">
     <w:nsid w:val="15F05EF4"/>
     <w:multiLevelType w:val="multilevel"/>
     <w:tmpl w:val="16D65B1A"/>
@@ -2136,7 +6080,7 @@
       </w:rPr>
     </w:lvl>
   </w:abstractNum>
-  <w:abstractNum w:abstractNumId="9" w15:restartNumberingAfterBreak="0">
+  <w:abstractNum w:abstractNumId="10" w15:restartNumberingAfterBreak="0">
     <w:nsid w:val="162E1DC2"/>
     <w:multiLevelType w:val="multilevel"/>
     <w:tmpl w:val="87149892"/>
@@ -2285,7 +6229,7 @@
       </w:rPr>
     </w:lvl>
   </w:abstractNum>
-  <w:abstractNum w:abstractNumId="10" w15:restartNumberingAfterBreak="0">
+  <w:abstractNum w:abstractNumId="11" w15:restartNumberingAfterBreak="0">
     <w:nsid w:val="25305E72"/>
     <w:multiLevelType w:val="multilevel"/>
     <w:tmpl w:val="19D45846"/>
@@ -2434,7 +6378,7 @@
       </w:rPr>
     </w:lvl>
   </w:abstractNum>
-  <w:abstractNum w:abstractNumId="11" w15:restartNumberingAfterBreak="0">
+  <w:abstractNum w:abstractNumId="12" w15:restartNumberingAfterBreak="0">
     <w:nsid w:val="306E2906"/>
     <w:multiLevelType w:val="multilevel"/>
     <w:tmpl w:val="E940D9D4"/>
@@ -2583,7 +6527,7 @@
       </w:rPr>
     </w:lvl>
   </w:abstractNum>
-  <w:abstractNum w:abstractNumId="12" w15:restartNumberingAfterBreak="0">
+  <w:abstractNum w:abstractNumId="13" w15:restartNumberingAfterBreak="0">
     <w:nsid w:val="35A4014B"/>
     <w:multiLevelType w:val="multilevel"/>
     <w:tmpl w:val="A5542478"/>
@@ -2732,7 +6676,7 @@
       </w:rPr>
     </w:lvl>
   </w:abstractNum>
-  <w:abstractNum w:abstractNumId="13" w15:restartNumberingAfterBreak="0">
+  <w:abstractNum w:abstractNumId="14" w15:restartNumberingAfterBreak="0">
     <w:nsid w:val="3DAB7833"/>
     <w:multiLevelType w:val="multilevel"/>
     <w:tmpl w:val="43A6C15C"/>
@@ -2881,7 +6825,7 @@
       </w:rPr>
     </w:lvl>
   </w:abstractNum>
-  <w:abstractNum w:abstractNumId="14" w15:restartNumberingAfterBreak="0">
+  <w:abstractNum w:abstractNumId="15" w15:restartNumberingAfterBreak="0">
     <w:nsid w:val="3DFD4F81"/>
     <w:multiLevelType w:val="multilevel"/>
     <w:tmpl w:val="B2805EE0"/>
@@ -3030,7 +6974,7 @@
       </w:rPr>
     </w:lvl>
   </w:abstractNum>
-  <w:abstractNum w:abstractNumId="15" w15:restartNumberingAfterBreak="0">
+  <w:abstractNum w:abstractNumId="16" w15:restartNumberingAfterBreak="0">
     <w:nsid w:val="44634E69"/>
     <w:multiLevelType w:val="multilevel"/>
     <w:tmpl w:val="991AF032"/>
@@ -3179,7 +7123,7 @@
       </w:rPr>
     </w:lvl>
   </w:abstractNum>
-  <w:abstractNum w:abstractNumId="16" w15:restartNumberingAfterBreak="0">
+  <w:abstractNum w:abstractNumId="17" w15:restartNumberingAfterBreak="0">
     <w:nsid w:val="47956689"/>
     <w:multiLevelType w:val="hybridMultilevel"/>
     <w:tmpl w:val="1C0404DC"/>
@@ -3292,7 +7236,7 @@
       </w:rPr>
     </w:lvl>
   </w:abstractNum>
-  <w:abstractNum w:abstractNumId="17" w15:restartNumberingAfterBreak="0">
+  <w:abstractNum w:abstractNumId="18" w15:restartNumberingAfterBreak="0">
     <w:nsid w:val="4CE77293"/>
     <w:multiLevelType w:val="multilevel"/>
     <w:tmpl w:val="74E60944"/>
@@ -3441,7 +7385,7 @@
       </w:rPr>
     </w:lvl>
   </w:abstractNum>
-  <w:abstractNum w:abstractNumId="18" w15:restartNumberingAfterBreak="0">
+  <w:abstractNum w:abstractNumId="19" w15:restartNumberingAfterBreak="0">
     <w:nsid w:val="50035C1A"/>
     <w:multiLevelType w:val="multilevel"/>
     <w:tmpl w:val="1538502E"/>
@@ -3554,7 +7498,7 @@
       </w:rPr>
     </w:lvl>
   </w:abstractNum>
-  <w:abstractNum w:abstractNumId="19" w15:restartNumberingAfterBreak="0">
+  <w:abstractNum w:abstractNumId="20" w15:restartNumberingAfterBreak="0">
     <w:nsid w:val="534B2FEA"/>
     <w:multiLevelType w:val="multilevel"/>
     <w:tmpl w:val="C728CAF8"/>
@@ -3671,7 +7615,7 @@
       </w:pPr>
     </w:lvl>
   </w:abstractNum>
-  <w:abstractNum w:abstractNumId="20" w15:restartNumberingAfterBreak="0">
+  <w:abstractNum w:abstractNumId="21" w15:restartNumberingAfterBreak="0">
     <w:nsid w:val="5583453A"/>
     <w:multiLevelType w:val="multilevel"/>
     <w:tmpl w:val="F304A468"/>
@@ -3820,7 +7764,7 @@
       </w:rPr>
     </w:lvl>
   </w:abstractNum>
-  <w:abstractNum w:abstractNumId="21" w15:restartNumberingAfterBreak="0">
+  <w:abstractNum w:abstractNumId="22" w15:restartNumberingAfterBreak="0">
     <w:nsid w:val="572E3D27"/>
     <w:multiLevelType w:val="multilevel"/>
     <w:tmpl w:val="A31ABFE8"/>
@@ -3969,7 +7913,7 @@
       </w:rPr>
     </w:lvl>
   </w:abstractNum>
-  <w:abstractNum w:abstractNumId="22" w15:restartNumberingAfterBreak="0">
+  <w:abstractNum w:abstractNumId="23" w15:restartNumberingAfterBreak="0">
     <w:nsid w:val="57981FE2"/>
     <w:multiLevelType w:val="multilevel"/>
     <w:tmpl w:val="A6DE4702"/>
@@ -4118,7 +8062,7 @@
       </w:rPr>
     </w:lvl>
   </w:abstractNum>
-  <w:abstractNum w:abstractNumId="23" w15:restartNumberingAfterBreak="0">
+  <w:abstractNum w:abstractNumId="24" w15:restartNumberingAfterBreak="0">
     <w:nsid w:val="58C00F74"/>
     <w:multiLevelType w:val="multilevel"/>
     <w:tmpl w:val="04B86844"/>
@@ -4267,7 +8211,7 @@
       </w:rPr>
     </w:lvl>
   </w:abstractNum>
-  <w:abstractNum w:abstractNumId="24" w15:restartNumberingAfterBreak="0">
+  <w:abstractNum w:abstractNumId="25" w15:restartNumberingAfterBreak="0">
     <w:nsid w:val="590966B4"/>
     <w:multiLevelType w:val="multilevel"/>
     <w:tmpl w:val="C206EB80"/>
@@ -4416,7 +8360,7 @@
       </w:rPr>
     </w:lvl>
   </w:abstractNum>
-  <w:abstractNum w:abstractNumId="25" w15:restartNumberingAfterBreak="0">
+  <w:abstractNum w:abstractNumId="26" w15:restartNumberingAfterBreak="0">
     <w:nsid w:val="5B4523B4"/>
     <w:multiLevelType w:val="multilevel"/>
     <w:tmpl w:val="B25E3BD4"/>
@@ -4565,7 +8509,7 @@
       </w:rPr>
     </w:lvl>
   </w:abstractNum>
-  <w:abstractNum w:abstractNumId="26" w15:restartNumberingAfterBreak="0">
+  <w:abstractNum w:abstractNumId="27" w15:restartNumberingAfterBreak="0">
     <w:nsid w:val="5CBA04E4"/>
     <w:multiLevelType w:val="multilevel"/>
     <w:tmpl w:val="91B2F588"/>
@@ -4714,7 +8658,7 @@
       </w:rPr>
     </w:lvl>
   </w:abstractNum>
-  <w:abstractNum w:abstractNumId="27" w15:restartNumberingAfterBreak="0">
+  <w:abstractNum w:abstractNumId="28" w15:restartNumberingAfterBreak="0">
     <w:nsid w:val="5CD52778"/>
     <w:multiLevelType w:val="multilevel"/>
     <w:tmpl w:val="B41AF864"/>
@@ -4863,7 +8807,7 @@
       </w:rPr>
     </w:lvl>
   </w:abstractNum>
-  <w:abstractNum w:abstractNumId="28" w15:restartNumberingAfterBreak="0">
+  <w:abstractNum w:abstractNumId="29" w15:restartNumberingAfterBreak="0">
     <w:nsid w:val="60696168"/>
     <w:multiLevelType w:val="multilevel"/>
     <w:tmpl w:val="19D43540"/>
@@ -5012,7 +8956,7 @@
       </w:rPr>
     </w:lvl>
   </w:abstractNum>
-  <w:abstractNum w:abstractNumId="29" w15:restartNumberingAfterBreak="0">
+  <w:abstractNum w:abstractNumId="30" w15:restartNumberingAfterBreak="0">
     <w:nsid w:val="62E53B70"/>
     <w:multiLevelType w:val="multilevel"/>
     <w:tmpl w:val="CE6EF83C"/>
@@ -5129,7 +9073,7 @@
       </w:pPr>
     </w:lvl>
   </w:abstractNum>
-  <w:abstractNum w:abstractNumId="30" w15:restartNumberingAfterBreak="0">
+  <w:abstractNum w:abstractNumId="31" w15:restartNumberingAfterBreak="0">
     <w:nsid w:val="671440C6"/>
     <w:multiLevelType w:val="multilevel"/>
     <w:tmpl w:val="4FD651A0"/>
@@ -5278,7 +9222,7 @@
       </w:rPr>
     </w:lvl>
   </w:abstractNum>
-  <w:abstractNum w:abstractNumId="31" w15:restartNumberingAfterBreak="0">
+  <w:abstractNum w:abstractNumId="32" w15:restartNumberingAfterBreak="0">
     <w:nsid w:val="68C93BDF"/>
     <w:multiLevelType w:val="multilevel"/>
     <w:tmpl w:val="406844F8"/>
@@ -5427,7 +9371,7 @@
       </w:rPr>
     </w:lvl>
   </w:abstractNum>
-  <w:abstractNum w:abstractNumId="32" w15:restartNumberingAfterBreak="0">
+  <w:abstractNum w:abstractNumId="33" w15:restartNumberingAfterBreak="0">
     <w:nsid w:val="6EA16672"/>
     <w:multiLevelType w:val="multilevel"/>
     <w:tmpl w:val="F57A10D6"/>
@@ -5576,7 +9520,7 @@
       </w:rPr>
     </w:lvl>
   </w:abstractNum>
-  <w:abstractNum w:abstractNumId="33" w15:restartNumberingAfterBreak="0">
+  <w:abstractNum w:abstractNumId="34" w15:restartNumberingAfterBreak="0">
     <w:nsid w:val="70B64325"/>
     <w:multiLevelType w:val="multilevel"/>
     <w:tmpl w:val="2806DB32"/>
@@ -5725,7 +9669,7 @@
       </w:rPr>
     </w:lvl>
   </w:abstractNum>
-  <w:abstractNum w:abstractNumId="34" w15:restartNumberingAfterBreak="0">
+  <w:abstractNum w:abstractNumId="35" w15:restartNumberingAfterBreak="0">
     <w:nsid w:val="72625C42"/>
     <w:multiLevelType w:val="multilevel"/>
     <w:tmpl w:val="3D36AA94"/>
@@ -5874,7 +9818,7 @@
       </w:rPr>
     </w:lvl>
   </w:abstractNum>
-  <w:abstractNum w:abstractNumId="35" w15:restartNumberingAfterBreak="0">
+  <w:abstractNum w:abstractNumId="36" w15:restartNumberingAfterBreak="0">
     <w:nsid w:val="747E558A"/>
     <w:multiLevelType w:val="multilevel"/>
     <w:tmpl w:val="8BFCC998"/>
@@ -5992,97 +9936,97 @@
     </w:lvl>
   </w:abstractNum>
   <w:num w:numId="1" w16cid:durableId="1217089480">
-    <w:abstractNumId w:val="33"/>
+    <w:abstractNumId w:val="34"/>
   </w:num>
   <w:num w:numId="2" w16cid:durableId="618729658">
-    <w:abstractNumId w:val="35"/>
+    <w:abstractNumId w:val="36"/>
   </w:num>
   <w:num w:numId="3" w16cid:durableId="1670448580">
-    <w:abstractNumId w:val="27"/>
+    <w:abstractNumId w:val="28"/>
   </w:num>
   <w:num w:numId="4" w16cid:durableId="101193210">
-    <w:abstractNumId w:val="19"/>
+    <w:abstractNumId w:val="20"/>
   </w:num>
   <w:num w:numId="5" w16cid:durableId="1112437862">
-    <w:abstractNumId w:val="13"/>
+    <w:abstractNumId w:val="14"/>
   </w:num>
   <w:num w:numId="6" w16cid:durableId="1158230295">
-    <w:abstractNumId w:val="12"/>
+    <w:abstractNumId w:val="13"/>
   </w:num>
   <w:num w:numId="7" w16cid:durableId="1421826132">
     <w:abstractNumId w:val="0"/>
   </w:num>
   <w:num w:numId="8" w16cid:durableId="135420734">
-    <w:abstractNumId w:val="26"/>
+    <w:abstractNumId w:val="27"/>
   </w:num>
   <w:num w:numId="9" w16cid:durableId="542253848">
-    <w:abstractNumId w:val="6"/>
+    <w:abstractNumId w:val="7"/>
   </w:num>
   <w:num w:numId="10" w16cid:durableId="942107152">
     <w:abstractNumId w:val="1"/>
   </w:num>
   <w:num w:numId="11" w16cid:durableId="889074138">
-    <w:abstractNumId w:val="18"/>
+    <w:abstractNumId w:val="19"/>
   </w:num>
   <w:num w:numId="12" w16cid:durableId="1901861071">
-    <w:abstractNumId w:val="16"/>
+    <w:abstractNumId w:val="17"/>
   </w:num>
   <w:num w:numId="13" w16cid:durableId="1060324038">
-    <w:abstractNumId w:val="34"/>
+    <w:abstractNumId w:val="35"/>
   </w:num>
   <w:num w:numId="14" w16cid:durableId="1531214237">
-    <w:abstractNumId w:val="25"/>
+    <w:abstractNumId w:val="26"/>
   </w:num>
   <w:num w:numId="15" w16cid:durableId="383406175">
-    <w:abstractNumId w:val="14"/>
+    <w:abstractNumId w:val="15"/>
   </w:num>
   <w:num w:numId="16" w16cid:durableId="1571041226">
+    <w:abstractNumId w:val="6"/>
+  </w:num>
+  <w:num w:numId="17" w16cid:durableId="1969043631">
+    <w:abstractNumId w:val="8"/>
+  </w:num>
+  <w:num w:numId="18" w16cid:durableId="1354646167">
+    <w:abstractNumId w:val="23"/>
+  </w:num>
+  <w:num w:numId="19" w16cid:durableId="1684476986">
+    <w:abstractNumId w:val="31"/>
+  </w:num>
+  <w:num w:numId="20" w16cid:durableId="719523460">
+    <w:abstractNumId w:val="12"/>
+  </w:num>
+  <w:num w:numId="21" w16cid:durableId="1122848423">
+    <w:abstractNumId w:val="10"/>
+  </w:num>
+  <w:num w:numId="22" w16cid:durableId="2060471920">
+    <w:abstractNumId w:val="11"/>
+  </w:num>
+  <w:num w:numId="23" w16cid:durableId="932860905">
+    <w:abstractNumId w:val="32"/>
+  </w:num>
+  <w:num w:numId="24" w16cid:durableId="1516110212">
+    <w:abstractNumId w:val="22"/>
+  </w:num>
+  <w:num w:numId="25" w16cid:durableId="1138497719">
+    <w:abstractNumId w:val="24"/>
+  </w:num>
+  <w:num w:numId="26" w16cid:durableId="1873496778">
+    <w:abstractNumId w:val="30"/>
+  </w:num>
+  <w:num w:numId="27" w16cid:durableId="350573093">
+    <w:abstractNumId w:val="33"/>
+  </w:num>
+  <w:num w:numId="28" w16cid:durableId="598761044">
+    <w:abstractNumId w:val="9"/>
+  </w:num>
+  <w:num w:numId="29" w16cid:durableId="865676349">
     <w:abstractNumId w:val="5"/>
   </w:num>
-  <w:num w:numId="17" w16cid:durableId="1969043631">
-    <w:abstractNumId w:val="7"/>
-  </w:num>
-  <w:num w:numId="18" w16cid:durableId="1354646167">
-    <w:abstractNumId w:val="22"/>
-  </w:num>
-  <w:num w:numId="19" w16cid:durableId="1684476986">
-    <w:abstractNumId w:val="30"/>
-  </w:num>
-  <w:num w:numId="20" w16cid:durableId="719523460">
-    <w:abstractNumId w:val="11"/>
-  </w:num>
-  <w:num w:numId="21" w16cid:durableId="1122848423">
-    <w:abstractNumId w:val="9"/>
-  </w:num>
-  <w:num w:numId="22" w16cid:durableId="2060471920">
-    <w:abstractNumId w:val="10"/>
-  </w:num>
-  <w:num w:numId="23" w16cid:durableId="932860905">
-    <w:abstractNumId w:val="31"/>
-  </w:num>
-  <w:num w:numId="24" w16cid:durableId="1516110212">
-    <w:abstractNumId w:val="21"/>
-  </w:num>
-  <w:num w:numId="25" w16cid:durableId="1138497719">
-    <w:abstractNumId w:val="23"/>
-  </w:num>
-  <w:num w:numId="26" w16cid:durableId="1873496778">
+  <w:num w:numId="30" w16cid:durableId="463238994">
     <w:abstractNumId w:val="29"/>
   </w:num>
-  <w:num w:numId="27" w16cid:durableId="350573093">
-    <w:abstractNumId w:val="32"/>
-  </w:num>
-  <w:num w:numId="28" w16cid:durableId="598761044">
-    <w:abstractNumId w:val="8"/>
-  </w:num>
-  <w:num w:numId="29" w16cid:durableId="865676349">
-    <w:abstractNumId w:val="4"/>
-  </w:num>
-  <w:num w:numId="30" w16cid:durableId="463238994">
-    <w:abstractNumId w:val="28"/>
-  </w:num>
   <w:num w:numId="31" w16cid:durableId="2015570155">
-    <w:abstractNumId w:val="17"/>
+    <w:abstractNumId w:val="18"/>
   </w:num>
   <w:num w:numId="32" w16cid:durableId="1915045989">
     <w:abstractNumId w:val="2"/>
@@ -6091,13 +10035,16 @@
     <w:abstractNumId w:val="3"/>
   </w:num>
   <w:num w:numId="34" w16cid:durableId="1440643740">
-    <w:abstractNumId w:val="20"/>
+    <w:abstractNumId w:val="21"/>
   </w:num>
   <w:num w:numId="35" w16cid:durableId="566378265">
-    <w:abstractNumId w:val="15"/>
+    <w:abstractNumId w:val="16"/>
   </w:num>
   <w:num w:numId="36" w16cid:durableId="508716789">
-    <w:abstractNumId w:val="24"/>
+    <w:abstractNumId w:val="25"/>
+  </w:num>
+  <w:num w:numId="37" w16cid:durableId="315376084">
+    <w:abstractNumId w:val="4"/>
   </w:num>
 </w:numbering>
 </file>
@@ -7319,6 +11266,23 @@
 </file>
 
 <file path=customXml/item1.xml><?xml version="1.0" encoding="utf-8"?>
+<p:properties xmlns:p="http://schemas.microsoft.com/office/2006/metadata/properties" xmlns:xsi="http://www.w3.org/2001/XMLSchema-instance" xmlns:pc="http://schemas.microsoft.com/office/infopath/2007/PartnerControls">
+  <documentManagement>
+    <_activity xmlns="66def9ea-8e4b-4200-8b01-621e1ae0d9b4" xsi:nil="true"/>
+  </documentManagement>
+</p:properties>
+</file>
+
+<file path=customXml/item2.xml><?xml version="1.0" encoding="utf-8"?>
+<?mso-contentType ?>
+<FormTemplates xmlns="http://schemas.microsoft.com/sharepoint/v3/contenttype/forms">
+  <Display>DocumentLibraryForm</Display>
+  <Edit>DocumentLibraryForm</Edit>
+  <New>DocumentLibraryForm</New>
+</FormTemplates>
+</file>
+
+<file path=customXml/item3.xml><?xml version="1.0" encoding="utf-8"?>
 <ct:contentTypeSchema xmlns:ct="http://schemas.microsoft.com/office/2006/metadata/contentType" xmlns:ma="http://schemas.microsoft.com/office/2006/metadata/properties/metaAttributes" ct:_="" ma:_="" ma:contentTypeName="Document" ma:contentTypeID="0x01010063F5A2E207D6D0408EC55823087259C2" ma:contentTypeVersion="15" ma:contentTypeDescription="Create a new document." ma:contentTypeScope="" ma:versionID="e3915b63fc340bce23281785fe053814">
   <xsd:schema xmlns:xsd="http://www.w3.org/2001/XMLSchema" xmlns:xs="http://www.w3.org/2001/XMLSchema" xmlns:p="http://schemas.microsoft.com/office/2006/metadata/properties" xmlns:ns3="66def9ea-8e4b-4200-8b01-621e1ae0d9b4" xmlns:ns4="e72827b3-31c2-4680-86b0-d074b742b5cd" targetNamespace="http://schemas.microsoft.com/office/2006/metadata/properties" ma:root="true" ma:fieldsID="b0df4847516e57f0b152ebdb8c5c673b" ns3:_="" ns4:_="">
     <xsd:import namespace="66def9ea-8e4b-4200-8b01-621e1ae0d9b4"/>
@@ -7551,24 +11515,25 @@
 </ct:contentTypeSchema>
 </file>
 
-<file path=customXml/item2.xml><?xml version="1.0" encoding="utf-8"?>
-<?mso-contentType ?>
-<FormTemplates xmlns="http://schemas.microsoft.com/sharepoint/v3/contenttype/forms">
-  <Display>DocumentLibraryForm</Display>
-  <Edit>DocumentLibraryForm</Edit>
-  <New>DocumentLibraryForm</New>
-</FormTemplates>
+<file path=customXml/itemProps1.xml><?xml version="1.0" encoding="utf-8"?>
+<ds:datastoreItem xmlns:ds="http://schemas.openxmlformats.org/officeDocument/2006/customXml" ds:itemID="{34BD5CF2-921C-4C11-95DD-95DAE748625B}">
+  <ds:schemaRefs>
+    <ds:schemaRef ds:uri="http://schemas.microsoft.com/office/2006/metadata/properties"/>
+    <ds:schemaRef ds:uri="http://schemas.microsoft.com/office/infopath/2007/PartnerControls"/>
+    <ds:schemaRef ds:uri="66def9ea-8e4b-4200-8b01-621e1ae0d9b4"/>
+  </ds:schemaRefs>
+</ds:datastoreItem>
 </file>
 
-<file path=customXml/item3.xml><?xml version="1.0" encoding="utf-8"?>
-<p:properties xmlns:p="http://schemas.microsoft.com/office/2006/metadata/properties" xmlns:xsi="http://www.w3.org/2001/XMLSchema-instance" xmlns:pc="http://schemas.microsoft.com/office/infopath/2007/PartnerControls">
-  <documentManagement>
-    <_activity xmlns="66def9ea-8e4b-4200-8b01-621e1ae0d9b4" xsi:nil="true"/>
-  </documentManagement>
-</p:properties>
+<file path=customXml/itemProps2.xml><?xml version="1.0" encoding="utf-8"?>
+<ds:datastoreItem xmlns:ds="http://schemas.openxmlformats.org/officeDocument/2006/customXml" ds:itemID="{8C6E0A13-1FF1-4681-9D38-7FF5A5C5A456}">
+  <ds:schemaRefs>
+    <ds:schemaRef ds:uri="http://schemas.microsoft.com/sharepoint/v3/contenttype/forms"/>
+  </ds:schemaRefs>
+</ds:datastoreItem>
 </file>
 
-<file path=customXml/itemProps1.xml><?xml version="1.0" encoding="utf-8"?>
+<file path=customXml/itemProps3.xml><?xml version="1.0" encoding="utf-8"?>
 <ds:datastoreItem xmlns:ds="http://schemas.openxmlformats.org/officeDocument/2006/customXml" ds:itemID="{F207BBAD-2130-41C4-B4F4-116F2D483372}">
   <ds:schemaRefs>
     <ds:schemaRef ds:uri="http://schemas.microsoft.com/office/2006/metadata/contentType"/>
@@ -7585,22 +11550,4 @@
     <ds:schemaRef ds:uri="http://schemas.microsoft.com/internal/obd"/>
   </ds:schemaRefs>
 </ds:datastoreItem>
-</file>
-
-<file path=customXml/itemProps2.xml><?xml version="1.0" encoding="utf-8"?>
-<ds:datastoreItem xmlns:ds="http://schemas.openxmlformats.org/officeDocument/2006/customXml" ds:itemID="{8C6E0A13-1FF1-4681-9D38-7FF5A5C5A456}">
-  <ds:schemaRefs>
-    <ds:schemaRef ds:uri="http://schemas.microsoft.com/sharepoint/v3/contenttype/forms"/>
-  </ds:schemaRefs>
-</ds:datastoreItem>
-</file>
-
-<file path=customXml/itemProps3.xml><?xml version="1.0" encoding="utf-8"?>
-<ds:datastoreItem xmlns:ds="http://schemas.openxmlformats.org/officeDocument/2006/customXml" ds:itemID="{34BD5CF2-921C-4C11-95DD-95DAE748625B}">
-  <ds:schemaRefs>
-    <ds:schemaRef ds:uri="http://schemas.microsoft.com/office/2006/metadata/properties"/>
-    <ds:schemaRef ds:uri="http://schemas.microsoft.com/office/infopath/2007/PartnerControls"/>
-    <ds:schemaRef ds:uri="66def9ea-8e4b-4200-8b01-621e1ae0d9b4"/>
-  </ds:schemaRefs>
-</ds:datastoreItem>
 </file>